--- a/manuscript/manuscript.docx
+++ b/manuscript/manuscript.docx
@@ -2764,20 +2764,28 @@
         <w:rPr>
           <w:color w:val="000000" w:themeColor="text1"/>
         </w:rPr>
-        <w:t xml:space="preserve">Europe and North America. In each case, only native speaking participants </w:t>
-      </w:r>
-      <w:r>
-        <w:rPr>
-          <w:color w:val="000000" w:themeColor="text1"/>
-        </w:rPr>
-        <w:t>were</w:t>
-      </w:r>
-      <w:r>
-        <w:rPr>
-          <w:color w:val="000000" w:themeColor="text1"/>
-        </w:rPr>
-        <w:t xml:space="preserve"> recruited</w:t>
-      </w:r>
+        <w:t>Europe and North America</w:t>
+      </w:r>
+      <w:del w:id="5" w:author="Ian Hussey" w:date="2020-04-01T13:59:00Z">
+        <w:r>
+          <w:rPr>
+            <w:color w:val="000000" w:themeColor="text1"/>
+          </w:rPr>
+          <w:delText xml:space="preserve">. In each case, only native speaking participants </w:delText>
+        </w:r>
+        <w:r>
+          <w:rPr>
+            <w:color w:val="000000" w:themeColor="text1"/>
+          </w:rPr>
+          <w:delText>were</w:delText>
+        </w:r>
+        <w:r>
+          <w:rPr>
+            <w:color w:val="000000" w:themeColor="text1"/>
+          </w:rPr>
+          <w:delText xml:space="preserve"> recruited</w:delText>
+        </w:r>
+      </w:del>
       <w:r>
         <w:rPr>
           <w:color w:val="000000" w:themeColor="text1"/>
@@ -4704,14 +4712,14 @@
         </w:rPr>
         <w:t xml:space="preserve"> the </w:t>
       </w:r>
-      <w:bookmarkStart w:id="5" w:name="_Hlk36108002"/>
+      <w:bookmarkStart w:id="6" w:name="_Hlk36108002"/>
       <w:r>
         <w:rPr>
           <w:color w:val="000000" w:themeColor="text1"/>
         </w:rPr>
         <w:t xml:space="preserve">original Olson and Fazio (2001) post-experiment questionnaire </w:t>
       </w:r>
-      <w:bookmarkEnd w:id="5"/>
+      <w:bookmarkEnd w:id="6"/>
       <w:r>
         <w:rPr>
           <w:color w:val="000000" w:themeColor="text1"/>
@@ -4782,14 +4790,14 @@
         </w:rPr>
         <w:t xml:space="preserve">With respect to the </w:t>
       </w:r>
-      <w:bookmarkStart w:id="6" w:name="_Hlk36108018"/>
+      <w:bookmarkStart w:id="7" w:name="_Hlk36108018"/>
       <w:r>
         <w:rPr>
           <w:color w:val="000000" w:themeColor="text1"/>
         </w:rPr>
         <w:t>Bar-Anan et al. (2010) protocol</w:t>
       </w:r>
-      <w:bookmarkEnd w:id="6"/>
+      <w:bookmarkEnd w:id="7"/>
       <w:r>
         <w:rPr>
           <w:color w:val="000000" w:themeColor="text1"/>
@@ -5521,7 +5529,7 @@
         </w:rPr>
         <w:t xml:space="preserve"> as </w:t>
       </w:r>
-      <w:ins w:id="7" w:author="Ian Hussey" w:date="2020-04-01T13:49:00Z">
+      <w:ins w:id="8" w:author="Ian Hussey" w:date="2020-04-01T13:49:00Z">
         <w:r>
           <w:rPr>
             <w:color w:val="000000" w:themeColor="text1"/>
@@ -5941,7 +5949,7 @@
         </w:rPr>
         <w:t>1 (</w:t>
       </w:r>
-      <w:ins w:id="8" w:author="Ian Hussey" w:date="2020-04-01T13:43:00Z">
+      <w:ins w:id="9" w:author="Ian Hussey" w:date="2020-04-01T13:43:00Z">
         <w:r>
           <w:rPr>
             <w:i/>
@@ -5951,7 +5959,7 @@
           <w:t>Think back to the very first part of the experiment. Did you notice anything out of the ordinary in the way the words and pictures were presented during the surveillance tasks?</w:t>
         </w:r>
       </w:ins>
-      <w:del w:id="9" w:author="Ian Hussey" w:date="2020-04-01T13:43:00Z">
+      <w:del w:id="10" w:author="Ian Hussey" w:date="2020-04-01T13:43:00Z">
         <w:r>
           <w:rPr>
             <w:i/>
@@ -6320,7 +6328,7 @@
         </w:rPr>
         <w:t>. The participant was scored as ‘aware’ or ‘unaware’ based on the majority judg</w:t>
       </w:r>
-      <w:del w:id="10" w:author="Ian Hussey" w:date="2020-04-01T13:50:00Z">
+      <w:del w:id="11" w:author="Ian Hussey" w:date="2020-04-01T13:50:00Z">
         <w:r>
           <w:rPr>
             <w:lang w:val="en-IE" w:bidi="ar-SA"/>
@@ -6845,7 +6853,7 @@
           <w:color w:val="000000" w:themeColor="text1"/>
         </w:rPr>
       </w:pPr>
-      <w:ins w:id="11" w:author="Ian Hussey" w:date="2020-04-01T13:54:00Z">
+      <w:ins w:id="12" w:author="Ian Hussey" w:date="2020-04-01T13:54:00Z">
         <w:r>
           <w:rPr>
             <w:noProof/>
@@ -6896,7 +6904,7 @@
           </w:drawing>
         </w:r>
       </w:ins>
-      <w:del w:id="12" w:author="Ian Hussey" w:date="2020-04-01T13:54:00Z">
+      <w:del w:id="13" w:author="Ian Hussey" w:date="2020-04-01T13:54:00Z">
         <w:r>
           <w:rPr>
             <w:noProof/>
@@ -7005,13 +7013,11 @@
       <w:r>
         <w:t>(b) Olson &amp; Fazio (2001) modified, (c) Bar-Anan et al. (2010) and (d) Bar-Anan et al. (2010) modified criteri</w:t>
       </w:r>
-      <w:ins w:id="13" w:author="Ian Hussey" w:date="2020-04-01T13:54:00Z">
+      <w:ins w:id="14" w:author="Ian Hussey" w:date="2020-04-01T13:54:00Z">
         <w:r>
           <w:t>a</w:t>
         </w:r>
       </w:ins>
-      <w:bookmarkStart w:id="14" w:name="_GoBack"/>
-      <w:bookmarkEnd w:id="14"/>
       <w:del w:id="15" w:author="Ian Hussey" w:date="2020-04-01T13:54:00Z">
         <w:r>
           <w:delText>on</w:delText>
@@ -11029,6 +11035,7 @@
         </w:rPr>
         <w:t xml:space="preserve"> </w:t>
       </w:r>
+      <w:commentRangeStart w:id="21"/>
       <w:r>
         <w:t xml:space="preserve">Note </w:t>
       </w:r>
@@ -11036,29 +11043,98 @@
         <w:t xml:space="preserve">however </w:t>
       </w:r>
       <w:r>
-        <w:t>that the results obtained from such a comparison should be interpreted with extreme caution. First, any attempt to detect differences in EC effects between putatively ‘aware’ and ‘unaware’ participants will ultimately depend on the reliability of the awareness measure used, and of the EC procedure itself</w:t>
-      </w:r>
-      <w:r>
-        <w:t xml:space="preserve"> (Shanks, 2017)</w:t>
-      </w:r>
-      <w:r>
-        <w:t>. Previous evidence suggests that unconscious learning paradigms and awareness tests tend to yield unreliable measures (e.g., Vadillo</w:t>
-      </w:r>
-      <w:r>
-        <w:t xml:space="preserve"> et al.</w:t>
-      </w:r>
-      <w:r>
-        <w:t xml:space="preserve">, </w:t>
-      </w:r>
-      <w:r>
-        <w:t>2020</w:t>
-      </w:r>
-      <w:r>
-        <w:t xml:space="preserve">). Second, it is conceptually and statistically problematic to </w:t>
+        <w:t xml:space="preserve">that the results obtained from such a comparison should be interpreted with extreme caution. </w:t>
+      </w:r>
+      <w:moveFromRangeStart w:id="22" w:author="Ian Hussey" w:date="2020-04-01T14:05:00Z" w:name="move36642373"/>
+      <w:moveFrom w:id="23" w:author="Ian Hussey" w:date="2020-04-01T14:05:00Z">
+        <w:r>
+          <w:t>First, any attempt to detect differences in EC effects between putatively ‘aware’ and ‘unaware’ participants will ultimately depend on the reliability of the awareness measure used, and of the EC procedure itself</w:t>
+        </w:r>
+        <w:r>
+          <w:t xml:space="preserve"> (Shanks, 2017)</w:t>
+        </w:r>
+        <w:r>
+          <w:t>. Previous evidence suggests that unconscious learning paradigms and awareness tests tend to yield unreliable measures (e.g., Vadillo</w:t>
+        </w:r>
+        <w:r>
+          <w:t xml:space="preserve"> et al.</w:t>
+        </w:r>
+        <w:r>
+          <w:t xml:space="preserve">, </w:t>
+        </w:r>
+        <w:r>
+          <w:t>2020</w:t>
+        </w:r>
+        <w:r>
+          <w:t xml:space="preserve">). Second, </w:t>
+        </w:r>
+      </w:moveFrom>
+      <w:moveFromRangeEnd w:id="22"/>
+      <w:ins w:id="24" w:author="Ian Hussey" w:date="2020-04-01T14:05:00Z">
+        <w:r>
+          <w:t xml:space="preserve">Previous research has argued that </w:t>
+        </w:r>
+      </w:ins>
+      <w:r>
+        <w:t xml:space="preserve">it is conceptually and statistically problematic to </w:t>
       </w:r>
       <w:r>
         <w:t>use one outcome measure as a moderator of another outcome measure, due to the correlational nature of their relation (e.g., Gawronski &amp; Walther, 2012).</w:t>
       </w:r>
+      <w:commentRangeEnd w:id="21"/>
+      <w:r>
+        <w:rPr>
+          <w:rStyle w:val="CommentReference"/>
+        </w:rPr>
+        <w:commentReference w:id="21"/>
+      </w:r>
+      <w:ins w:id="25" w:author="Ian Hussey" w:date="2020-04-01T14:05:00Z">
+        <w:r>
+          <w:t xml:space="preserve"> </w:t>
+        </w:r>
+      </w:ins>
+      <w:ins w:id="26" w:author="Ian Hussey" w:date="2020-04-01T14:06:00Z">
+        <w:r>
+          <w:t xml:space="preserve">More broadly, caution </w:t>
+        </w:r>
+      </w:ins>
+      <w:ins w:id="27" w:author="Ian Hussey" w:date="2020-04-01T14:07:00Z">
+        <w:r>
+          <w:t>is warranted in the interpretation of all analyses, given that</w:t>
+        </w:r>
+      </w:ins>
+      <w:moveToRangeStart w:id="28" w:author="Ian Hussey" w:date="2020-04-01T14:05:00Z" w:name="move36642373"/>
+      <w:moveTo w:id="29" w:author="Ian Hussey" w:date="2020-04-01T14:05:00Z">
+        <w:del w:id="30" w:author="Ian Hussey" w:date="2020-04-01T14:06:00Z">
+          <w:r>
+            <w:delText>First,</w:delText>
+          </w:r>
+        </w:del>
+        <w:r>
+          <w:t xml:space="preserve"> any attempt to detect differences in EC effects between putatively ‘aware’ and ‘unaware’ participants will ultimately depend on the reliability of the awareness measure used, and of the EC procedure itself</w:t>
+        </w:r>
+        <w:r>
+          <w:t xml:space="preserve"> (Shanks, 2017)</w:t>
+        </w:r>
+        <w:r>
+          <w:t>. Previous evidence suggests that unconscious learning paradigms and awareness tests tend to yield unreliable measures (e.g., Vadillo</w:t>
+        </w:r>
+        <w:r>
+          <w:t xml:space="preserve"> et al.</w:t>
+        </w:r>
+        <w:r>
+          <w:t xml:space="preserve">, </w:t>
+        </w:r>
+        <w:r>
+          <w:t>2020</w:t>
+        </w:r>
+        <w:r>
+          <w:t xml:space="preserve">). </w:t>
+        </w:r>
+      </w:moveTo>
+      <w:bookmarkStart w:id="31" w:name="_GoBack"/>
+      <w:bookmarkEnd w:id="31"/>
+      <w:moveToRangeEnd w:id="28"/>
     </w:p>
     <w:p>
       <w:pPr>
@@ -11164,7 +11240,7 @@
         </w:rPr>
         <w:t xml:space="preserve">First, </w:t>
       </w:r>
-      <w:bookmarkStart w:id="21" w:name="_Hlk31201054"/>
+      <w:bookmarkStart w:id="32" w:name="_Hlk31201054"/>
       <w:r>
         <w:rPr>
           <w:color w:val="000000" w:themeColor="text1"/>
@@ -11399,7 +11475,7 @@
         </w:rPr>
         <w:t xml:space="preserve">. </w:t>
       </w:r>
-      <w:bookmarkEnd w:id="21"/>
+      <w:bookmarkEnd w:id="32"/>
       <w:r>
         <w:rPr>
           <w:color w:val="000000" w:themeColor="text1"/>
@@ -14134,14 +14210,14 @@
         </w:rPr>
         <w:t>(</w:t>
       </w:r>
-      <w:bookmarkStart w:id="22" w:name="_Hlk34653619"/>
+      <w:bookmarkStart w:id="33" w:name="_Hlk34653619"/>
       <w:r>
         <w:t xml:space="preserve">Open Science Collaboration, </w:t>
       </w:r>
       <w:r>
         <w:t>2015</w:t>
       </w:r>
-      <w:bookmarkEnd w:id="22"/>
+      <w:bookmarkEnd w:id="33"/>
       <w:r>
         <w:t>)</w:t>
       </w:r>
@@ -15290,38 +15366,49 @@
         <w:pStyle w:val="AN"/>
       </w:pPr>
       <w:r>
-        <w:t xml:space="preserve">This research was conducted with the support of FWO Grant BOF16/MET_V/002 to Jan De Houwer, </w:t>
-      </w:r>
-      <w:r>
-        <w:t xml:space="preserve">Ghent University </w:t>
-      </w:r>
-      <w:r>
-        <w:t>BOF g</w:t>
-      </w:r>
-      <w:r>
-        <w:t xml:space="preserve">rant 01P05517 to Ian Hussey, </w:t>
-      </w:r>
-      <w:ins w:id="23" w:author="Ian Hussey" w:date="2020-04-01T13:46:00Z">
+        <w:t xml:space="preserve">This research was conducted with the support of </w:t>
+      </w:r>
+      <w:ins w:id="34" w:author="Ian Hussey" w:date="2020-04-01T14:00:00Z">
         <w:r>
-          <w:t xml:space="preserve">and </w:t>
+          <w:t xml:space="preserve">the following grants: </w:t>
         </w:r>
       </w:ins>
-      <w:ins w:id="24" w:author="Ian Hussey" w:date="2020-04-01T13:45:00Z">
+      <w:r>
+        <w:t xml:space="preserve">FWO </w:t>
+      </w:r>
+      <w:ins w:id="35" w:author="Ian Hussey" w:date="2020-04-01T14:01:00Z">
         <w:r>
-          <w:t xml:space="preserve">grants </w:t>
+          <w:t>g</w:t>
         </w:r>
       </w:ins>
-      <w:ins w:id="25" w:author="Ian Hussey" w:date="2020-04-01T13:44:00Z">
+      <w:del w:id="36" w:author="Ian Hussey" w:date="2020-04-01T14:01:00Z">
         <w:r>
-          <w:t>PSI2017-85159-P (AEI / FEDER, UE) and 2016-T1/SOC-1395 (</w:t>
+          <w:delText>G</w:delText>
         </w:r>
-        <w:proofErr w:type="spellStart"/>
+      </w:del>
+      <w:r>
+        <w:t xml:space="preserve">rant BOF16/MET_V/002 to Jan De Houwer, </w:t>
+      </w:r>
+      <w:r>
+        <w:t xml:space="preserve">Ghent University </w:t>
+      </w:r>
+      <w:r>
+        <w:t>BOF g</w:t>
+      </w:r>
+      <w:r>
+        <w:t xml:space="preserve">rant 01P05517 to Ian Hussey, </w:t>
+      </w:r>
+      <w:proofErr w:type="spellStart"/>
+      <w:ins w:id="37" w:author="Ian Hussey" w:date="2020-04-01T14:01:00Z">
         <w:r>
           <w:t>Comunidad</w:t>
         </w:r>
         <w:proofErr w:type="spellEnd"/>
         <w:r>
-          <w:t xml:space="preserve"> de Madrid, </w:t>
+          <w:t xml:space="preserve"> de Madrid</w:t>
+        </w:r>
+        <w:r>
+          <w:t xml:space="preserve">, </w:t>
         </w:r>
         <w:proofErr w:type="spellStart"/>
         <w:r>
@@ -15353,10 +15440,20 @@
         </w:r>
         <w:proofErr w:type="spellEnd"/>
         <w:r>
-          <w:t>)</w:t>
+          <w:t xml:space="preserve"> </w:t>
         </w:r>
       </w:ins>
-      <w:ins w:id="26" w:author="Ian Hussey" w:date="2020-04-01T13:45:00Z">
+      <w:ins w:id="38" w:author="Ian Hussey" w:date="2020-04-01T13:45:00Z">
+        <w:r>
+          <w:t xml:space="preserve">grants </w:t>
+        </w:r>
+      </w:ins>
+      <w:ins w:id="39" w:author="Ian Hussey" w:date="2020-04-01T13:44:00Z">
+        <w:r>
+          <w:t>PSI2017-85159-P (AEI / FEDER, UE) and 2016-T1/SOC-1395</w:t>
+        </w:r>
+      </w:ins>
+      <w:ins w:id="40" w:author="Ian Hussey" w:date="2020-04-01T13:45:00Z">
         <w:r>
           <w:t xml:space="preserve"> to Miguel Va</w:t>
         </w:r>
@@ -15364,9 +15461,19 @@
           <w:t>dillo</w:t>
         </w:r>
       </w:ins>
-      <w:ins w:id="27" w:author="Ian Hussey" w:date="2020-04-01T13:46:00Z">
+      <w:ins w:id="41" w:author="Ian Hussey" w:date="2020-04-01T14:00:00Z">
         <w:r>
-          <w:t>.</w:t>
+          <w:t xml:space="preserve">, </w:t>
+        </w:r>
+      </w:ins>
+      <w:ins w:id="42" w:author="Ian Hussey" w:date="2020-04-01T14:02:00Z">
+        <w:r>
+          <w:t xml:space="preserve">and </w:t>
+        </w:r>
+      </w:ins>
+      <w:ins w:id="43" w:author="Ian Hussey" w:date="2020-04-01T14:00:00Z">
+        <w:r>
+          <w:t>FRS-FNRS grant T.0061.18 to Olivier Corneille.</w:t>
         </w:r>
       </w:ins>
     </w:p>
@@ -15594,7 +15701,7 @@
         </w:rPr>
         <w:t>. </w:t>
       </w:r>
-      <w:hyperlink r:id="rId30">
+      <w:hyperlink r:id="rId33">
         <w:r>
           <w:rPr>
             <w:highlight w:val="white"/>
@@ -16751,13 +16858,46 @@
       </w:r>
     </w:p>
     <w:sectPr>
-      <w:headerReference w:type="default" r:id="rId31"/>
+      <w:headerReference w:type="default" r:id="rId34"/>
       <w:pgSz w:w="11909" w:h="16834"/>
       <w:pgMar w:top="1440" w:right="1440" w:bottom="1440" w:left="1440" w:header="533" w:footer="720" w:gutter="0"/>
       <w:cols w:space="720"/>
     </w:sectPr>
   </w:body>
 </w:document>
+</file>
+
+<file path=word/comments.xml><?xml version="1.0" encoding="utf-8"?>
+<w:comments xmlns:wpc="http://schemas.microsoft.com/office/word/2010/wordprocessingCanvas" xmlns:cx="http://schemas.microsoft.com/office/drawing/2014/chartex" xmlns:cx1="http://schemas.microsoft.com/office/drawing/2015/9/8/chartex" xmlns:cx2="http://schemas.microsoft.com/office/drawing/2015/10/21/chartex" xmlns:cx3="http://schemas.microsoft.com/office/drawing/2016/5/9/chartex" xmlns:cx4="http://schemas.microsoft.com/office/drawing/2016/5/10/chartex" xmlns:cx5="http://schemas.microsoft.com/office/drawing/2016/5/11/chartex" xmlns:cx6="http://schemas.microsoft.com/office/drawing/2016/5/12/chartex" xmlns:cx7="http://schemas.microsoft.com/office/drawing/2016/5/13/chartex" xmlns:cx8="http://schemas.microsoft.com/office/drawing/2016/5/14/chartex" xmlns:mc="http://schemas.openxmlformats.org/markup-compatibility/2006" xmlns:aink="http://schemas.microsoft.com/office/drawing/2016/ink" xmlns:am3d="http://schemas.microsoft.com/office/drawing/2017/model3d" xmlns:o="urn:schemas-microsoft-com:office:office" xmlns:r="http://schemas.openxmlformats.org/officeDocument/2006/relationships" xmlns:m="http://schemas.openxmlformats.org/officeDocument/2006/math" xmlns:v="urn:schemas-microsoft-com:vml" xmlns:wp14="http://schemas.microsoft.com/office/word/2010/wordprocessingDrawing" xmlns:wp="http://schemas.openxmlformats.org/drawingml/2006/wordprocessingDrawing" xmlns:w10="urn:schemas-microsoft-com:office:word" xmlns:w="http://schemas.openxmlformats.org/wordprocessingml/2006/main" xmlns:w14="http://schemas.microsoft.com/office/word/2010/wordml" xmlns:w15="http://schemas.microsoft.com/office/word/2012/wordml" xmlns:w16cid="http://schemas.microsoft.com/office/word/2016/wordml/cid" xmlns:w16se="http://schemas.microsoft.com/office/word/2015/wordml/symex" xmlns:wpg="http://schemas.microsoft.com/office/word/2010/wordprocessingGroup" xmlns:wpi="http://schemas.microsoft.com/office/word/2010/wordprocessingInk" xmlns:wne="http://schemas.microsoft.com/office/word/2006/wordml" xmlns:wps="http://schemas.microsoft.com/office/word/2010/wordprocessingShape" mc:Ignorable="w14 w15 w16se w16cid wp14">
+  <w:comment w:id="21" w:author="Ian Hussey" w:date="2020-04-01T14:04:00Z" w:initials="IH">
+    <w:p>
+      <w:pPr>
+        <w:pStyle w:val="CommentText"/>
+      </w:pPr>
+      <w:r>
+        <w:rPr>
+          <w:rStyle w:val="CommentReference"/>
+        </w:rPr>
+        <w:annotationRef/>
+      </w:r>
+      <w:r>
+        <w:t xml:space="preserve">Stahl raises the point that the first point here applies to all the analyses. He has a point. Maybe we should move this point to the end of the </w:t>
+      </w:r>
+    </w:p>
+  </w:comment>
+</w:comments>
+</file>
+
+<file path=word/commentsExtended.xml><?xml version="1.0" encoding="utf-8"?>
+<w15:commentsEx xmlns:wpc="http://schemas.microsoft.com/office/word/2010/wordprocessingCanvas" xmlns:cx="http://schemas.microsoft.com/office/drawing/2014/chartex" xmlns:cx1="http://schemas.microsoft.com/office/drawing/2015/9/8/chartex" xmlns:cx2="http://schemas.microsoft.com/office/drawing/2015/10/21/chartex" xmlns:cx3="http://schemas.microsoft.com/office/drawing/2016/5/9/chartex" xmlns:cx4="http://schemas.microsoft.com/office/drawing/2016/5/10/chartex" xmlns:cx5="http://schemas.microsoft.com/office/drawing/2016/5/11/chartex" xmlns:cx6="http://schemas.microsoft.com/office/drawing/2016/5/12/chartex" xmlns:cx7="http://schemas.microsoft.com/office/drawing/2016/5/13/chartex" xmlns:cx8="http://schemas.microsoft.com/office/drawing/2016/5/14/chartex" xmlns:mc="http://schemas.openxmlformats.org/markup-compatibility/2006" xmlns:aink="http://schemas.microsoft.com/office/drawing/2016/ink" xmlns:am3d="http://schemas.microsoft.com/office/drawing/2017/model3d" xmlns:o="urn:schemas-microsoft-com:office:office" xmlns:r="http://schemas.openxmlformats.org/officeDocument/2006/relationships" xmlns:m="http://schemas.openxmlformats.org/officeDocument/2006/math" xmlns:v="urn:schemas-microsoft-com:vml" xmlns:wp14="http://schemas.microsoft.com/office/word/2010/wordprocessingDrawing" xmlns:wp="http://schemas.openxmlformats.org/drawingml/2006/wordprocessingDrawing" xmlns:w10="urn:schemas-microsoft-com:office:word" xmlns:w="http://schemas.openxmlformats.org/wordprocessingml/2006/main" xmlns:w14="http://schemas.microsoft.com/office/word/2010/wordml" xmlns:w15="http://schemas.microsoft.com/office/word/2012/wordml" xmlns:w16cid="http://schemas.microsoft.com/office/word/2016/wordml/cid" xmlns:w16se="http://schemas.microsoft.com/office/word/2015/wordml/symex" xmlns:wpg="http://schemas.microsoft.com/office/word/2010/wordprocessingGroup" xmlns:wpi="http://schemas.microsoft.com/office/word/2010/wordprocessingInk" xmlns:wne="http://schemas.microsoft.com/office/word/2006/wordml" xmlns:wps="http://schemas.microsoft.com/office/word/2010/wordprocessingShape" mc:Ignorable="w14 w15 w16se w16cid wp14">
+  <w15:commentEx w15:paraId="530B6060" w15:done="0"/>
+</w15:commentsEx>
+</file>
+
+<file path=word/commentsIds.xml><?xml version="1.0" encoding="utf-8"?>
+<w16cid:commentsIds xmlns:wpc="http://schemas.microsoft.com/office/word/2010/wordprocessingCanvas" xmlns:cx="http://schemas.microsoft.com/office/drawing/2014/chartex" xmlns:cx1="http://schemas.microsoft.com/office/drawing/2015/9/8/chartex" xmlns:cx2="http://schemas.microsoft.com/office/drawing/2015/10/21/chartex" xmlns:cx3="http://schemas.microsoft.com/office/drawing/2016/5/9/chartex" xmlns:cx4="http://schemas.microsoft.com/office/drawing/2016/5/10/chartex" xmlns:cx5="http://schemas.microsoft.com/office/drawing/2016/5/11/chartex" xmlns:cx6="http://schemas.microsoft.com/office/drawing/2016/5/12/chartex" xmlns:cx7="http://schemas.microsoft.com/office/drawing/2016/5/13/chartex" xmlns:cx8="http://schemas.microsoft.com/office/drawing/2016/5/14/chartex" xmlns:mc="http://schemas.openxmlformats.org/markup-compatibility/2006" xmlns:aink="http://schemas.microsoft.com/office/drawing/2016/ink" xmlns:am3d="http://schemas.microsoft.com/office/drawing/2017/model3d" xmlns:o="urn:schemas-microsoft-com:office:office" xmlns:r="http://schemas.openxmlformats.org/officeDocument/2006/relationships" xmlns:m="http://schemas.openxmlformats.org/officeDocument/2006/math" xmlns:v="urn:schemas-microsoft-com:vml" xmlns:wp14="http://schemas.microsoft.com/office/word/2010/wordprocessingDrawing" xmlns:wp="http://schemas.openxmlformats.org/drawingml/2006/wordprocessingDrawing" xmlns:w10="urn:schemas-microsoft-com:office:word" xmlns:w="http://schemas.openxmlformats.org/wordprocessingml/2006/main" xmlns:w14="http://schemas.microsoft.com/office/word/2010/wordml" xmlns:w15="http://schemas.microsoft.com/office/word/2012/wordml" xmlns:w16cid="http://schemas.microsoft.com/office/word/2016/wordml/cid" xmlns:w16se="http://schemas.microsoft.com/office/word/2015/wordml/symex" xmlns:wpg="http://schemas.microsoft.com/office/word/2010/wordprocessingGroup" xmlns:wpi="http://schemas.microsoft.com/office/word/2010/wordprocessingInk" xmlns:wne="http://schemas.microsoft.com/office/word/2006/wordml" xmlns:wps="http://schemas.microsoft.com/office/word/2010/wordprocessingShape" mc:Ignorable="w14 w15 w16se w16cid wp14">
+  <w16cid:commentId w16cid:paraId="530B6060" w16cid:durableId="222F1DFF"/>
+</w16cid:commentsIds>
 </file>
 
 <file path=word/endnotes.xml><?xml version="1.0" encoding="utf-8"?>
@@ -19496,7 +19636,7 @@
 </file>
 
 <file path=customXml/itemProps1.xml><?xml version="1.0" encoding="utf-8"?>
-<ds:datastoreItem xmlns:ds="http://schemas.openxmlformats.org/officeDocument/2006/customXml" ds:itemID="{CED6ABB3-8648-2C4C-A491-4BA1A6A2EF31}">
+<ds:datastoreItem xmlns:ds="http://schemas.openxmlformats.org/officeDocument/2006/customXml" ds:itemID="{47E1F8A5-294E-2A41-A3AC-5C5E410FBE85}">
   <ds:schemaRefs>
     <ds:schemaRef ds:uri="http://schemas.openxmlformats.org/officeDocument/2006/bibliography"/>
   </ds:schemaRefs>

--- a/manuscript/manuscript.docx
+++ b/manuscript/manuscript.docx
@@ -34,19 +34,63 @@
         <w:rPr>
           <w:color w:val="000000" w:themeColor="text1"/>
         </w:rPr>
-        <w:t>Incidental Attitude Formation via the Surveillance Task: A Pre</w:t>
-      </w:r>
-      <w:r>
-        <w:rPr>
-          <w:color w:val="000000" w:themeColor="text1"/>
-        </w:rPr>
-        <w:t>r</w:t>
-      </w:r>
-      <w:r>
-        <w:rPr>
-          <w:color w:val="000000" w:themeColor="text1"/>
-        </w:rPr>
-        <w:t>egistered Replication of Olson and Fazio (2001)</w:t>
+        <w:t xml:space="preserve">Incidental Attitude Formation via the Surveillance Task: </w:t>
+      </w:r>
+      <w:commentRangeStart w:id="0"/>
+      <w:r>
+        <w:rPr>
+          <w:color w:val="000000" w:themeColor="text1"/>
+        </w:rPr>
+        <w:t xml:space="preserve">A </w:t>
+      </w:r>
+      <w:ins w:id="1" w:author="Ian Hussey" w:date="2020-04-02T15:43:00Z">
+        <w:r>
+          <w:rPr>
+            <w:color w:val="000000" w:themeColor="text1"/>
+          </w:rPr>
+          <w:t>R</w:t>
+        </w:r>
+      </w:ins>
+      <w:del w:id="2" w:author="Ian Hussey" w:date="2020-04-02T15:43:00Z">
+        <w:r>
+          <w:rPr>
+            <w:color w:val="000000" w:themeColor="text1"/>
+          </w:rPr>
+          <w:delText>Pre</w:delText>
+        </w:r>
+        <w:r>
+          <w:rPr>
+            <w:color w:val="000000" w:themeColor="text1"/>
+          </w:rPr>
+          <w:delText>r</w:delText>
+        </w:r>
+      </w:del>
+      <w:r>
+        <w:rPr>
+          <w:color w:val="000000" w:themeColor="text1"/>
+        </w:rPr>
+        <w:t xml:space="preserve">egistered Replication </w:t>
+      </w:r>
+      <w:ins w:id="3" w:author="Ian Hussey" w:date="2020-04-02T15:43:00Z">
+        <w:r>
+          <w:rPr>
+            <w:color w:val="000000" w:themeColor="text1"/>
+          </w:rPr>
+          <w:t xml:space="preserve">Report </w:t>
+        </w:r>
+        <w:commentRangeEnd w:id="0"/>
+        <w:r>
+          <w:rPr>
+            <w:rStyle w:val="CommentReference"/>
+          </w:rPr>
+          <w:commentReference w:id="0"/>
+        </w:r>
+      </w:ins>
+      <w:r>
+        <w:rPr>
+          <w:color w:val="000000" w:themeColor="text1"/>
+        </w:rPr>
+        <w:t>of Olson and Fazio (2001)</w:t>
       </w:r>
     </w:p>
     <w:p>
@@ -252,8 +296,8 @@
         </w:rPr>
         <w:t xml:space="preserve">, </w:t>
       </w:r>
-      <w:bookmarkStart w:id="0" w:name="bookmark=id.gjdgxs" w:colFirst="0" w:colLast="0"/>
-      <w:bookmarkEnd w:id="0"/>
+      <w:bookmarkStart w:id="4" w:name="bookmark=id.gjdgxs" w:colFirst="0" w:colLast="0"/>
+      <w:bookmarkEnd w:id="4"/>
       <w:r>
         <w:rPr>
           <w:rFonts w:eastAsia="Arial"/>
@@ -578,8 +622,8 @@
         </w:rPr>
         <w:t xml:space="preserve">, </w:t>
       </w:r>
-      <w:bookmarkStart w:id="1" w:name="bookmark=id.30j0zll" w:colFirst="0" w:colLast="0"/>
-      <w:bookmarkEnd w:id="1"/>
+      <w:bookmarkStart w:id="5" w:name="bookmark=id.30j0zll" w:colFirst="0" w:colLast="0"/>
+      <w:bookmarkEnd w:id="5"/>
       <w:proofErr w:type="spellStart"/>
       <w:r>
         <w:rPr>
@@ -611,7 +655,7 @@
         </w:rPr>
         <w:t xml:space="preserve">, </w:t>
       </w:r>
-      <w:hyperlink r:id="rId8" w:anchor="!">
+      <w:hyperlink r:id="rId11" w:anchor="!">
         <w:r>
           <w:rPr>
             <w:color w:val="000000" w:themeColor="text1"/>
@@ -1019,10 +1063,10 @@
           <w:color w:val="000000" w:themeColor="text1"/>
         </w:rPr>
         <w:sectPr>
-          <w:headerReference w:type="even" r:id="rId9"/>
-          <w:headerReference w:type="default" r:id="rId10"/>
-          <w:footerReference w:type="default" r:id="rId11"/>
-          <w:headerReference w:type="first" r:id="rId12"/>
+          <w:headerReference w:type="even" r:id="rId12"/>
+          <w:headerReference w:type="default" r:id="rId13"/>
+          <w:footerReference w:type="default" r:id="rId14"/>
+          <w:headerReference w:type="first" r:id="rId15"/>
           <w:pgSz w:w="11909" w:h="16834"/>
           <w:pgMar w:top="1440" w:right="1440" w:bottom="1440" w:left="1440" w:header="720" w:footer="720" w:gutter="0"/>
           <w:pgNumType w:start="2"/>
@@ -1084,7 +1128,7 @@
         </w:rPr>
         <w:t xml:space="preserve">he </w:t>
       </w:r>
-      <w:bookmarkStart w:id="2" w:name="_Hlk34651258"/>
+      <w:bookmarkStart w:id="6" w:name="_Hlk34651258"/>
       <w:r>
         <w:rPr>
           <w:color w:val="000000" w:themeColor="text1"/>
@@ -1103,7 +1147,7 @@
         </w:rPr>
         <w:t xml:space="preserve">task </w:t>
       </w:r>
-      <w:bookmarkEnd w:id="2"/>
+      <w:bookmarkEnd w:id="6"/>
       <w:r>
         <w:rPr>
           <w:color w:val="000000" w:themeColor="text1"/>
@@ -1525,19 +1569,51 @@
           <w:color w:val="000000" w:themeColor="text1"/>
         </w:rPr>
         <w:lastRenderedPageBreak/>
-        <w:t>Incidental Attitude Formation via the Surveillance Task: A Pre</w:t>
-      </w:r>
-      <w:r>
-        <w:rPr>
-          <w:color w:val="000000" w:themeColor="text1"/>
-        </w:rPr>
-        <w:t>r</w:t>
-      </w:r>
-      <w:r>
-        <w:rPr>
-          <w:color w:val="000000" w:themeColor="text1"/>
-        </w:rPr>
-        <w:t>egistered Replication of Olson and Fazio (2001)</w:t>
+        <w:t xml:space="preserve">Incidental Attitude Formation via the Surveillance Task: A </w:t>
+      </w:r>
+      <w:ins w:id="7" w:author="Ian Hussey" w:date="2020-04-02T15:46:00Z">
+        <w:r>
+          <w:rPr>
+            <w:color w:val="000000" w:themeColor="text1"/>
+          </w:rPr>
+          <w:t>R</w:t>
+        </w:r>
+      </w:ins>
+      <w:del w:id="8" w:author="Ian Hussey" w:date="2020-04-02T15:46:00Z">
+        <w:r>
+          <w:rPr>
+            <w:color w:val="000000" w:themeColor="text1"/>
+          </w:rPr>
+          <w:delText>Pre</w:delText>
+        </w:r>
+        <w:r>
+          <w:rPr>
+            <w:color w:val="000000" w:themeColor="text1"/>
+          </w:rPr>
+          <w:delText>r</w:delText>
+        </w:r>
+      </w:del>
+      <w:r>
+        <w:rPr>
+          <w:color w:val="000000" w:themeColor="text1"/>
+        </w:rPr>
+        <w:t xml:space="preserve">egistered Replication </w:t>
+      </w:r>
+      <w:ins w:id="9" w:author="Ian Hussey" w:date="2020-04-02T15:46:00Z">
+        <w:r>
+          <w:rPr>
+            <w:color w:val="000000" w:themeColor="text1"/>
+          </w:rPr>
+          <w:t xml:space="preserve">Report </w:t>
+        </w:r>
+      </w:ins>
+      <w:bookmarkStart w:id="10" w:name="_GoBack"/>
+      <w:bookmarkEnd w:id="10"/>
+      <w:r>
+        <w:rPr>
+          <w:color w:val="000000" w:themeColor="text1"/>
+        </w:rPr>
+        <w:t>of Olson and Fazio (2001)</w:t>
       </w:r>
     </w:p>
     <w:p>
@@ -1646,7 +1722,7 @@
         </w:rPr>
         <w:t>, 2004), disgust (e.g.,</w:t>
       </w:r>
-      <w:hyperlink r:id="rId13" w:anchor="bib40">
+      <w:hyperlink r:id="rId16" w:anchor="bib40">
         <w:r>
           <w:rPr>
             <w:color w:val="000000" w:themeColor="text1"/>
@@ -1794,7 +1870,7 @@
         </w:rPr>
         <w:t xml:space="preserve">When it comes to theorizing about EC itself, </w:t>
       </w:r>
-      <w:ins w:id="3" w:author="Ian Hussey" w:date="2020-04-01T13:49:00Z">
+      <w:ins w:id="11" w:author="Ian Hussey" w:date="2020-04-01T13:49:00Z">
         <w:r>
           <w:rPr>
             <w:color w:val="000000" w:themeColor="text1"/>
@@ -2067,7 +2143,7 @@
         </w:rPr>
         <w:t xml:space="preserve"> </w:t>
       </w:r>
-      <w:hyperlink r:id="rId14" w:history="1">
+      <w:hyperlink r:id="rId17" w:history="1">
         <w:r>
           <w:rPr>
             <w:rStyle w:val="Hyperlink"/>
@@ -2198,7 +2274,7 @@
                     </pic:cNvPicPr>
                   </pic:nvPicPr>
                   <pic:blipFill>
-                    <a:blip r:embed="rId15" cstate="print">
+                    <a:blip r:embed="rId18" cstate="print">
                       <a:extLst>
                         <a:ext uri="{28A0092B-C50C-407E-A947-70E740481C1C}">
                           <a14:useLocalDpi xmlns:a14="http://schemas.microsoft.com/office/drawing/2010/main" val="0"/>
@@ -2377,7 +2453,7 @@
         </w:rPr>
         <w:t xml:space="preserve">was approved by the original authors (see </w:t>
       </w:r>
-      <w:hyperlink r:id="rId16" w:history="1">
+      <w:hyperlink r:id="rId19" w:history="1">
         <w:r>
           <w:rPr>
             <w:rStyle w:val="Hyperlink"/>
@@ -2575,7 +2651,7 @@
         </w:rPr>
         <w:t xml:space="preserve">(see </w:t>
       </w:r>
-      <w:hyperlink r:id="rId17" w:history="1">
+      <w:hyperlink r:id="rId20" w:history="1">
         <w:r>
           <w:rPr>
             <w:rStyle w:val="Hyperlink"/>
@@ -2596,7 +2672,7 @@
         </w:rPr>
         <w:t>All materials, data, analyses</w:t>
       </w:r>
-      <w:ins w:id="4" w:author="Ian Hussey" w:date="2020-04-01T13:49:00Z">
+      <w:ins w:id="12" w:author="Ian Hussey" w:date="2020-04-01T13:49:00Z">
         <w:r>
           <w:rPr>
             <w:color w:val="000000" w:themeColor="text1"/>
@@ -2628,7 +2704,7 @@
         </w:rPr>
         <w:t>(</w:t>
       </w:r>
-      <w:hyperlink r:id="rId18" w:history="1">
+      <w:hyperlink r:id="rId21" w:history="1">
         <w:r>
           <w:rPr>
             <w:rStyle w:val="Hyperlink"/>
@@ -2766,7 +2842,7 @@
         </w:rPr>
         <w:t>Europe and North America</w:t>
       </w:r>
-      <w:del w:id="5" w:author="Ian Hussey" w:date="2020-04-01T13:59:00Z">
+      <w:del w:id="13" w:author="Ian Hussey" w:date="2020-04-01T13:59:00Z">
         <w:r>
           <w:rPr>
             <w:color w:val="000000" w:themeColor="text1"/>
@@ -3184,7 +3260,7 @@
         </w:rPr>
         <w:t xml:space="preserve"> All data from all sites was included in the analyses, following our amended preregistration for our data collection stopping rule (</w:t>
       </w:r>
-      <w:hyperlink r:id="rId19" w:history="1">
+      <w:hyperlink r:id="rId22" w:history="1">
         <w:r>
           <w:rPr>
             <w:rStyle w:val="Hyperlink"/>
@@ -3367,7 +3443,7 @@
         </w:rPr>
         <w:t xml:space="preserve">the Prolific Academic website (https://prolific.ac) (see </w:t>
       </w:r>
-      <w:hyperlink r:id="rId20" w:history="1">
+      <w:hyperlink r:id="rId23" w:history="1">
         <w:r>
           <w:rPr>
             <w:rStyle w:val="Hyperlink"/>
@@ -3455,7 +3531,7 @@
         </w:rPr>
         <w:t xml:space="preserve"> (see </w:t>
       </w:r>
-      <w:hyperlink r:id="rId21" w:history="1">
+      <w:hyperlink r:id="rId24" w:history="1">
         <w:r>
           <w:rPr>
             <w:rStyle w:val="Hyperlink"/>
@@ -3778,7 +3854,7 @@
         </w:rPr>
         <w:t xml:space="preserve">(see </w:t>
       </w:r>
-      <w:hyperlink r:id="rId22" w:history="1">
+      <w:hyperlink r:id="rId25" w:history="1">
         <w:r>
           <w:rPr>
             <w:rStyle w:val="Hyperlink"/>
@@ -4046,7 +4122,7 @@
         </w:rPr>
         <w:t xml:space="preserve"> presented randomly in the remaining locations (see </w:t>
       </w:r>
-      <w:hyperlink r:id="rId23" w:history="1">
+      <w:hyperlink r:id="rId26" w:history="1">
         <w:r>
           <w:rPr>
             <w:rStyle w:val="Hyperlink"/>
@@ -4350,7 +4426,7 @@
         </w:rPr>
         <w:t>not analyzed. Nevertheless, those interested in this data can retrieve it from the OSF website (</w:t>
       </w:r>
-      <w:hyperlink r:id="rId24" w:history="1">
+      <w:hyperlink r:id="rId27" w:history="1">
         <w:r>
           <w:rPr>
             <w:rStyle w:val="Hyperlink"/>
@@ -4712,14 +4788,14 @@
         </w:rPr>
         <w:t xml:space="preserve"> the </w:t>
       </w:r>
-      <w:bookmarkStart w:id="6" w:name="_Hlk36108002"/>
+      <w:bookmarkStart w:id="14" w:name="_Hlk36108002"/>
       <w:r>
         <w:rPr>
           <w:color w:val="000000" w:themeColor="text1"/>
         </w:rPr>
         <w:t xml:space="preserve">original Olson and Fazio (2001) post-experiment questionnaire </w:t>
       </w:r>
-      <w:bookmarkEnd w:id="6"/>
+      <w:bookmarkEnd w:id="14"/>
       <w:r>
         <w:rPr>
           <w:color w:val="000000" w:themeColor="text1"/>
@@ -4790,14 +4866,14 @@
         </w:rPr>
         <w:t xml:space="preserve">With respect to the </w:t>
       </w:r>
-      <w:bookmarkStart w:id="7" w:name="_Hlk36108018"/>
+      <w:bookmarkStart w:id="15" w:name="_Hlk36108018"/>
       <w:r>
         <w:rPr>
           <w:color w:val="000000" w:themeColor="text1"/>
         </w:rPr>
         <w:t>Bar-Anan et al. (2010) protocol</w:t>
       </w:r>
-      <w:bookmarkEnd w:id="7"/>
+      <w:bookmarkEnd w:id="15"/>
       <w:r>
         <w:rPr>
           <w:color w:val="000000" w:themeColor="text1"/>
@@ -5103,7 +5179,7 @@
         </w:rPr>
         <w:t>n the experiment using the same program and general materials (i.e., developed in PsychoPy; Peirce, </w:t>
       </w:r>
-      <w:hyperlink r:id="rId25">
+      <w:hyperlink r:id="rId28">
         <w:r>
           <w:rPr>
             <w:color w:val="000000" w:themeColor="text1"/>
@@ -5529,7 +5605,7 @@
         </w:rPr>
         <w:t xml:space="preserve"> as </w:t>
       </w:r>
-      <w:ins w:id="8" w:author="Ian Hussey" w:date="2020-04-01T13:49:00Z">
+      <w:ins w:id="16" w:author="Ian Hussey" w:date="2020-04-01T13:49:00Z">
         <w:r>
           <w:rPr>
             <w:color w:val="000000" w:themeColor="text1"/>
@@ -5799,7 +5875,7 @@
       <w:r>
         <w:t xml:space="preserve"> </w:t>
       </w:r>
-      <w:hyperlink r:id="rId26" w:history="1">
+      <w:hyperlink r:id="rId29" w:history="1">
         <w:r>
           <w:rPr>
             <w:rStyle w:val="Hyperlink"/>
@@ -5825,7 +5901,7 @@
         </w:rPr>
         <w:t xml:space="preserve">(see </w:t>
       </w:r>
-      <w:hyperlink r:id="rId27" w:history="1">
+      <w:hyperlink r:id="rId30" w:history="1">
         <w:r>
           <w:rPr>
             <w:rStyle w:val="Hyperlink"/>
@@ -5949,7 +6025,7 @@
         </w:rPr>
         <w:t>1 (</w:t>
       </w:r>
-      <w:ins w:id="9" w:author="Ian Hussey" w:date="2020-04-01T13:43:00Z">
+      <w:ins w:id="17" w:author="Ian Hussey" w:date="2020-04-01T13:43:00Z">
         <w:r>
           <w:rPr>
             <w:i/>
@@ -5959,7 +6035,7 @@
           <w:t>Think back to the very first part of the experiment. Did you notice anything out of the ordinary in the way the words and pictures were presented during the surveillance tasks?</w:t>
         </w:r>
       </w:ins>
-      <w:del w:id="10" w:author="Ian Hussey" w:date="2020-04-01T13:43:00Z">
+      <w:del w:id="18" w:author="Ian Hussey" w:date="2020-04-01T13:43:00Z">
         <w:r>
           <w:rPr>
             <w:i/>
@@ -6328,7 +6404,7 @@
         </w:rPr>
         <w:t>. The participant was scored as ‘aware’ or ‘unaware’ based on the majority judg</w:t>
       </w:r>
-      <w:del w:id="11" w:author="Ian Hussey" w:date="2020-04-01T13:50:00Z">
+      <w:del w:id="19" w:author="Ian Hussey" w:date="2020-04-01T13:50:00Z">
         <w:r>
           <w:rPr>
             <w:lang w:val="en-IE" w:bidi="ar-SA"/>
@@ -6853,7 +6929,7 @@
           <w:color w:val="000000" w:themeColor="text1"/>
         </w:rPr>
       </w:pPr>
-      <w:ins w:id="12" w:author="Ian Hussey" w:date="2020-04-01T13:54:00Z">
+      <w:ins w:id="20" w:author="Ian Hussey" w:date="2020-04-01T13:54:00Z">
         <w:r>
           <w:rPr>
             <w:noProof/>
@@ -6877,7 +6953,7 @@
                       <pic:cNvPicPr/>
                     </pic:nvPicPr>
                     <pic:blipFill>
-                      <a:blip r:embed="rId28">
+                      <a:blip r:embed="rId31">
                         <a:extLst>
                           <a:ext uri="{28A0092B-C50C-407E-A947-70E740481C1C}">
                             <a14:useLocalDpi xmlns:a14="http://schemas.microsoft.com/office/drawing/2010/main" val="0"/>
@@ -6904,7 +6980,7 @@
           </w:drawing>
         </w:r>
       </w:ins>
-      <w:del w:id="13" w:author="Ian Hussey" w:date="2020-04-01T13:54:00Z">
+      <w:del w:id="21" w:author="Ian Hussey" w:date="2020-04-01T13:54:00Z">
         <w:r>
           <w:rPr>
             <w:noProof/>
@@ -6927,7 +7003,7 @@
                       <pic:cNvPicPr/>
                     </pic:nvPicPr>
                     <pic:blipFill>
-                      <a:blip r:embed="rId29">
+                      <a:blip r:embed="rId32">
                         <a:extLst>
                           <a:ext uri="{28A0092B-C50C-407E-A947-70E740481C1C}">
                             <a14:useLocalDpi xmlns:a14="http://schemas.microsoft.com/office/drawing/2010/main" val="0"/>
@@ -7013,12 +7089,12 @@
       <w:r>
         <w:t>(b) Olson &amp; Fazio (2001) modified, (c) Bar-Anan et al. (2010) and (d) Bar-Anan et al. (2010) modified criteri</w:t>
       </w:r>
-      <w:ins w:id="14" w:author="Ian Hussey" w:date="2020-04-01T13:54:00Z">
+      <w:ins w:id="22" w:author="Ian Hussey" w:date="2020-04-01T13:54:00Z">
         <w:r>
           <w:t>a</w:t>
         </w:r>
       </w:ins>
-      <w:del w:id="15" w:author="Ian Hussey" w:date="2020-04-01T13:54:00Z">
+      <w:del w:id="23" w:author="Ian Hussey" w:date="2020-04-01T13:54:00Z">
         <w:r>
           <w:delText>on</w:delText>
         </w:r>
@@ -8352,7 +8428,7 @@
         </w:rPr>
         <w:t xml:space="preserve">original authors’ </w:t>
       </w:r>
-      <w:bookmarkStart w:id="16" w:name="_Hlk34652704"/>
+      <w:bookmarkStart w:id="24" w:name="_Hlk34652704"/>
       <w:r>
         <w:rPr>
           <w:color w:val="000000" w:themeColor="text1"/>
@@ -8360,7 +8436,7 @@
         </w:rPr>
         <w:t xml:space="preserve">exclusion </w:t>
       </w:r>
-      <w:bookmarkEnd w:id="16"/>
+      <w:bookmarkEnd w:id="24"/>
       <w:r>
         <w:rPr>
           <w:color w:val="000000" w:themeColor="text1"/>
@@ -8452,7 +8528,7 @@
         </w:rPr>
         <w:t xml:space="preserve">effect, </w:t>
       </w:r>
-      <w:bookmarkStart w:id="17" w:name="_Hlk31198853"/>
+      <w:bookmarkStart w:id="25" w:name="_Hlk31198853"/>
       <w:r>
         <w:rPr>
           <w:color w:val="000000" w:themeColor="text1"/>
@@ -8631,7 +8707,7 @@
         </w:rPr>
         <w:t xml:space="preserve"> = .</w:t>
       </w:r>
-      <w:bookmarkEnd w:id="17"/>
+      <w:bookmarkEnd w:id="25"/>
       <w:r>
         <w:rPr>
           <w:color w:val="000000" w:themeColor="text1"/>
@@ -10328,7 +10404,7 @@
         </w:rPr>
         <w:t xml:space="preserve">consistent with what one would expect by chance, </w:t>
       </w:r>
-      <w:bookmarkStart w:id="18" w:name="_Hlk31200845"/>
+      <w:bookmarkStart w:id="26" w:name="_Hlk31200845"/>
       <w:r>
         <w:rPr>
           <w:color w:val="000000" w:themeColor="text1"/>
@@ -10416,7 +10492,7 @@
         </w:rPr>
         <w:t xml:space="preserve">%, </w:t>
       </w:r>
-      <w:bookmarkEnd w:id="18"/>
+      <w:bookmarkEnd w:id="26"/>
       <w:r>
         <w:rPr>
           <w:i/>
@@ -10788,7 +10864,7 @@
         </w:rPr>
         <w:t xml:space="preserve"> (Olson &amp; Fazio, 2001) awareness exclusion criterion, no such EC effects were found when any of the other three alternative exclusion criteria were employed. Of course, the difference between significant and non-significant is not itself significant (</w:t>
       </w:r>
-      <w:bookmarkStart w:id="19" w:name="_Hlk34652882"/>
+      <w:bookmarkStart w:id="27" w:name="_Hlk34652882"/>
       <w:r>
         <w:rPr>
           <w:color w:val="000000" w:themeColor="text1"/>
@@ -10813,7 +10889,7 @@
         </w:rPr>
         <w:t>, 2006</w:t>
       </w:r>
-      <w:bookmarkEnd w:id="19"/>
+      <w:bookmarkEnd w:id="27"/>
       <w:r>
         <w:rPr>
           <w:color w:val="000000" w:themeColor="text1"/>
@@ -10890,7 +10966,7 @@
           <w:highlight w:val="white"/>
         </w:rPr>
       </w:pPr>
-      <w:bookmarkStart w:id="20" w:name="_Hlk31201009"/>
+      <w:bookmarkStart w:id="28" w:name="_Hlk31201009"/>
       <w:r>
         <w:rPr>
           <w:b/>
@@ -10980,7 +11056,7 @@
         </w:rPr>
         <w:t xml:space="preserve"> </w:t>
       </w:r>
-      <w:bookmarkEnd w:id="20"/>
+      <w:bookmarkEnd w:id="28"/>
       <w:r>
         <w:rPr>
           <w:color w:val="000000" w:themeColor="text1"/>
@@ -11035,7 +11111,7 @@
         </w:rPr>
         <w:t xml:space="preserve"> </w:t>
       </w:r>
-      <w:commentRangeStart w:id="21"/>
+      <w:commentRangeStart w:id="29"/>
       <w:r>
         <w:t xml:space="preserve">Note </w:t>
       </w:r>
@@ -11045,8 +11121,8 @@
       <w:r>
         <w:t xml:space="preserve">that the results obtained from such a comparison should be interpreted with extreme caution. </w:t>
       </w:r>
-      <w:moveFromRangeStart w:id="22" w:author="Ian Hussey" w:date="2020-04-01T14:05:00Z" w:name="move36642373"/>
-      <w:moveFrom w:id="23" w:author="Ian Hussey" w:date="2020-04-01T14:05:00Z">
+      <w:moveFromRangeStart w:id="30" w:author="Ian Hussey" w:date="2020-04-01T14:05:00Z" w:name="move36642373"/>
+      <w:moveFrom w:id="31" w:author="Ian Hussey" w:date="2020-04-01T14:05:00Z">
         <w:r>
           <w:t>First, any attempt to detect differences in EC effects between putatively ‘aware’ and ‘unaware’ participants will ultimately depend on the reliability of the awareness measure used, and of the EC procedure itself</w:t>
         </w:r>
@@ -11069,8 +11145,8 @@
           <w:t xml:space="preserve">). Second, </w:t>
         </w:r>
       </w:moveFrom>
-      <w:moveFromRangeEnd w:id="22"/>
-      <w:ins w:id="24" w:author="Ian Hussey" w:date="2020-04-01T14:05:00Z">
+      <w:moveFromRangeEnd w:id="30"/>
+      <w:ins w:id="32" w:author="Ian Hussey" w:date="2020-04-01T14:05:00Z">
         <w:r>
           <w:t xml:space="preserve">Previous research has argued that </w:t>
         </w:r>
@@ -11081,31 +11157,31 @@
       <w:r>
         <w:t>use one outcome measure as a moderator of another outcome measure, due to the correlational nature of their relation (e.g., Gawronski &amp; Walther, 2012).</w:t>
       </w:r>
-      <w:commentRangeEnd w:id="21"/>
+      <w:commentRangeEnd w:id="29"/>
       <w:r>
         <w:rPr>
           <w:rStyle w:val="CommentReference"/>
         </w:rPr>
-        <w:commentReference w:id="21"/>
-      </w:r>
-      <w:ins w:id="25" w:author="Ian Hussey" w:date="2020-04-01T14:05:00Z">
+        <w:commentReference w:id="29"/>
+      </w:r>
+      <w:ins w:id="33" w:author="Ian Hussey" w:date="2020-04-01T14:05:00Z">
         <w:r>
           <w:t xml:space="preserve"> </w:t>
         </w:r>
       </w:ins>
-      <w:ins w:id="26" w:author="Ian Hussey" w:date="2020-04-01T14:06:00Z">
+      <w:ins w:id="34" w:author="Ian Hussey" w:date="2020-04-01T14:06:00Z">
         <w:r>
           <w:t xml:space="preserve">More broadly, caution </w:t>
         </w:r>
       </w:ins>
-      <w:ins w:id="27" w:author="Ian Hussey" w:date="2020-04-01T14:07:00Z">
+      <w:ins w:id="35" w:author="Ian Hussey" w:date="2020-04-01T14:07:00Z">
         <w:r>
           <w:t>is warranted in the interpretation of all analyses, given that</w:t>
         </w:r>
       </w:ins>
-      <w:moveToRangeStart w:id="28" w:author="Ian Hussey" w:date="2020-04-01T14:05:00Z" w:name="move36642373"/>
-      <w:moveTo w:id="29" w:author="Ian Hussey" w:date="2020-04-01T14:05:00Z">
-        <w:del w:id="30" w:author="Ian Hussey" w:date="2020-04-01T14:06:00Z">
+      <w:moveToRangeStart w:id="36" w:author="Ian Hussey" w:date="2020-04-01T14:05:00Z" w:name="move36642373"/>
+      <w:moveTo w:id="37" w:author="Ian Hussey" w:date="2020-04-01T14:05:00Z">
+        <w:del w:id="38" w:author="Ian Hussey" w:date="2020-04-01T14:06:00Z">
           <w:r>
             <w:delText>First,</w:delText>
           </w:r>
@@ -11132,9 +11208,7 @@
           <w:t xml:space="preserve">). </w:t>
         </w:r>
       </w:moveTo>
-      <w:bookmarkStart w:id="31" w:name="_GoBack"/>
-      <w:bookmarkEnd w:id="31"/>
-      <w:moveToRangeEnd w:id="28"/>
+      <w:moveToRangeEnd w:id="36"/>
     </w:p>
     <w:p>
       <w:pPr>
@@ -11240,7 +11314,7 @@
         </w:rPr>
         <w:t xml:space="preserve">First, </w:t>
       </w:r>
-      <w:bookmarkStart w:id="32" w:name="_Hlk31201054"/>
+      <w:bookmarkStart w:id="39" w:name="_Hlk31201054"/>
       <w:r>
         <w:rPr>
           <w:color w:val="000000" w:themeColor="text1"/>
@@ -11475,7 +11549,7 @@
         </w:rPr>
         <w:t xml:space="preserve">. </w:t>
       </w:r>
-      <w:bookmarkEnd w:id="32"/>
+      <w:bookmarkEnd w:id="39"/>
       <w:r>
         <w:rPr>
           <w:color w:val="000000" w:themeColor="text1"/>
@@ -14210,14 +14284,14 @@
         </w:rPr>
         <w:t>(</w:t>
       </w:r>
-      <w:bookmarkStart w:id="33" w:name="_Hlk34653619"/>
+      <w:bookmarkStart w:id="40" w:name="_Hlk34653619"/>
       <w:r>
         <w:t xml:space="preserve">Open Science Collaboration, </w:t>
       </w:r>
       <w:r>
         <w:t>2015</w:t>
       </w:r>
-      <w:bookmarkEnd w:id="33"/>
+      <w:bookmarkEnd w:id="40"/>
       <w:r>
         <w:t>)</w:t>
       </w:r>
@@ -15368,7 +15442,7 @@
       <w:r>
         <w:t xml:space="preserve">This research was conducted with the support of </w:t>
       </w:r>
-      <w:ins w:id="34" w:author="Ian Hussey" w:date="2020-04-01T14:00:00Z">
+      <w:ins w:id="41" w:author="Ian Hussey" w:date="2020-04-01T14:00:00Z">
         <w:r>
           <w:t xml:space="preserve">the following grants: </w:t>
         </w:r>
@@ -15376,12 +15450,12 @@
       <w:r>
         <w:t xml:space="preserve">FWO </w:t>
       </w:r>
-      <w:ins w:id="35" w:author="Ian Hussey" w:date="2020-04-01T14:01:00Z">
+      <w:ins w:id="42" w:author="Ian Hussey" w:date="2020-04-01T14:01:00Z">
         <w:r>
           <w:t>g</w:t>
         </w:r>
       </w:ins>
-      <w:del w:id="36" w:author="Ian Hussey" w:date="2020-04-01T14:01:00Z">
+      <w:del w:id="43" w:author="Ian Hussey" w:date="2020-04-01T14:01:00Z">
         <w:r>
           <w:delText>G</w:delText>
         </w:r>
@@ -15399,7 +15473,7 @@
         <w:t xml:space="preserve">rant 01P05517 to Ian Hussey, </w:t>
       </w:r>
       <w:proofErr w:type="spellStart"/>
-      <w:ins w:id="37" w:author="Ian Hussey" w:date="2020-04-01T14:01:00Z">
+      <w:ins w:id="44" w:author="Ian Hussey" w:date="2020-04-01T14:01:00Z">
         <w:r>
           <w:t>Comunidad</w:t>
         </w:r>
@@ -15443,17 +15517,17 @@
           <w:t xml:space="preserve"> </w:t>
         </w:r>
       </w:ins>
-      <w:ins w:id="38" w:author="Ian Hussey" w:date="2020-04-01T13:45:00Z">
+      <w:ins w:id="45" w:author="Ian Hussey" w:date="2020-04-01T13:45:00Z">
         <w:r>
           <w:t xml:space="preserve">grants </w:t>
         </w:r>
       </w:ins>
-      <w:ins w:id="39" w:author="Ian Hussey" w:date="2020-04-01T13:44:00Z">
+      <w:ins w:id="46" w:author="Ian Hussey" w:date="2020-04-01T13:44:00Z">
         <w:r>
           <w:t>PSI2017-85159-P (AEI / FEDER, UE) and 2016-T1/SOC-1395</w:t>
         </w:r>
       </w:ins>
-      <w:ins w:id="40" w:author="Ian Hussey" w:date="2020-04-01T13:45:00Z">
+      <w:ins w:id="47" w:author="Ian Hussey" w:date="2020-04-01T13:45:00Z">
         <w:r>
           <w:t xml:space="preserve"> to Miguel Va</w:t>
         </w:r>
@@ -15461,17 +15535,17 @@
           <w:t>dillo</w:t>
         </w:r>
       </w:ins>
-      <w:ins w:id="41" w:author="Ian Hussey" w:date="2020-04-01T14:00:00Z">
+      <w:ins w:id="48" w:author="Ian Hussey" w:date="2020-04-01T14:00:00Z">
         <w:r>
           <w:t xml:space="preserve">, </w:t>
         </w:r>
       </w:ins>
-      <w:ins w:id="42" w:author="Ian Hussey" w:date="2020-04-01T14:02:00Z">
+      <w:ins w:id="49" w:author="Ian Hussey" w:date="2020-04-01T14:02:00Z">
         <w:r>
           <w:t xml:space="preserve">and </w:t>
         </w:r>
       </w:ins>
-      <w:ins w:id="43" w:author="Ian Hussey" w:date="2020-04-01T14:00:00Z">
+      <w:ins w:id="50" w:author="Ian Hussey" w:date="2020-04-01T14:00:00Z">
         <w:r>
           <w:t>FRS-FNRS grant T.0061.18 to Olivier Corneille.</w:t>
         </w:r>
@@ -16869,7 +16943,23 @@
 
 <file path=word/comments.xml><?xml version="1.0" encoding="utf-8"?>
 <w:comments xmlns:wpc="http://schemas.microsoft.com/office/word/2010/wordprocessingCanvas" xmlns:cx="http://schemas.microsoft.com/office/drawing/2014/chartex" xmlns:cx1="http://schemas.microsoft.com/office/drawing/2015/9/8/chartex" xmlns:cx2="http://schemas.microsoft.com/office/drawing/2015/10/21/chartex" xmlns:cx3="http://schemas.microsoft.com/office/drawing/2016/5/9/chartex" xmlns:cx4="http://schemas.microsoft.com/office/drawing/2016/5/10/chartex" xmlns:cx5="http://schemas.microsoft.com/office/drawing/2016/5/11/chartex" xmlns:cx6="http://schemas.microsoft.com/office/drawing/2016/5/12/chartex" xmlns:cx7="http://schemas.microsoft.com/office/drawing/2016/5/13/chartex" xmlns:cx8="http://schemas.microsoft.com/office/drawing/2016/5/14/chartex" xmlns:mc="http://schemas.openxmlformats.org/markup-compatibility/2006" xmlns:aink="http://schemas.microsoft.com/office/drawing/2016/ink" xmlns:am3d="http://schemas.microsoft.com/office/drawing/2017/model3d" xmlns:o="urn:schemas-microsoft-com:office:office" xmlns:r="http://schemas.openxmlformats.org/officeDocument/2006/relationships" xmlns:m="http://schemas.openxmlformats.org/officeDocument/2006/math" xmlns:v="urn:schemas-microsoft-com:vml" xmlns:wp14="http://schemas.microsoft.com/office/word/2010/wordprocessingDrawing" xmlns:wp="http://schemas.openxmlformats.org/drawingml/2006/wordprocessingDrawing" xmlns:w10="urn:schemas-microsoft-com:office:word" xmlns:w="http://schemas.openxmlformats.org/wordprocessingml/2006/main" xmlns:w14="http://schemas.microsoft.com/office/word/2010/wordml" xmlns:w15="http://schemas.microsoft.com/office/word/2012/wordml" xmlns:w16cid="http://schemas.microsoft.com/office/word/2016/wordml/cid" xmlns:w16se="http://schemas.microsoft.com/office/word/2015/wordml/symex" xmlns:wpg="http://schemas.microsoft.com/office/word/2010/wordprocessingGroup" xmlns:wpi="http://schemas.microsoft.com/office/word/2010/wordprocessingInk" xmlns:wne="http://schemas.microsoft.com/office/word/2006/wordml" xmlns:wps="http://schemas.microsoft.com/office/word/2010/wordprocessingShape" mc:Ignorable="w14 w15 w16se w16cid wp14">
-  <w:comment w:id="21" w:author="Ian Hussey" w:date="2020-04-01T14:04:00Z" w:initials="IH">
+  <w:comment w:id="0" w:author="Ian Hussey" w:date="2020-04-02T15:43:00Z" w:initials="IH">
+    <w:p>
+      <w:pPr>
+        <w:pStyle w:val="CommentText"/>
+      </w:pPr>
+      <w:r>
+        <w:rPr>
+          <w:rStyle w:val="CommentReference"/>
+        </w:rPr>
+        <w:annotationRef/>
+      </w:r>
+      <w:r>
+        <w:t>I know its late in the game, but could I suggest changing the title from preregistered replication to a Registered Replication Report? The latter phrase a) carries more weight as it was reviewed prior to data collection, and b) twitter has shown me several times that people often ask for ‘complete lists of all the RRRs conducted to date’ so they can cite them. Given that we’ve done a RRR, I think we should be explicit to the reader that it is one – and reap the extra citations for it.</w:t>
+      </w:r>
+    </w:p>
+  </w:comment>
+  <w:comment w:id="29" w:author="Ian Hussey" w:date="2020-04-01T14:04:00Z" w:initials="IH">
     <w:p>
       <w:pPr>
         <w:pStyle w:val="CommentText"/>
@@ -16890,12 +16980,14 @@
 
 <file path=word/commentsExtended.xml><?xml version="1.0" encoding="utf-8"?>
 <w15:commentsEx xmlns:wpc="http://schemas.microsoft.com/office/word/2010/wordprocessingCanvas" xmlns:cx="http://schemas.microsoft.com/office/drawing/2014/chartex" xmlns:cx1="http://schemas.microsoft.com/office/drawing/2015/9/8/chartex" xmlns:cx2="http://schemas.microsoft.com/office/drawing/2015/10/21/chartex" xmlns:cx3="http://schemas.microsoft.com/office/drawing/2016/5/9/chartex" xmlns:cx4="http://schemas.microsoft.com/office/drawing/2016/5/10/chartex" xmlns:cx5="http://schemas.microsoft.com/office/drawing/2016/5/11/chartex" xmlns:cx6="http://schemas.microsoft.com/office/drawing/2016/5/12/chartex" xmlns:cx7="http://schemas.microsoft.com/office/drawing/2016/5/13/chartex" xmlns:cx8="http://schemas.microsoft.com/office/drawing/2016/5/14/chartex" xmlns:mc="http://schemas.openxmlformats.org/markup-compatibility/2006" xmlns:aink="http://schemas.microsoft.com/office/drawing/2016/ink" xmlns:am3d="http://schemas.microsoft.com/office/drawing/2017/model3d" xmlns:o="urn:schemas-microsoft-com:office:office" xmlns:r="http://schemas.openxmlformats.org/officeDocument/2006/relationships" xmlns:m="http://schemas.openxmlformats.org/officeDocument/2006/math" xmlns:v="urn:schemas-microsoft-com:vml" xmlns:wp14="http://schemas.microsoft.com/office/word/2010/wordprocessingDrawing" xmlns:wp="http://schemas.openxmlformats.org/drawingml/2006/wordprocessingDrawing" xmlns:w10="urn:schemas-microsoft-com:office:word" xmlns:w="http://schemas.openxmlformats.org/wordprocessingml/2006/main" xmlns:w14="http://schemas.microsoft.com/office/word/2010/wordml" xmlns:w15="http://schemas.microsoft.com/office/word/2012/wordml" xmlns:w16cid="http://schemas.microsoft.com/office/word/2016/wordml/cid" xmlns:w16se="http://schemas.microsoft.com/office/word/2015/wordml/symex" xmlns:wpg="http://schemas.microsoft.com/office/word/2010/wordprocessingGroup" xmlns:wpi="http://schemas.microsoft.com/office/word/2010/wordprocessingInk" xmlns:wne="http://schemas.microsoft.com/office/word/2006/wordml" xmlns:wps="http://schemas.microsoft.com/office/word/2010/wordprocessingShape" mc:Ignorable="w14 w15 w16se w16cid wp14">
+  <w15:commentEx w15:paraId="1F3FFD09" w15:done="0"/>
   <w15:commentEx w15:paraId="530B6060" w15:done="0"/>
 </w15:commentsEx>
 </file>
 
 <file path=word/commentsIds.xml><?xml version="1.0" encoding="utf-8"?>
 <w16cid:commentsIds xmlns:wpc="http://schemas.microsoft.com/office/word/2010/wordprocessingCanvas" xmlns:cx="http://schemas.microsoft.com/office/drawing/2014/chartex" xmlns:cx1="http://schemas.microsoft.com/office/drawing/2015/9/8/chartex" xmlns:cx2="http://schemas.microsoft.com/office/drawing/2015/10/21/chartex" xmlns:cx3="http://schemas.microsoft.com/office/drawing/2016/5/9/chartex" xmlns:cx4="http://schemas.microsoft.com/office/drawing/2016/5/10/chartex" xmlns:cx5="http://schemas.microsoft.com/office/drawing/2016/5/11/chartex" xmlns:cx6="http://schemas.microsoft.com/office/drawing/2016/5/12/chartex" xmlns:cx7="http://schemas.microsoft.com/office/drawing/2016/5/13/chartex" xmlns:cx8="http://schemas.microsoft.com/office/drawing/2016/5/14/chartex" xmlns:mc="http://schemas.openxmlformats.org/markup-compatibility/2006" xmlns:aink="http://schemas.microsoft.com/office/drawing/2016/ink" xmlns:am3d="http://schemas.microsoft.com/office/drawing/2017/model3d" xmlns:o="urn:schemas-microsoft-com:office:office" xmlns:r="http://schemas.openxmlformats.org/officeDocument/2006/relationships" xmlns:m="http://schemas.openxmlformats.org/officeDocument/2006/math" xmlns:v="urn:schemas-microsoft-com:vml" xmlns:wp14="http://schemas.microsoft.com/office/word/2010/wordprocessingDrawing" xmlns:wp="http://schemas.openxmlformats.org/drawingml/2006/wordprocessingDrawing" xmlns:w10="urn:schemas-microsoft-com:office:word" xmlns:w="http://schemas.openxmlformats.org/wordprocessingml/2006/main" xmlns:w14="http://schemas.microsoft.com/office/word/2010/wordml" xmlns:w15="http://schemas.microsoft.com/office/word/2012/wordml" xmlns:w16cid="http://schemas.microsoft.com/office/word/2016/wordml/cid" xmlns:w16se="http://schemas.microsoft.com/office/word/2015/wordml/symex" xmlns:wpg="http://schemas.microsoft.com/office/word/2010/wordprocessingGroup" xmlns:wpi="http://schemas.microsoft.com/office/word/2010/wordprocessingInk" xmlns:wne="http://schemas.microsoft.com/office/word/2006/wordml" xmlns:wps="http://schemas.microsoft.com/office/word/2010/wordprocessingShape" mc:Ignorable="w14 w15 w16se w16cid wp14">
+  <w16cid:commentId w16cid:paraId="1F3FFD09" w16cid:durableId="223086AF"/>
   <w16cid:commentId w16cid:paraId="530B6060" w16cid:durableId="222F1DFF"/>
 </w16cid:commentsIds>
 </file>
@@ -19636,7 +19728,7 @@
 </file>
 
 <file path=customXml/itemProps1.xml><?xml version="1.0" encoding="utf-8"?>
-<ds:datastoreItem xmlns:ds="http://schemas.openxmlformats.org/officeDocument/2006/customXml" ds:itemID="{47E1F8A5-294E-2A41-A3AC-5C5E410FBE85}">
+<ds:datastoreItem xmlns:ds="http://schemas.openxmlformats.org/officeDocument/2006/customXml" ds:itemID="{0DDCE842-571E-1046-9799-89724A11B987}">
   <ds:schemaRefs>
     <ds:schemaRef ds:uri="http://schemas.openxmlformats.org/officeDocument/2006/bibliography"/>
   </ds:schemaRefs>

--- a/manuscript/manuscript.docx
+++ b/manuscript/manuscript.docx
@@ -1607,8 +1607,6 @@
           <w:t xml:space="preserve">Report </w:t>
         </w:r>
       </w:ins>
-      <w:bookmarkStart w:id="10" w:name="_GoBack"/>
-      <w:bookmarkEnd w:id="10"/>
       <w:r>
         <w:rPr>
           <w:color w:val="000000" w:themeColor="text1"/>
@@ -1870,7 +1868,7 @@
         </w:rPr>
         <w:t xml:space="preserve">When it comes to theorizing about EC itself, </w:t>
       </w:r>
-      <w:ins w:id="11" w:author="Ian Hussey" w:date="2020-04-01T13:49:00Z">
+      <w:ins w:id="10" w:author="Ian Hussey" w:date="2020-04-01T13:49:00Z">
         <w:r>
           <w:rPr>
             <w:color w:val="000000" w:themeColor="text1"/>
@@ -2672,7 +2670,7 @@
         </w:rPr>
         <w:t>All materials, data, analyses</w:t>
       </w:r>
-      <w:ins w:id="12" w:author="Ian Hussey" w:date="2020-04-01T13:49:00Z">
+      <w:ins w:id="11" w:author="Ian Hussey" w:date="2020-04-01T13:49:00Z">
         <w:r>
           <w:rPr>
             <w:color w:val="000000" w:themeColor="text1"/>
@@ -2842,7 +2840,7 @@
         </w:rPr>
         <w:t>Europe and North America</w:t>
       </w:r>
-      <w:del w:id="13" w:author="Ian Hussey" w:date="2020-04-01T13:59:00Z">
+      <w:del w:id="12" w:author="Ian Hussey" w:date="2020-04-01T13:59:00Z">
         <w:r>
           <w:rPr>
             <w:color w:val="000000" w:themeColor="text1"/>
@@ -4218,6 +4216,15 @@
         </w:rPr>
         <w:t xml:space="preserve">Sometimes two images will appear on the screen at the same time, and sometimes only one image will appear. Be sure to hit the spacebar only when the target appears. The target might appear anywhere on the screen as well, and it might also appear with other images. So whenever you see a target image or name anywhere on the screen, hit the spacebar. </w:t>
       </w:r>
+    </w:p>
+    <w:p>
+      <w:pPr>
+        <w:rPr>
+          <w:ins w:id="13" w:author="Ian Hussey" w:date="2020-04-03T16:16:00Z"/>
+          <w:i/>
+          <w:color w:val="000000" w:themeColor="text1"/>
+        </w:rPr>
+      </w:pPr>
     </w:p>
     <w:p>
       <w:pPr>
@@ -10950,7 +10957,63 @@
           <w:color w:val="000000" w:themeColor="text1"/>
           <w:highlight w:val="white"/>
         </w:rPr>
-        <w:t>, we also cannot conclude that EC effects in the surveillance task depend on or differ between the specific way in which contingency awareness/recollective memory is measured.</w:t>
+        <w:t>, we also cannot conclude that EC effects in the surveillance task depend on or differ between the specific way in which contingency awareness/recollective memory is measured</w:t>
+      </w:r>
+      <w:ins w:id="28" w:author="Ian Hussey" w:date="2020-04-03T16:24:00Z">
+        <w:r>
+          <w:rPr>
+            <w:color w:val="000000" w:themeColor="text1"/>
+            <w:highlight w:val="white"/>
+          </w:rPr>
+          <w:t xml:space="preserve">. We note that this combination of results from the multivariate moderator meta-analysis and </w:t>
+        </w:r>
+        <w:r>
+          <w:rPr>
+            <w:color w:val="000000" w:themeColor="text1"/>
+            <w:highlight w:val="white"/>
+          </w:rPr>
+          <w:lastRenderedPageBreak/>
+          <w:t xml:space="preserve">the individual univariate meta analyses was not covered </w:t>
+        </w:r>
+      </w:ins>
+      <w:ins w:id="29" w:author="Ian Hussey" w:date="2020-04-03T16:25:00Z">
+        <w:r>
+          <w:rPr>
+            <w:color w:val="000000" w:themeColor="text1"/>
+            <w:highlight w:val="white"/>
+          </w:rPr>
+          <w:t xml:space="preserve">by our </w:t>
+        </w:r>
+        <w:r>
+          <w:rPr>
+            <w:color w:val="000000" w:themeColor="text1"/>
+            <w:highlight w:val="white"/>
+          </w:rPr>
+          <w:t>preregistered</w:t>
+        </w:r>
+        <w:r>
+          <w:rPr>
+            <w:color w:val="000000" w:themeColor="text1"/>
+            <w:highlight w:val="white"/>
+          </w:rPr>
+          <w:t xml:space="preserve"> plans for interpretation of results (for detailed discussion s</w:t>
+        </w:r>
+      </w:ins>
+      <w:ins w:id="30" w:author="Ian Hussey" w:date="2020-04-03T16:22:00Z">
+        <w:r>
+          <w:rPr>
+            <w:color w:val="000000" w:themeColor="text1"/>
+            <w:highlight w:val="white"/>
+          </w:rPr>
+          <w:t>ee Supplementary Online Materials – Reviewed)</w:t>
+        </w:r>
+      </w:ins>
+      <w:r>
+        <w:rPr>
+          <w:color w:val="000000" w:themeColor="text1"/>
+          <w:highlight w:val="white"/>
+        </w:rPr>
+        <w:t>.</w:t>
       </w:r>
       <w:r>
         <w:rPr>
@@ -10958,6 +11021,8 @@
         </w:rPr>
         <w:t xml:space="preserve"> </w:t>
       </w:r>
+      <w:bookmarkStart w:id="31" w:name="_GoBack"/>
+      <w:bookmarkEnd w:id="31"/>
     </w:p>
     <w:p>
       <w:pPr>
@@ -10966,7 +11031,7 @@
           <w:highlight w:val="white"/>
         </w:rPr>
       </w:pPr>
-      <w:bookmarkStart w:id="28" w:name="_Hlk31201009"/>
+      <w:bookmarkStart w:id="32" w:name="_Hlk31201009"/>
       <w:r>
         <w:rPr>
           <w:b/>
@@ -10974,7 +11039,6 @@
           <w:color w:val="000000" w:themeColor="text1"/>
           <w:highlight w:val="white"/>
         </w:rPr>
-        <w:lastRenderedPageBreak/>
         <w:t>Comparison of ‘</w:t>
       </w:r>
       <w:r>
@@ -11056,7 +11120,7 @@
         </w:rPr>
         <w:t xml:space="preserve"> </w:t>
       </w:r>
-      <w:bookmarkEnd w:id="28"/>
+      <w:bookmarkEnd w:id="32"/>
       <w:r>
         <w:rPr>
           <w:color w:val="000000" w:themeColor="text1"/>
@@ -11111,7 +11175,7 @@
         </w:rPr>
         <w:t xml:space="preserve"> </w:t>
       </w:r>
-      <w:commentRangeStart w:id="29"/>
+      <w:commentRangeStart w:id="33"/>
       <w:r>
         <w:t xml:space="preserve">Note </w:t>
       </w:r>
@@ -11121,8 +11185,8 @@
       <w:r>
         <w:t xml:space="preserve">that the results obtained from such a comparison should be interpreted with extreme caution. </w:t>
       </w:r>
-      <w:moveFromRangeStart w:id="30" w:author="Ian Hussey" w:date="2020-04-01T14:05:00Z" w:name="move36642373"/>
-      <w:moveFrom w:id="31" w:author="Ian Hussey" w:date="2020-04-01T14:05:00Z">
+      <w:moveFromRangeStart w:id="34" w:author="Ian Hussey" w:date="2020-04-01T14:05:00Z" w:name="move36642373"/>
+      <w:moveFrom w:id="35" w:author="Ian Hussey" w:date="2020-04-01T14:05:00Z">
         <w:r>
           <w:t>First, any attempt to detect differences in EC effects between putatively ‘aware’ and ‘unaware’ participants will ultimately depend on the reliability of the awareness measure used, and of the EC procedure itself</w:t>
         </w:r>
@@ -11145,8 +11209,8 @@
           <w:t xml:space="preserve">). Second, </w:t>
         </w:r>
       </w:moveFrom>
-      <w:moveFromRangeEnd w:id="30"/>
-      <w:ins w:id="32" w:author="Ian Hussey" w:date="2020-04-01T14:05:00Z">
+      <w:moveFromRangeEnd w:id="34"/>
+      <w:ins w:id="36" w:author="Ian Hussey" w:date="2020-04-01T14:05:00Z">
         <w:r>
           <w:t xml:space="preserve">Previous research has argued that </w:t>
         </w:r>
@@ -11157,31 +11221,31 @@
       <w:r>
         <w:t>use one outcome measure as a moderator of another outcome measure, due to the correlational nature of their relation (e.g., Gawronski &amp; Walther, 2012).</w:t>
       </w:r>
-      <w:commentRangeEnd w:id="29"/>
+      <w:commentRangeEnd w:id="33"/>
       <w:r>
         <w:rPr>
           <w:rStyle w:val="CommentReference"/>
         </w:rPr>
-        <w:commentReference w:id="29"/>
-      </w:r>
-      <w:ins w:id="33" w:author="Ian Hussey" w:date="2020-04-01T14:05:00Z">
+        <w:commentReference w:id="33"/>
+      </w:r>
+      <w:ins w:id="37" w:author="Ian Hussey" w:date="2020-04-01T14:05:00Z">
         <w:r>
           <w:t xml:space="preserve"> </w:t>
         </w:r>
       </w:ins>
-      <w:ins w:id="34" w:author="Ian Hussey" w:date="2020-04-01T14:06:00Z">
+      <w:ins w:id="38" w:author="Ian Hussey" w:date="2020-04-01T14:06:00Z">
         <w:r>
           <w:t xml:space="preserve">More broadly, caution </w:t>
         </w:r>
       </w:ins>
-      <w:ins w:id="35" w:author="Ian Hussey" w:date="2020-04-01T14:07:00Z">
+      <w:ins w:id="39" w:author="Ian Hussey" w:date="2020-04-01T14:07:00Z">
         <w:r>
           <w:t>is warranted in the interpretation of all analyses, given that</w:t>
         </w:r>
       </w:ins>
-      <w:moveToRangeStart w:id="36" w:author="Ian Hussey" w:date="2020-04-01T14:05:00Z" w:name="move36642373"/>
-      <w:moveTo w:id="37" w:author="Ian Hussey" w:date="2020-04-01T14:05:00Z">
-        <w:del w:id="38" w:author="Ian Hussey" w:date="2020-04-01T14:06:00Z">
+      <w:moveToRangeStart w:id="40" w:author="Ian Hussey" w:date="2020-04-01T14:05:00Z" w:name="move36642373"/>
+      <w:moveTo w:id="41" w:author="Ian Hussey" w:date="2020-04-01T14:05:00Z">
+        <w:del w:id="42" w:author="Ian Hussey" w:date="2020-04-01T14:06:00Z">
           <w:r>
             <w:delText>First,</w:delText>
           </w:r>
@@ -11208,7 +11272,7 @@
           <w:t xml:space="preserve">). </w:t>
         </w:r>
       </w:moveTo>
-      <w:moveToRangeEnd w:id="36"/>
+      <w:moveToRangeEnd w:id="40"/>
     </w:p>
     <w:p>
       <w:pPr>
@@ -11256,7 +11320,15 @@
           <w:color w:val="000000" w:themeColor="text1"/>
           <w:highlight w:val="white"/>
         </w:rPr>
-        <w:t xml:space="preserve"> We did so in order to examine if the ‘contingency-aware’ participants excluded in previous analyses produced higher or lower EC effects than their ‘contingency-unaware’ counterparts. </w:t>
+        <w:t xml:space="preserve"> We did so in order to examine if the ‘contingency-aware’ participants excluded in previous analyses produced higher or lower EC effects than their ‘contingency-</w:t>
+      </w:r>
+      <w:r>
+        <w:rPr>
+          <w:color w:val="000000" w:themeColor="text1"/>
+          <w:highlight w:val="white"/>
+        </w:rPr>
+        <w:lastRenderedPageBreak/>
+        <w:t xml:space="preserve">unaware’ counterparts. </w:t>
       </w:r>
       <w:r>
         <w:rPr>
@@ -11280,14 +11352,7 @@
         <w:rPr>
           <w:color w:val="000000" w:themeColor="text1"/>
         </w:rPr>
-        <w:t xml:space="preserve">In each case, we report only the difference </w:t>
-      </w:r>
-      <w:r>
-        <w:rPr>
-          <w:color w:val="000000" w:themeColor="text1"/>
-        </w:rPr>
-        <w:lastRenderedPageBreak/>
-        <w:t>between the two conditions (i.e., moderation test) and the effect size in the ‘aware’ group (effect sizes in the ‘unaware’ groups can be found in the previous meta</w:t>
+        <w:t>In each case, we report only the difference between the two conditions (i.e., moderation test) and the effect size in the ‘aware’ group (effect sizes in the ‘unaware’ groups can be found in the previous meta</w:t>
       </w:r>
       <w:r>
         <w:rPr>
@@ -11314,7 +11379,7 @@
         </w:rPr>
         <w:t xml:space="preserve">First, </w:t>
       </w:r>
-      <w:bookmarkStart w:id="39" w:name="_Hlk31201054"/>
+      <w:bookmarkStart w:id="43" w:name="_Hlk31201054"/>
       <w:r>
         <w:rPr>
           <w:color w:val="000000" w:themeColor="text1"/>
@@ -11549,7 +11614,7 @@
         </w:rPr>
         <w:t xml:space="preserve">. </w:t>
       </w:r>
-      <w:bookmarkEnd w:id="39"/>
+      <w:bookmarkEnd w:id="43"/>
       <w:r>
         <w:rPr>
           <w:color w:val="000000" w:themeColor="text1"/>
@@ -12780,6 +12845,7 @@
         <w:pStyle w:val="Heading2"/>
       </w:pPr>
       <w:r>
+        <w:lastRenderedPageBreak/>
         <w:t xml:space="preserve">Non-preregistered </w:t>
       </w:r>
       <w:r>
@@ -12863,14 +12929,7 @@
         <w:rPr>
           <w:color w:val="000000" w:themeColor="text1"/>
         </w:rPr>
-        <w:t xml:space="preserve">more precise </w:t>
-      </w:r>
-      <w:r>
-        <w:rPr>
-          <w:color w:val="000000" w:themeColor="text1"/>
-        </w:rPr>
-        <w:lastRenderedPageBreak/>
-        <w:t>estimates of the true effect size</w:t>
+        <w:t>more precise estimates of the true effect size</w:t>
       </w:r>
       <w:r>
         <w:rPr>
@@ -13382,7 +13441,11 @@
         <w:t>our moderat</w:t>
       </w:r>
       <w:r>
-        <w:t>or meta-analysis, given that two of the exclusion criteria (Olson &amp; Fazio, 2001 modified and Bar-Anan et al., 2010 modified) are derivatives of the other two (Olson &amp; Fazio, 2001 and Bar-Anan et al., 2010).</w:t>
+        <w:t xml:space="preserve">or meta-analysis, given that two of the exclusion criteria (Olson &amp; Fazio, 2001 modified and Bar-Anan et al., 2010 </w:t>
+      </w:r>
+      <w:r>
+        <w:lastRenderedPageBreak/>
+        <w:t>modified) are derivatives of the other two (Olson &amp; Fazio, 2001 and Bar-Anan et al., 2010).</w:t>
       </w:r>
       <w:r>
         <w:t xml:space="preserve"> In order to ensure that this violation </w:t>
@@ -13391,11 +13454,7 @@
         <w:t xml:space="preserve">did not influence conclusions, we fitted one additional model. This was identical to the moderator meta-analysis model with one exception: </w:t>
       </w:r>
       <w:r>
-        <w:t xml:space="preserve">instead </w:t>
-      </w:r>
-      <w:r>
-        <w:lastRenderedPageBreak/>
-        <w:t xml:space="preserve">of treating the criteria as one variable with four levels, it treated them as two: criterion ‘family’ (i.e., Olson &amp; Fazio type vs. Bar-Anan et al. type) and ‘strictness’ (i.e., one of the two within each family was stricter than the other). These two variables and their interaction were included as moderators in the meta-analysis model. Consistent with the </w:t>
+        <w:t xml:space="preserve">instead of treating the criteria as one variable with four levels, it treated them as two: criterion ‘family’ (i.e., Olson &amp; Fazio type vs. Bar-Anan et al. type) and ‘strictness’ (i.e., one of the two within each family was stricter than the other). These two variables and their interaction were included as moderators in the meta-analysis model. Consistent with the </w:t>
       </w:r>
       <w:r>
         <w:t xml:space="preserve">results of the </w:t>
@@ -14178,7 +14237,14 @@
         <w:rPr>
           <w:color w:val="000000" w:themeColor="text1"/>
         </w:rPr>
-        <w:t>make a global interpretation of</w:t>
+        <w:t xml:space="preserve">make a </w:t>
+      </w:r>
+      <w:r>
+        <w:rPr>
+          <w:color w:val="000000" w:themeColor="text1"/>
+        </w:rPr>
+        <w:lastRenderedPageBreak/>
+        <w:t>global interpretation of</w:t>
       </w:r>
       <w:r>
         <w:rPr>
@@ -14209,7 +14275,6 @@
         <w:rPr>
           <w:color w:val="000000" w:themeColor="text1"/>
         </w:rPr>
-        <w:lastRenderedPageBreak/>
         <w:t xml:space="preserve">The ‘success’ of a replication can also be defined in </w:t>
       </w:r>
       <w:r>
@@ -14284,14 +14349,14 @@
         </w:rPr>
         <w:t>(</w:t>
       </w:r>
-      <w:bookmarkStart w:id="40" w:name="_Hlk34653619"/>
+      <w:bookmarkStart w:id="44" w:name="_Hlk34653619"/>
       <w:r>
         <w:t xml:space="preserve">Open Science Collaboration, </w:t>
       </w:r>
       <w:r>
         <w:t>2015</w:t>
       </w:r>
-      <w:bookmarkEnd w:id="40"/>
+      <w:bookmarkEnd w:id="44"/>
       <w:r>
         <w:t>)</w:t>
       </w:r>
@@ -14924,6 +14989,7 @@
         <w:rPr>
           <w:color w:val="000000" w:themeColor="text1"/>
         </w:rPr>
+        <w:lastRenderedPageBreak/>
         <w:t>To conclude</w:t>
       </w:r>
       <w:r>
@@ -14967,14 +15033,7 @@
         <w:rPr>
           <w:color w:val="000000" w:themeColor="text1"/>
         </w:rPr>
-        <w:t xml:space="preserve"> theory and interventions. We also encourage more </w:t>
-      </w:r>
-      <w:r>
-        <w:rPr>
-          <w:color w:val="000000" w:themeColor="text1"/>
-        </w:rPr>
-        <w:lastRenderedPageBreak/>
-        <w:t xml:space="preserve">careful reflection on existing theory and interventions that </w:t>
+        <w:t xml:space="preserve"> theory and interventions. We also encourage more careful reflection on existing theory and interventions that </w:t>
       </w:r>
       <w:r>
         <w:rPr>
@@ -15442,7 +15501,7 @@
       <w:r>
         <w:t xml:space="preserve">This research was conducted with the support of </w:t>
       </w:r>
-      <w:ins w:id="41" w:author="Ian Hussey" w:date="2020-04-01T14:00:00Z">
+      <w:ins w:id="45" w:author="Ian Hussey" w:date="2020-04-01T14:00:00Z">
         <w:r>
           <w:t xml:space="preserve">the following grants: </w:t>
         </w:r>
@@ -15450,12 +15509,12 @@
       <w:r>
         <w:t xml:space="preserve">FWO </w:t>
       </w:r>
-      <w:ins w:id="42" w:author="Ian Hussey" w:date="2020-04-01T14:01:00Z">
+      <w:ins w:id="46" w:author="Ian Hussey" w:date="2020-04-01T14:01:00Z">
         <w:r>
           <w:t>g</w:t>
         </w:r>
       </w:ins>
-      <w:del w:id="43" w:author="Ian Hussey" w:date="2020-04-01T14:01:00Z">
+      <w:del w:id="47" w:author="Ian Hussey" w:date="2020-04-01T14:01:00Z">
         <w:r>
           <w:delText>G</w:delText>
         </w:r>
@@ -15473,7 +15532,7 @@
         <w:t xml:space="preserve">rant 01P05517 to Ian Hussey, </w:t>
       </w:r>
       <w:proofErr w:type="spellStart"/>
-      <w:ins w:id="44" w:author="Ian Hussey" w:date="2020-04-01T14:01:00Z">
+      <w:ins w:id="48" w:author="Ian Hussey" w:date="2020-04-01T14:01:00Z">
         <w:r>
           <w:t>Comunidad</w:t>
         </w:r>
@@ -15517,17 +15576,17 @@
           <w:t xml:space="preserve"> </w:t>
         </w:r>
       </w:ins>
-      <w:ins w:id="45" w:author="Ian Hussey" w:date="2020-04-01T13:45:00Z">
+      <w:ins w:id="49" w:author="Ian Hussey" w:date="2020-04-01T13:45:00Z">
         <w:r>
           <w:t xml:space="preserve">grants </w:t>
         </w:r>
       </w:ins>
-      <w:ins w:id="46" w:author="Ian Hussey" w:date="2020-04-01T13:44:00Z">
+      <w:ins w:id="50" w:author="Ian Hussey" w:date="2020-04-01T13:44:00Z">
         <w:r>
           <w:t>PSI2017-85159-P (AEI / FEDER, UE) and 2016-T1/SOC-1395</w:t>
         </w:r>
       </w:ins>
-      <w:ins w:id="47" w:author="Ian Hussey" w:date="2020-04-01T13:45:00Z">
+      <w:ins w:id="51" w:author="Ian Hussey" w:date="2020-04-01T13:45:00Z">
         <w:r>
           <w:t xml:space="preserve"> to Miguel Va</w:t>
         </w:r>
@@ -15535,17 +15594,17 @@
           <w:t>dillo</w:t>
         </w:r>
       </w:ins>
-      <w:ins w:id="48" w:author="Ian Hussey" w:date="2020-04-01T14:00:00Z">
+      <w:ins w:id="52" w:author="Ian Hussey" w:date="2020-04-01T14:00:00Z">
         <w:r>
           <w:t xml:space="preserve">, </w:t>
         </w:r>
       </w:ins>
-      <w:ins w:id="49" w:author="Ian Hussey" w:date="2020-04-01T14:02:00Z">
+      <w:ins w:id="53" w:author="Ian Hussey" w:date="2020-04-01T14:02:00Z">
         <w:r>
           <w:t xml:space="preserve">and </w:t>
         </w:r>
       </w:ins>
-      <w:ins w:id="50" w:author="Ian Hussey" w:date="2020-04-01T14:00:00Z">
+      <w:ins w:id="54" w:author="Ian Hussey" w:date="2020-04-01T14:00:00Z">
         <w:r>
           <w:t>FRS-FNRS grant T.0061.18 to Olivier Corneille.</w:t>
         </w:r>
@@ -16959,7 +17018,7 @@
       </w:r>
     </w:p>
   </w:comment>
-  <w:comment w:id="29" w:author="Ian Hussey" w:date="2020-04-01T14:04:00Z" w:initials="IH">
+  <w:comment w:id="33" w:author="Ian Hussey" w:date="2020-04-01T14:04:00Z" w:initials="IH">
     <w:p>
       <w:pPr>
         <w:pStyle w:val="CommentText"/>
@@ -19728,7 +19787,7 @@
 </file>
 
 <file path=customXml/itemProps1.xml><?xml version="1.0" encoding="utf-8"?>
-<ds:datastoreItem xmlns:ds="http://schemas.openxmlformats.org/officeDocument/2006/customXml" ds:itemID="{0DDCE842-571E-1046-9799-89724A11B987}">
+<ds:datastoreItem xmlns:ds="http://schemas.openxmlformats.org/officeDocument/2006/customXml" ds:itemID="{FF2C83DD-6850-D14F-91FD-2E57EC072CC2}">
   <ds:schemaRefs>
     <ds:schemaRef ds:uri="http://schemas.openxmlformats.org/officeDocument/2006/bibliography"/>
   </ds:schemaRefs>

--- a/manuscript/manuscript.docx
+++ b/manuscript/manuscript.docx
@@ -34,58 +34,26 @@
         <w:rPr>
           <w:color w:val="000000" w:themeColor="text1"/>
         </w:rPr>
-        <w:t xml:space="preserve">Incidental Attitude Formation via the Surveillance Task: </w:t>
-      </w:r>
-      <w:commentRangeStart w:id="0"/>
-      <w:r>
-        <w:rPr>
-          <w:color w:val="000000" w:themeColor="text1"/>
-        </w:rPr>
-        <w:t xml:space="preserve">A </w:t>
-      </w:r>
-      <w:ins w:id="1" w:author="Ian Hussey" w:date="2020-04-02T15:43:00Z">
-        <w:r>
-          <w:rPr>
-            <w:color w:val="000000" w:themeColor="text1"/>
-          </w:rPr>
-          <w:t>R</w:t>
-        </w:r>
-      </w:ins>
-      <w:del w:id="2" w:author="Ian Hussey" w:date="2020-04-02T15:43:00Z">
-        <w:r>
-          <w:rPr>
-            <w:color w:val="000000" w:themeColor="text1"/>
-          </w:rPr>
-          <w:delText>Pre</w:delText>
-        </w:r>
-        <w:r>
-          <w:rPr>
-            <w:color w:val="000000" w:themeColor="text1"/>
-          </w:rPr>
-          <w:delText>r</w:delText>
-        </w:r>
-      </w:del>
+        <w:t xml:space="preserve">Incidental Attitude Formation via the Surveillance Task: A </w:t>
+      </w:r>
+      <w:r>
+        <w:rPr>
+          <w:color w:val="000000" w:themeColor="text1"/>
+        </w:rPr>
+        <w:t>R</w:t>
+      </w:r>
       <w:r>
         <w:rPr>
           <w:color w:val="000000" w:themeColor="text1"/>
         </w:rPr>
         <w:t xml:space="preserve">egistered Replication </w:t>
       </w:r>
-      <w:ins w:id="3" w:author="Ian Hussey" w:date="2020-04-02T15:43:00Z">
-        <w:r>
-          <w:rPr>
-            <w:color w:val="000000" w:themeColor="text1"/>
-          </w:rPr>
-          <w:t xml:space="preserve">Report </w:t>
-        </w:r>
-        <w:commentRangeEnd w:id="0"/>
-        <w:r>
-          <w:rPr>
-            <w:rStyle w:val="CommentReference"/>
-          </w:rPr>
-          <w:commentReference w:id="0"/>
-        </w:r>
-      </w:ins>
+      <w:r>
+        <w:rPr>
+          <w:color w:val="000000" w:themeColor="text1"/>
+        </w:rPr>
+        <w:t xml:space="preserve">Report </w:t>
+      </w:r>
       <w:r>
         <w:rPr>
           <w:color w:val="000000" w:themeColor="text1"/>
@@ -296,8 +264,8 @@
         </w:rPr>
         <w:t xml:space="preserve">, </w:t>
       </w:r>
-      <w:bookmarkStart w:id="4" w:name="bookmark=id.gjdgxs" w:colFirst="0" w:colLast="0"/>
-      <w:bookmarkEnd w:id="4"/>
+      <w:bookmarkStart w:id="0" w:name="bookmark=id.gjdgxs" w:colFirst="0" w:colLast="0"/>
+      <w:bookmarkEnd w:id="0"/>
       <w:r>
         <w:rPr>
           <w:rFonts w:eastAsia="Arial"/>
@@ -622,8 +590,8 @@
         </w:rPr>
         <w:t xml:space="preserve">, </w:t>
       </w:r>
-      <w:bookmarkStart w:id="5" w:name="bookmark=id.30j0zll" w:colFirst="0" w:colLast="0"/>
-      <w:bookmarkEnd w:id="5"/>
+      <w:bookmarkStart w:id="1" w:name="bookmark=id.30j0zll" w:colFirst="0" w:colLast="0"/>
+      <w:bookmarkEnd w:id="1"/>
       <w:proofErr w:type="spellStart"/>
       <w:r>
         <w:rPr>
@@ -655,7 +623,7 @@
         </w:rPr>
         <w:t xml:space="preserve">, </w:t>
       </w:r>
-      <w:hyperlink r:id="rId11" w:anchor="!">
+      <w:hyperlink r:id="rId8" w:anchor="!">
         <w:r>
           <w:rPr>
             <w:color w:val="000000" w:themeColor="text1"/>
@@ -1063,10 +1031,10 @@
           <w:color w:val="000000" w:themeColor="text1"/>
         </w:rPr>
         <w:sectPr>
-          <w:headerReference w:type="even" r:id="rId12"/>
-          <w:headerReference w:type="default" r:id="rId13"/>
-          <w:footerReference w:type="default" r:id="rId14"/>
-          <w:headerReference w:type="first" r:id="rId15"/>
+          <w:headerReference w:type="even" r:id="rId9"/>
+          <w:headerReference w:type="default" r:id="rId10"/>
+          <w:footerReference w:type="default" r:id="rId11"/>
+          <w:headerReference w:type="first" r:id="rId12"/>
           <w:pgSz w:w="11909" w:h="16834"/>
           <w:pgMar w:top="1440" w:right="1440" w:bottom="1440" w:left="1440" w:header="720" w:footer="720" w:gutter="0"/>
           <w:pgNumType w:start="2"/>
@@ -1128,7 +1096,7 @@
         </w:rPr>
         <w:t xml:space="preserve">he </w:t>
       </w:r>
-      <w:bookmarkStart w:id="6" w:name="_Hlk34651258"/>
+      <w:bookmarkStart w:id="2" w:name="_Hlk34651258"/>
       <w:r>
         <w:rPr>
           <w:color w:val="000000" w:themeColor="text1"/>
@@ -1147,7 +1115,7 @@
         </w:rPr>
         <w:t xml:space="preserve">task </w:t>
       </w:r>
-      <w:bookmarkEnd w:id="6"/>
+      <w:bookmarkEnd w:id="2"/>
       <w:r>
         <w:rPr>
           <w:color w:val="000000" w:themeColor="text1"/>
@@ -1292,6 +1260,12 @@
           <w:color w:val="000000" w:themeColor="text1"/>
         </w:rPr>
         <w:t xml:space="preserve">of </w:t>
+      </w:r>
+      <w:r>
+        <w:rPr>
+          <w:color w:val="000000" w:themeColor="text1"/>
+        </w:rPr>
+        <w:t xml:space="preserve">the </w:t>
       </w:r>
       <w:r>
         <w:rPr>
@@ -1571,42 +1545,24 @@
         <w:lastRenderedPageBreak/>
         <w:t xml:space="preserve">Incidental Attitude Formation via the Surveillance Task: A </w:t>
       </w:r>
-      <w:ins w:id="7" w:author="Ian Hussey" w:date="2020-04-02T15:46:00Z">
-        <w:r>
-          <w:rPr>
-            <w:color w:val="000000" w:themeColor="text1"/>
-          </w:rPr>
-          <w:t>R</w:t>
-        </w:r>
-      </w:ins>
-      <w:del w:id="8" w:author="Ian Hussey" w:date="2020-04-02T15:46:00Z">
-        <w:r>
-          <w:rPr>
-            <w:color w:val="000000" w:themeColor="text1"/>
-          </w:rPr>
-          <w:delText>Pre</w:delText>
-        </w:r>
-        <w:r>
-          <w:rPr>
-            <w:color w:val="000000" w:themeColor="text1"/>
-          </w:rPr>
-          <w:delText>r</w:delText>
-        </w:r>
-      </w:del>
+      <w:r>
+        <w:rPr>
+          <w:color w:val="000000" w:themeColor="text1"/>
+        </w:rPr>
+        <w:t>R</w:t>
+      </w:r>
       <w:r>
         <w:rPr>
           <w:color w:val="000000" w:themeColor="text1"/>
         </w:rPr>
         <w:t xml:space="preserve">egistered Replication </w:t>
       </w:r>
-      <w:ins w:id="9" w:author="Ian Hussey" w:date="2020-04-02T15:46:00Z">
-        <w:r>
-          <w:rPr>
-            <w:color w:val="000000" w:themeColor="text1"/>
-          </w:rPr>
-          <w:t xml:space="preserve">Report </w:t>
-        </w:r>
-      </w:ins>
+      <w:r>
+        <w:rPr>
+          <w:color w:val="000000" w:themeColor="text1"/>
+        </w:rPr>
+        <w:t xml:space="preserve">Report </w:t>
+      </w:r>
       <w:r>
         <w:rPr>
           <w:color w:val="000000" w:themeColor="text1"/>
@@ -1720,7 +1676,7 @@
         </w:rPr>
         <w:t>, 2004), disgust (e.g.,</w:t>
       </w:r>
-      <w:hyperlink r:id="rId16" w:anchor="bib40">
+      <w:hyperlink r:id="rId13" w:anchor="bib40">
         <w:r>
           <w:rPr>
             <w:color w:val="000000" w:themeColor="text1"/>
@@ -1868,14 +1824,12 @@
         </w:rPr>
         <w:t xml:space="preserve">When it comes to theorizing about EC itself, </w:t>
       </w:r>
-      <w:ins w:id="10" w:author="Ian Hussey" w:date="2020-04-01T13:49:00Z">
-        <w:r>
-          <w:rPr>
-            <w:color w:val="000000" w:themeColor="text1"/>
-          </w:rPr>
-          <w:t xml:space="preserve">the </w:t>
-        </w:r>
-      </w:ins>
+      <w:r>
+        <w:rPr>
+          <w:color w:val="000000" w:themeColor="text1"/>
+        </w:rPr>
+        <w:t xml:space="preserve">the </w:t>
+      </w:r>
       <w:r>
         <w:rPr>
           <w:color w:val="000000" w:themeColor="text1"/>
@@ -2141,7 +2095,7 @@
         </w:rPr>
         <w:t xml:space="preserve"> </w:t>
       </w:r>
-      <w:hyperlink r:id="rId17" w:history="1">
+      <w:hyperlink r:id="rId14" w:history="1">
         <w:r>
           <w:rPr>
             <w:rStyle w:val="Hyperlink"/>
@@ -2272,7 +2226,7 @@
                     </pic:cNvPicPr>
                   </pic:nvPicPr>
                   <pic:blipFill>
-                    <a:blip r:embed="rId18" cstate="print">
+                    <a:blip r:embed="rId15" cstate="print">
                       <a:extLst>
                         <a:ext uri="{28A0092B-C50C-407E-A947-70E740481C1C}">
                           <a14:useLocalDpi xmlns:a14="http://schemas.microsoft.com/office/drawing/2010/main" val="0"/>
@@ -2451,7 +2405,7 @@
         </w:rPr>
         <w:t xml:space="preserve">was approved by the original authors (see </w:t>
       </w:r>
-      <w:hyperlink r:id="rId19" w:history="1">
+      <w:hyperlink r:id="rId16" w:history="1">
         <w:r>
           <w:rPr>
             <w:rStyle w:val="Hyperlink"/>
@@ -2649,7 +2603,7 @@
         </w:rPr>
         <w:t xml:space="preserve">(see </w:t>
       </w:r>
-      <w:hyperlink r:id="rId20" w:history="1">
+      <w:hyperlink r:id="rId17" w:history="1">
         <w:r>
           <w:rPr>
             <w:rStyle w:val="Hyperlink"/>
@@ -2670,14 +2624,12 @@
         </w:rPr>
         <w:t>All materials, data, analyses</w:t>
       </w:r>
-      <w:ins w:id="11" w:author="Ian Hussey" w:date="2020-04-01T13:49:00Z">
-        <w:r>
-          <w:rPr>
-            <w:color w:val="000000" w:themeColor="text1"/>
-          </w:rPr>
-          <w:t>,</w:t>
-        </w:r>
-      </w:ins>
+      <w:r>
+        <w:rPr>
+          <w:color w:val="000000" w:themeColor="text1"/>
+        </w:rPr>
+        <w:t>,</w:t>
+      </w:r>
       <w:r>
         <w:rPr>
           <w:color w:val="000000" w:themeColor="text1"/>
@@ -2702,7 +2654,7 @@
         </w:rPr>
         <w:t>(</w:t>
       </w:r>
-      <w:hyperlink r:id="rId21" w:history="1">
+      <w:hyperlink r:id="rId18" w:history="1">
         <w:r>
           <w:rPr>
             <w:rStyle w:val="Hyperlink"/>
@@ -2840,26 +2792,6 @@
         </w:rPr>
         <w:t>Europe and North America</w:t>
       </w:r>
-      <w:del w:id="12" w:author="Ian Hussey" w:date="2020-04-01T13:59:00Z">
-        <w:r>
-          <w:rPr>
-            <w:color w:val="000000" w:themeColor="text1"/>
-          </w:rPr>
-          <w:delText xml:space="preserve">. In each case, only native speaking participants </w:delText>
-        </w:r>
-        <w:r>
-          <w:rPr>
-            <w:color w:val="000000" w:themeColor="text1"/>
-          </w:rPr>
-          <w:delText>were</w:delText>
-        </w:r>
-        <w:r>
-          <w:rPr>
-            <w:color w:val="000000" w:themeColor="text1"/>
-          </w:rPr>
-          <w:delText xml:space="preserve"> recruited</w:delText>
-        </w:r>
-      </w:del>
       <w:r>
         <w:rPr>
           <w:color w:val="000000" w:themeColor="text1"/>
@@ -3258,7 +3190,7 @@
         </w:rPr>
         <w:t xml:space="preserve"> All data from all sites was included in the analyses, following our amended preregistration for our data collection stopping rule (</w:t>
       </w:r>
-      <w:hyperlink r:id="rId22" w:history="1">
+      <w:hyperlink r:id="rId19" w:history="1">
         <w:r>
           <w:rPr>
             <w:rStyle w:val="Hyperlink"/>
@@ -3441,7 +3373,7 @@
         </w:rPr>
         <w:t xml:space="preserve">the Prolific Academic website (https://prolific.ac) (see </w:t>
       </w:r>
-      <w:hyperlink r:id="rId23" w:history="1">
+      <w:hyperlink r:id="rId20" w:history="1">
         <w:r>
           <w:rPr>
             <w:rStyle w:val="Hyperlink"/>
@@ -3529,7 +3461,7 @@
         </w:rPr>
         <w:t xml:space="preserve"> (see </w:t>
       </w:r>
-      <w:hyperlink r:id="rId24" w:history="1">
+      <w:hyperlink r:id="rId21" w:history="1">
         <w:r>
           <w:rPr>
             <w:rStyle w:val="Hyperlink"/>
@@ -3852,7 +3784,7 @@
         </w:rPr>
         <w:t xml:space="preserve">(see </w:t>
       </w:r>
-      <w:hyperlink r:id="rId25" w:history="1">
+      <w:hyperlink r:id="rId22" w:history="1">
         <w:r>
           <w:rPr>
             <w:rStyle w:val="Hyperlink"/>
@@ -4120,7 +4052,7 @@
         </w:rPr>
         <w:t xml:space="preserve"> presented randomly in the remaining locations (see </w:t>
       </w:r>
-      <w:hyperlink r:id="rId26" w:history="1">
+      <w:hyperlink r:id="rId23" w:history="1">
         <w:r>
           <w:rPr>
             <w:rStyle w:val="Hyperlink"/>
@@ -4220,11 +4152,18 @@
     <w:p>
       <w:pPr>
         <w:rPr>
-          <w:ins w:id="13" w:author="Ian Hussey" w:date="2020-04-03T16:16:00Z"/>
-          <w:i/>
-          <w:color w:val="000000" w:themeColor="text1"/>
-        </w:rPr>
-      </w:pPr>
+          <w:i/>
+          <w:color w:val="000000" w:themeColor="text1"/>
+        </w:rPr>
+      </w:pPr>
+      <w:r>
+        <w:rPr>
+          <w:i/>
+          <w:color w:val="000000" w:themeColor="text1"/>
+        </w:rPr>
+        <w:lastRenderedPageBreak/>
+        <w:t xml:space="preserve">The items will be displayed rapidly, so make sure that when you see a target, you hit the spacebar before it disappears. Again, be sure to pay close attention throughout the experiment so that you can respond as quickly and accurately as possible. </w:t>
+      </w:r>
     </w:p>
     <w:p>
       <w:pPr>
@@ -4238,35 +4177,19 @@
           <w:i/>
           <w:color w:val="000000" w:themeColor="text1"/>
         </w:rPr>
-        <w:lastRenderedPageBreak/>
-        <w:t xml:space="preserve">The items will be displayed rapidly, so make sure that when you see a target, you hit the spacebar before it disappears. Again, be sure to pay close attention throughout the experiment so that you can respond as quickly and accurately as possible. </w:t>
+        <w:t>There will be five separate surveillance tasks of about 4 minutes each. Each task will have a different target, and all of the target items will be cartoon creatures.</w:t>
+      </w:r>
+      <w:r>
+        <w:rPr>
+          <w:i/>
+          <w:color w:val="000000" w:themeColor="text1"/>
+        </w:rPr>
+        <w:t>”</w:t>
       </w:r>
     </w:p>
     <w:p>
       <w:pPr>
         <w:rPr>
-          <w:i/>
-          <w:color w:val="000000" w:themeColor="text1"/>
-        </w:rPr>
-      </w:pPr>
-      <w:r>
-        <w:rPr>
-          <w:i/>
-          <w:color w:val="000000" w:themeColor="text1"/>
-        </w:rPr>
-        <w:t>There will be five separate surveillance tasks of about 4 minutes each. Each task will have a different target, and all of the target items will be cartoon creatures.</w:t>
-      </w:r>
-      <w:r>
-        <w:rPr>
-          <w:i/>
-          <w:color w:val="000000" w:themeColor="text1"/>
-        </w:rPr>
-        <w:t>”</w:t>
-      </w:r>
-    </w:p>
-    <w:p>
-      <w:pPr>
-        <w:rPr>
           <w:color w:val="000000" w:themeColor="text1"/>
         </w:rPr>
       </w:pPr>
@@ -4433,7 +4356,7 @@
         </w:rPr>
         <w:t>not analyzed. Nevertheless, those interested in this data can retrieve it from the OSF website (</w:t>
       </w:r>
-      <w:hyperlink r:id="rId27" w:history="1">
+      <w:hyperlink r:id="rId24" w:history="1">
         <w:r>
           <w:rPr>
             <w:rStyle w:val="Hyperlink"/>
@@ -4795,14 +4718,14 @@
         </w:rPr>
         <w:t xml:space="preserve"> the </w:t>
       </w:r>
-      <w:bookmarkStart w:id="14" w:name="_Hlk36108002"/>
+      <w:bookmarkStart w:id="3" w:name="_Hlk36108002"/>
       <w:r>
         <w:rPr>
           <w:color w:val="000000" w:themeColor="text1"/>
         </w:rPr>
         <w:t xml:space="preserve">original Olson and Fazio (2001) post-experiment questionnaire </w:t>
       </w:r>
-      <w:bookmarkEnd w:id="14"/>
+      <w:bookmarkEnd w:id="3"/>
       <w:r>
         <w:rPr>
           <w:color w:val="000000" w:themeColor="text1"/>
@@ -4873,14 +4796,14 @@
         </w:rPr>
         <w:t xml:space="preserve">With respect to the </w:t>
       </w:r>
-      <w:bookmarkStart w:id="15" w:name="_Hlk36108018"/>
+      <w:bookmarkStart w:id="4" w:name="_Hlk36108018"/>
       <w:r>
         <w:rPr>
           <w:color w:val="000000" w:themeColor="text1"/>
         </w:rPr>
         <w:t>Bar-Anan et al. (2010) protocol</w:t>
       </w:r>
-      <w:bookmarkEnd w:id="15"/>
+      <w:bookmarkEnd w:id="4"/>
       <w:r>
         <w:rPr>
           <w:color w:val="000000" w:themeColor="text1"/>
@@ -5186,7 +5109,7 @@
         </w:rPr>
         <w:t>n the experiment using the same program and general materials (i.e., developed in PsychoPy; Peirce, </w:t>
       </w:r>
-      <w:hyperlink r:id="rId28">
+      <w:hyperlink r:id="rId25">
         <w:r>
           <w:rPr>
             <w:color w:val="000000" w:themeColor="text1"/>
@@ -5612,14 +5535,12 @@
         </w:rPr>
         <w:t xml:space="preserve"> as </w:t>
       </w:r>
-      <w:ins w:id="16" w:author="Ian Hussey" w:date="2020-04-01T13:49:00Z">
-        <w:r>
-          <w:rPr>
-            <w:color w:val="000000" w:themeColor="text1"/>
-          </w:rPr>
-          <w:t xml:space="preserve">a </w:t>
-        </w:r>
-      </w:ins>
+      <w:r>
+        <w:rPr>
+          <w:color w:val="000000" w:themeColor="text1"/>
+        </w:rPr>
+        <w:t xml:space="preserve">a </w:t>
+      </w:r>
       <w:r>
         <w:rPr>
           <w:color w:val="000000" w:themeColor="text1"/>
@@ -5882,7 +5803,7 @@
       <w:r>
         <w:t xml:space="preserve"> </w:t>
       </w:r>
-      <w:hyperlink r:id="rId29" w:history="1">
+      <w:hyperlink r:id="rId26" w:history="1">
         <w:r>
           <w:rPr>
             <w:rStyle w:val="Hyperlink"/>
@@ -5908,7 +5829,7 @@
         </w:rPr>
         <w:t xml:space="preserve">(see </w:t>
       </w:r>
-      <w:hyperlink r:id="rId30" w:history="1">
+      <w:hyperlink r:id="rId27" w:history="1">
         <w:r>
           <w:rPr>
             <w:rStyle w:val="Hyperlink"/>
@@ -6032,26 +5953,14 @@
         </w:rPr>
         <w:t>1 (</w:t>
       </w:r>
-      <w:ins w:id="17" w:author="Ian Hussey" w:date="2020-04-01T13:43:00Z">
-        <w:r>
-          <w:rPr>
-            <w:i/>
-            <w:iCs/>
-            <w:lang w:val="en-IE" w:bidi="ar-SA"/>
-          </w:rPr>
-          <w:t>Think back to the very first part of the experiment. Did you notice anything out of the ordinary in the way the words and pictures were presented during the surveillance tasks?</w:t>
-        </w:r>
-      </w:ins>
-      <w:del w:id="18" w:author="Ian Hussey" w:date="2020-04-01T13:43:00Z">
-        <w:r>
-          <w:rPr>
-            <w:i/>
-            <w:iCs/>
-            <w:lang w:val="en-IE" w:bidi="ar-SA"/>
-          </w:rPr>
-          <w:delText>Did you notice anything systematic about how particular words and images appeared together during the surveillance tasks?</w:delText>
-        </w:r>
-      </w:del>
+      <w:r>
+        <w:rPr>
+          <w:i/>
+          <w:iCs/>
+          <w:lang w:val="en-IE" w:bidi="ar-SA"/>
+        </w:rPr>
+        <w:t>Think back to the very first part of the experiment. Did you notice anything out of the ordinary in the way the words and pictures were presented during the surveillance tasks?</w:t>
+      </w:r>
       <w:r>
         <w:rPr>
           <w:lang w:val="en-IE" w:bidi="ar-SA"/>
@@ -6370,7 +6279,27 @@
         <w:rPr>
           <w:lang w:val="en-IE" w:bidi="ar-SA"/>
         </w:rPr>
-        <w:t xml:space="preserve">Specifically, participants were coded as “aware” if they (a) identified only one of the two CS-US pairings, (b) identified the CS-US pairings incorrectly (i.e., reversed), (c) identified that the two CS were paired with US stimuli but not specifying </w:t>
+        <w:t xml:space="preserve">Specifically, participants were coded as “aware” if they (a) identified only one of the two CS-US pairings, </w:t>
+      </w:r>
+      <w:commentRangeStart w:id="5"/>
+      <w:r>
+        <w:rPr>
+          <w:lang w:val="en-IE" w:bidi="ar-SA"/>
+        </w:rPr>
+        <w:t>(b) identified the CS-US pairings incorrectly (i.e., reversed),</w:t>
+      </w:r>
+      <w:commentRangeEnd w:id="5"/>
+      <w:r>
+        <w:rPr>
+          <w:rStyle w:val="CommentReference"/>
+        </w:rPr>
+        <w:commentReference w:id="5"/>
+      </w:r>
+      <w:r>
+        <w:rPr>
+          <w:lang w:val="en-IE" w:bidi="ar-SA"/>
+        </w:rPr>
+        <w:t xml:space="preserve"> (c) identified that the two CS were paired with US stimuli but not specifying </w:t>
       </w:r>
       <w:r>
         <w:rPr>
@@ -6409,21 +6338,7 @@
         <w:rPr>
           <w:lang w:val="en-IE" w:bidi="ar-SA"/>
         </w:rPr>
-        <w:t>. The participant was scored as ‘aware’ or ‘unaware’ based on the majority judg</w:t>
-      </w:r>
-      <w:del w:id="19" w:author="Ian Hussey" w:date="2020-04-01T13:50:00Z">
-        <w:r>
-          <w:rPr>
-            <w:lang w:val="en-IE" w:bidi="ar-SA"/>
-          </w:rPr>
-          <w:delText>e</w:delText>
-        </w:r>
-      </w:del>
-      <w:r>
-        <w:rPr>
-          <w:lang w:val="en-IE" w:bidi="ar-SA"/>
-        </w:rPr>
-        <w:t>ment.</w:t>
+        <w:t>. The participant was scored as ‘aware’ or ‘unaware’ based on the majority judgment.</w:t>
       </w:r>
     </w:p>
     <w:p>
@@ -6936,107 +6851,55 @@
           <w:color w:val="000000" w:themeColor="text1"/>
         </w:rPr>
       </w:pPr>
-      <w:ins w:id="20" w:author="Ian Hussey" w:date="2020-04-01T13:54:00Z">
-        <w:r>
-          <w:rPr>
-            <w:noProof/>
-            <w:color w:val="000000" w:themeColor="text1"/>
-            <w:lang w:val="nl-BE" w:eastAsia="nl-BE" w:bidi="ar-SA"/>
-          </w:rPr>
-          <w:lastRenderedPageBreak/>
-          <w:drawing>
-            <wp:inline distT="0" distB="0" distL="0" distR="0" wp14:anchorId="66C3B09C" wp14:editId="65229241">
-              <wp:extent cx="5733415" cy="4300220"/>
-              <wp:effectExtent l="0" t="0" r="0" b="0"/>
-              <wp:docPr id="2" name="Picture 2"/>
-              <wp:cNvGraphicFramePr>
-                <a:graphicFrameLocks xmlns:a="http://schemas.openxmlformats.org/drawingml/2006/main" noChangeAspect="1"/>
-              </wp:cNvGraphicFramePr>
-              <a:graphic xmlns:a="http://schemas.openxmlformats.org/drawingml/2006/main">
-                <a:graphicData uri="http://schemas.openxmlformats.org/drawingml/2006/picture">
-                  <pic:pic xmlns:pic="http://schemas.openxmlformats.org/drawingml/2006/picture">
-                    <pic:nvPicPr>
-                      <pic:cNvPr id="2" name="forest_plots.pdf"/>
-                      <pic:cNvPicPr/>
-                    </pic:nvPicPr>
-                    <pic:blipFill>
-                      <a:blip r:embed="rId31">
-                        <a:extLst>
-                          <a:ext uri="{28A0092B-C50C-407E-A947-70E740481C1C}">
-                            <a14:useLocalDpi xmlns:a14="http://schemas.microsoft.com/office/drawing/2010/main" val="0"/>
-                          </a:ext>
-                        </a:extLst>
-                      </a:blip>
-                      <a:stretch>
-                        <a:fillRect/>
-                      </a:stretch>
-                    </pic:blipFill>
-                    <pic:spPr>
-                      <a:xfrm>
-                        <a:off x="0" y="0"/>
-                        <a:ext cx="5733415" cy="4300220"/>
-                      </a:xfrm>
-                      <a:prstGeom prst="rect">
-                        <a:avLst/>
-                      </a:prstGeom>
-                    </pic:spPr>
-                  </pic:pic>
-                </a:graphicData>
-              </a:graphic>
-            </wp:inline>
-          </w:drawing>
-        </w:r>
-      </w:ins>
-      <w:del w:id="21" w:author="Ian Hussey" w:date="2020-04-01T13:54:00Z">
-        <w:r>
-          <w:rPr>
-            <w:noProof/>
-            <w:color w:val="000000" w:themeColor="text1"/>
-            <w:lang w:val="nl-BE" w:eastAsia="nl-BE" w:bidi="ar-SA"/>
-          </w:rPr>
-          <w:drawing>
-            <wp:inline distT="0" distB="0" distL="0" distR="0" wp14:anchorId="1DDCB7AB" wp14:editId="34B04A42">
-              <wp:extent cx="5733415" cy="4300220"/>
-              <wp:effectExtent l="0" t="0" r="0" b="0"/>
-              <wp:docPr id="3" name="Picture 3"/>
-              <wp:cNvGraphicFramePr>
-                <a:graphicFrameLocks xmlns:a="http://schemas.openxmlformats.org/drawingml/2006/main" noChangeAspect="1"/>
-              </wp:cNvGraphicFramePr>
-              <a:graphic xmlns:a="http://schemas.openxmlformats.org/drawingml/2006/main">
-                <a:graphicData uri="http://schemas.openxmlformats.org/drawingml/2006/picture">
-                  <pic:pic xmlns:pic="http://schemas.openxmlformats.org/drawingml/2006/picture">
-                    <pic:nvPicPr>
-                      <pic:cNvPr id="3" name="forest_plots.pdf"/>
-                      <pic:cNvPicPr/>
-                    </pic:nvPicPr>
-                    <pic:blipFill>
-                      <a:blip r:embed="rId32">
-                        <a:extLst>
-                          <a:ext uri="{28A0092B-C50C-407E-A947-70E740481C1C}">
-                            <a14:useLocalDpi xmlns:a14="http://schemas.microsoft.com/office/drawing/2010/main" val="0"/>
-                          </a:ext>
-                        </a:extLst>
-                      </a:blip>
-                      <a:stretch>
-                        <a:fillRect/>
-                      </a:stretch>
-                    </pic:blipFill>
-                    <pic:spPr>
-                      <a:xfrm>
-                        <a:off x="0" y="0"/>
-                        <a:ext cx="5733415" cy="4300220"/>
-                      </a:xfrm>
-                      <a:prstGeom prst="rect">
-                        <a:avLst/>
-                      </a:prstGeom>
-                    </pic:spPr>
-                  </pic:pic>
-                </a:graphicData>
-              </a:graphic>
-            </wp:inline>
-          </w:drawing>
-        </w:r>
-      </w:del>
+      <w:r>
+        <w:rPr>
+          <w:noProof/>
+          <w:color w:val="000000" w:themeColor="text1"/>
+          <w:lang w:val="nl-BE" w:eastAsia="nl-BE" w:bidi="ar-SA"/>
+        </w:rPr>
+        <w:lastRenderedPageBreak/>
+        <w:drawing>
+          <wp:inline distT="0" distB="0" distL="0" distR="0" wp14:anchorId="66C3B09C" wp14:editId="65229241">
+            <wp:extent cx="5733415" cy="4300220"/>
+            <wp:effectExtent l="0" t="0" r="0" b="0"/>
+            <wp:docPr id="2" name="Picture 2"/>
+            <wp:cNvGraphicFramePr>
+              <a:graphicFrameLocks xmlns:a="http://schemas.openxmlformats.org/drawingml/2006/main" noChangeAspect="1"/>
+            </wp:cNvGraphicFramePr>
+            <a:graphic xmlns:a="http://schemas.openxmlformats.org/drawingml/2006/main">
+              <a:graphicData uri="http://schemas.openxmlformats.org/drawingml/2006/picture">
+                <pic:pic xmlns:pic="http://schemas.openxmlformats.org/drawingml/2006/picture">
+                  <pic:nvPicPr>
+                    <pic:cNvPr id="2" name="forest_plots.pdf"/>
+                    <pic:cNvPicPr/>
+                  </pic:nvPicPr>
+                  <pic:blipFill>
+                    <a:blip r:embed="rId31">
+                      <a:extLst>
+                        <a:ext uri="{28A0092B-C50C-407E-A947-70E740481C1C}">
+                          <a14:useLocalDpi xmlns:a14="http://schemas.microsoft.com/office/drawing/2010/main" val="0"/>
+                        </a:ext>
+                      </a:extLst>
+                    </a:blip>
+                    <a:stretch>
+                      <a:fillRect/>
+                    </a:stretch>
+                  </pic:blipFill>
+                  <pic:spPr>
+                    <a:xfrm>
+                      <a:off x="0" y="0"/>
+                      <a:ext cx="5733415" cy="4300220"/>
+                    </a:xfrm>
+                    <a:prstGeom prst="rect">
+                      <a:avLst/>
+                    </a:prstGeom>
+                  </pic:spPr>
+                </pic:pic>
+              </a:graphicData>
+            </a:graphic>
+          </wp:inline>
+        </w:drawing>
+      </w:r>
     </w:p>
     <w:p>
       <w:pPr>
@@ -7096,16 +6959,9 @@
       <w:r>
         <w:t>(b) Olson &amp; Fazio (2001) modified, (c) Bar-Anan et al. (2010) and (d) Bar-Anan et al. (2010) modified criteri</w:t>
       </w:r>
-      <w:ins w:id="22" w:author="Ian Hussey" w:date="2020-04-01T13:54:00Z">
-        <w:r>
-          <w:t>a</w:t>
-        </w:r>
-      </w:ins>
-      <w:del w:id="23" w:author="Ian Hussey" w:date="2020-04-01T13:54:00Z">
-        <w:r>
-          <w:delText>on</w:delText>
-        </w:r>
-      </w:del>
+      <w:r>
+        <w:t>a</w:t>
+      </w:r>
       <w:r>
         <w:t xml:space="preserve">. DV </w:t>
       </w:r>
@@ -8435,7 +8291,7 @@
         </w:rPr>
         <w:t xml:space="preserve">original authors’ </w:t>
       </w:r>
-      <w:bookmarkStart w:id="24" w:name="_Hlk34652704"/>
+      <w:bookmarkStart w:id="6" w:name="_Hlk34652704"/>
       <w:r>
         <w:rPr>
           <w:color w:val="000000" w:themeColor="text1"/>
@@ -8443,7 +8299,7 @@
         </w:rPr>
         <w:t xml:space="preserve">exclusion </w:t>
       </w:r>
-      <w:bookmarkEnd w:id="24"/>
+      <w:bookmarkEnd w:id="6"/>
       <w:r>
         <w:rPr>
           <w:color w:val="000000" w:themeColor="text1"/>
@@ -8535,7 +8391,7 @@
         </w:rPr>
         <w:t xml:space="preserve">effect, </w:t>
       </w:r>
-      <w:bookmarkStart w:id="25" w:name="_Hlk31198853"/>
+      <w:bookmarkStart w:id="7" w:name="_Hlk31198853"/>
       <w:r>
         <w:rPr>
           <w:color w:val="000000" w:themeColor="text1"/>
@@ -8714,7 +8570,7 @@
         </w:rPr>
         <w:t xml:space="preserve"> = .</w:t>
       </w:r>
-      <w:bookmarkEnd w:id="25"/>
+      <w:bookmarkEnd w:id="7"/>
       <w:r>
         <w:rPr>
           <w:color w:val="000000" w:themeColor="text1"/>
@@ -10411,7 +10267,7 @@
         </w:rPr>
         <w:t xml:space="preserve">consistent with what one would expect by chance, </w:t>
       </w:r>
-      <w:bookmarkStart w:id="26" w:name="_Hlk31200845"/>
+      <w:bookmarkStart w:id="8" w:name="_Hlk31200845"/>
       <w:r>
         <w:rPr>
           <w:color w:val="000000" w:themeColor="text1"/>
@@ -10499,7 +10355,7 @@
         </w:rPr>
         <w:t xml:space="preserve">%, </w:t>
       </w:r>
-      <w:bookmarkEnd w:id="26"/>
+      <w:bookmarkEnd w:id="8"/>
       <w:r>
         <w:rPr>
           <w:i/>
@@ -10869,9 +10725,23 @@
           <w:color w:val="000000" w:themeColor="text1"/>
           <w:highlight w:val="white"/>
         </w:rPr>
-        <w:t xml:space="preserve"> (Olson &amp; Fazio, 2001) awareness exclusion criterion, no such EC effects were found when any of the other three alternative exclusion criteria were employed. Of course, the difference between significant and non-significant is not itself significant (</w:t>
-      </w:r>
-      <w:bookmarkStart w:id="27" w:name="_Hlk34652882"/>
+        <w:t xml:space="preserve"> (Olson &amp; Fazio, 2001) awareness exclusion criterion, no such EC effects were found when any of the other three alternative exclusion criteria were employed. </w:t>
+      </w:r>
+      <w:r>
+        <w:rPr>
+          <w:color w:val="000000" w:themeColor="text1"/>
+          <w:highlight w:val="white"/>
+        </w:rPr>
+        <w:t>However</w:t>
+      </w:r>
+      <w:r>
+        <w:rPr>
+          <w:color w:val="000000" w:themeColor="text1"/>
+          <w:highlight w:val="white"/>
+        </w:rPr>
+        <w:t>, the difference between significant and non-significant is not itself significant (</w:t>
+      </w:r>
+      <w:bookmarkStart w:id="9" w:name="_Hlk34652882"/>
       <w:r>
         <w:rPr>
           <w:color w:val="000000" w:themeColor="text1"/>
@@ -10896,13 +10766,41 @@
         </w:rPr>
         <w:t>, 2006</w:t>
       </w:r>
-      <w:bookmarkEnd w:id="27"/>
-      <w:r>
-        <w:rPr>
-          <w:color w:val="000000" w:themeColor="text1"/>
-          <w:highlight w:val="white"/>
-        </w:rPr>
-        <w:t xml:space="preserve">): as such, it is important to also note the </w:t>
+      <w:bookmarkEnd w:id="9"/>
+      <w:r>
+        <w:rPr>
+          <w:color w:val="000000" w:themeColor="text1"/>
+          <w:highlight w:val="white"/>
+        </w:rPr>
+        <w:t>)</w:t>
+      </w:r>
+      <w:r>
+        <w:rPr>
+          <w:color w:val="000000" w:themeColor="text1"/>
+          <w:highlight w:val="white"/>
+        </w:rPr>
+        <w:t>. It</w:t>
+      </w:r>
+      <w:r>
+        <w:rPr>
+          <w:color w:val="000000" w:themeColor="text1"/>
+          <w:highlight w:val="white"/>
+        </w:rPr>
+        <w:t xml:space="preserve"> </w:t>
+      </w:r>
+      <w:r>
+        <w:rPr>
+          <w:color w:val="000000" w:themeColor="text1"/>
+          <w:highlight w:val="white"/>
+        </w:rPr>
+        <w:t xml:space="preserve">therefore </w:t>
+      </w:r>
+      <w:r>
+        <w:rPr>
+          <w:color w:val="000000" w:themeColor="text1"/>
+          <w:highlight w:val="white"/>
+        </w:rPr>
+        <w:t xml:space="preserve">important to also note the </w:t>
       </w:r>
       <w:r>
         <w:rPr>
@@ -10959,7 +10857,7 @@
         </w:rPr>
         <w:t>, we also cannot conclude that EC effects in the surveillance task depend on or differ between the specific way in which contingency awareness/recollective memory is measured</w:t>
       </w:r>
-      <w:ins w:id="28" w:author="Ian Hussey" w:date="2020-04-03T16:24:00Z">
+      <w:ins w:id="10" w:author="Ian Hussey" w:date="2020-04-03T16:24:00Z">
         <w:r>
           <w:rPr>
             <w:color w:val="000000" w:themeColor="text1"/>
@@ -10976,7 +10874,7 @@
           <w:t xml:space="preserve">the individual univariate meta analyses was not covered </w:t>
         </w:r>
       </w:ins>
-      <w:ins w:id="29" w:author="Ian Hussey" w:date="2020-04-03T16:25:00Z">
+      <w:ins w:id="11" w:author="Ian Hussey" w:date="2020-04-03T16:25:00Z">
         <w:r>
           <w:rPr>
             <w:color w:val="000000" w:themeColor="text1"/>
@@ -10999,7 +10897,7 @@
           <w:t xml:space="preserve"> plans for interpretation of results (for detailed discussion s</w:t>
         </w:r>
       </w:ins>
-      <w:ins w:id="30" w:author="Ian Hussey" w:date="2020-04-03T16:22:00Z">
+      <w:ins w:id="12" w:author="Ian Hussey" w:date="2020-04-03T16:22:00Z">
         <w:r>
           <w:rPr>
             <w:color w:val="000000" w:themeColor="text1"/>
@@ -11021,8 +10919,6 @@
         </w:rPr>
         <w:t xml:space="preserve"> </w:t>
       </w:r>
-      <w:bookmarkStart w:id="31" w:name="_GoBack"/>
-      <w:bookmarkEnd w:id="31"/>
     </w:p>
     <w:p>
       <w:pPr>
@@ -11031,7 +10927,7 @@
           <w:highlight w:val="white"/>
         </w:rPr>
       </w:pPr>
-      <w:bookmarkStart w:id="32" w:name="_Hlk31201009"/>
+      <w:bookmarkStart w:id="13" w:name="_Hlk31201009"/>
       <w:r>
         <w:rPr>
           <w:b/>
@@ -11120,7 +11016,7 @@
         </w:rPr>
         <w:t xml:space="preserve"> </w:t>
       </w:r>
-      <w:bookmarkEnd w:id="32"/>
+      <w:bookmarkEnd w:id="13"/>
       <w:r>
         <w:rPr>
           <w:color w:val="000000" w:themeColor="text1"/>
@@ -11175,7 +11071,7 @@
         </w:rPr>
         <w:t xml:space="preserve"> </w:t>
       </w:r>
-      <w:commentRangeStart w:id="33"/>
+      <w:commentRangeStart w:id="14"/>
       <w:r>
         <w:t xml:space="preserve">Note </w:t>
       </w:r>
@@ -11185,8 +11081,8 @@
       <w:r>
         <w:t xml:space="preserve">that the results obtained from such a comparison should be interpreted with extreme caution. </w:t>
       </w:r>
-      <w:moveFromRangeStart w:id="34" w:author="Ian Hussey" w:date="2020-04-01T14:05:00Z" w:name="move36642373"/>
-      <w:moveFrom w:id="35" w:author="Ian Hussey" w:date="2020-04-01T14:05:00Z">
+      <w:moveFromRangeStart w:id="15" w:author="Ian Hussey" w:date="2020-04-01T14:05:00Z" w:name="move36642373"/>
+      <w:moveFrom w:id="16" w:author="Ian Hussey" w:date="2020-04-01T14:05:00Z">
         <w:r>
           <w:t>First, any attempt to detect differences in EC effects between putatively ‘aware’ and ‘unaware’ participants will ultimately depend on the reliability of the awareness measure used, and of the EC procedure itself</w:t>
         </w:r>
@@ -11209,8 +11105,8 @@
           <w:t xml:space="preserve">). Second, </w:t>
         </w:r>
       </w:moveFrom>
-      <w:moveFromRangeEnd w:id="34"/>
-      <w:ins w:id="36" w:author="Ian Hussey" w:date="2020-04-01T14:05:00Z">
+      <w:moveFromRangeEnd w:id="15"/>
+      <w:ins w:id="17" w:author="Ian Hussey" w:date="2020-04-01T14:05:00Z">
         <w:r>
           <w:t xml:space="preserve">Previous research has argued that </w:t>
         </w:r>
@@ -11221,31 +11117,31 @@
       <w:r>
         <w:t>use one outcome measure as a moderator of another outcome measure, due to the correlational nature of their relation (e.g., Gawronski &amp; Walther, 2012).</w:t>
       </w:r>
-      <w:commentRangeEnd w:id="33"/>
+      <w:commentRangeEnd w:id="14"/>
       <w:r>
         <w:rPr>
           <w:rStyle w:val="CommentReference"/>
         </w:rPr>
-        <w:commentReference w:id="33"/>
-      </w:r>
-      <w:ins w:id="37" w:author="Ian Hussey" w:date="2020-04-01T14:05:00Z">
+        <w:commentReference w:id="14"/>
+      </w:r>
+      <w:ins w:id="19" w:author="Ian Hussey" w:date="2020-04-01T14:05:00Z">
         <w:r>
           <w:t xml:space="preserve"> </w:t>
         </w:r>
       </w:ins>
-      <w:ins w:id="38" w:author="Ian Hussey" w:date="2020-04-01T14:06:00Z">
+      <w:ins w:id="20" w:author="Ian Hussey" w:date="2020-04-01T14:06:00Z">
         <w:r>
           <w:t xml:space="preserve">More broadly, caution </w:t>
         </w:r>
       </w:ins>
-      <w:ins w:id="39" w:author="Ian Hussey" w:date="2020-04-01T14:07:00Z">
+      <w:ins w:id="21" w:author="Ian Hussey" w:date="2020-04-01T14:07:00Z">
         <w:r>
           <w:t>is warranted in the interpretation of all analyses, given that</w:t>
         </w:r>
       </w:ins>
-      <w:moveToRangeStart w:id="40" w:author="Ian Hussey" w:date="2020-04-01T14:05:00Z" w:name="move36642373"/>
-      <w:moveTo w:id="41" w:author="Ian Hussey" w:date="2020-04-01T14:05:00Z">
-        <w:del w:id="42" w:author="Ian Hussey" w:date="2020-04-01T14:06:00Z">
+      <w:moveToRangeStart w:id="22" w:author="Ian Hussey" w:date="2020-04-01T14:05:00Z" w:name="move36642373"/>
+      <w:moveTo w:id="23" w:author="Ian Hussey" w:date="2020-04-01T14:05:00Z">
+        <w:del w:id="24" w:author="Ian Hussey" w:date="2020-04-01T14:06:00Z">
           <w:r>
             <w:delText>First,</w:delText>
           </w:r>
@@ -11272,7 +11168,7 @@
           <w:t xml:space="preserve">). </w:t>
         </w:r>
       </w:moveTo>
-      <w:moveToRangeEnd w:id="40"/>
+      <w:moveToRangeEnd w:id="22"/>
     </w:p>
     <w:p>
       <w:pPr>
@@ -11379,7 +11275,7 @@
         </w:rPr>
         <w:t xml:space="preserve">First, </w:t>
       </w:r>
-      <w:bookmarkStart w:id="43" w:name="_Hlk31201054"/>
+      <w:bookmarkStart w:id="25" w:name="_Hlk31201054"/>
       <w:r>
         <w:rPr>
           <w:color w:val="000000" w:themeColor="text1"/>
@@ -11614,7 +11510,7 @@
         </w:rPr>
         <w:t xml:space="preserve">. </w:t>
       </w:r>
-      <w:bookmarkEnd w:id="43"/>
+      <w:bookmarkEnd w:id="25"/>
       <w:r>
         <w:rPr>
           <w:color w:val="000000" w:themeColor="text1"/>
@@ -13622,7 +13518,13 @@
         <w:rPr>
           <w:color w:val="000000" w:themeColor="text1"/>
         </w:rPr>
-        <w:t xml:space="preserve">fed </w:t>
+        <w:t>informed</w:t>
+      </w:r>
+      <w:r>
+        <w:rPr>
+          <w:color w:val="000000" w:themeColor="text1"/>
+        </w:rPr>
+        <w:t xml:space="preserve"> </w:t>
       </w:r>
       <w:r>
         <w:rPr>
@@ -14069,7 +13971,7 @@
         <w:rPr>
           <w:color w:val="000000" w:themeColor="text1"/>
         </w:rPr>
-        <w:t xml:space="preserve">However, it is worth noting that </w:t>
+        <w:t xml:space="preserve">However, </w:t>
       </w:r>
       <w:r>
         <w:rPr>
@@ -14237,25 +14139,19 @@
         <w:rPr>
           <w:color w:val="000000" w:themeColor="text1"/>
         </w:rPr>
-        <w:t xml:space="preserve">make a </w:t>
+        <w:t>make a global interpretation of</w:t>
+      </w:r>
+      <w:r>
+        <w:rPr>
+          <w:color w:val="000000" w:themeColor="text1"/>
+        </w:rPr>
+        <w:t xml:space="preserve"> </w:t>
       </w:r>
       <w:r>
         <w:rPr>
           <w:color w:val="000000" w:themeColor="text1"/>
         </w:rPr>
         <w:lastRenderedPageBreak/>
-        <w:t>global interpretation of</w:t>
-      </w:r>
-      <w:r>
-        <w:rPr>
-          <w:color w:val="000000" w:themeColor="text1"/>
-        </w:rPr>
-        <w:t xml:space="preserve"> </w:t>
-      </w:r>
-      <w:r>
-        <w:rPr>
-          <w:color w:val="000000" w:themeColor="text1"/>
-        </w:rPr>
         <w:t>effects</w:t>
       </w:r>
       <w:r>
@@ -14349,14 +14245,14 @@
         </w:rPr>
         <w:t>(</w:t>
       </w:r>
-      <w:bookmarkStart w:id="44" w:name="_Hlk34653619"/>
+      <w:bookmarkStart w:id="26" w:name="_Hlk34653619"/>
       <w:r>
         <w:t xml:space="preserve">Open Science Collaboration, </w:t>
       </w:r>
       <w:r>
         <w:t>2015</w:t>
       </w:r>
-      <w:bookmarkEnd w:id="44"/>
+      <w:bookmarkEnd w:id="26"/>
       <w:r>
         <w:t>)</w:t>
       </w:r>
@@ -15501,24 +15397,15 @@
       <w:r>
         <w:t xml:space="preserve">This research was conducted with the support of </w:t>
       </w:r>
-      <w:ins w:id="45" w:author="Ian Hussey" w:date="2020-04-01T14:00:00Z">
-        <w:r>
-          <w:t xml:space="preserve">the following grants: </w:t>
-        </w:r>
-      </w:ins>
+      <w:r>
+        <w:t xml:space="preserve">the following grants: </w:t>
+      </w:r>
       <w:r>
         <w:t xml:space="preserve">FWO </w:t>
       </w:r>
-      <w:ins w:id="46" w:author="Ian Hussey" w:date="2020-04-01T14:01:00Z">
-        <w:r>
-          <w:t>g</w:t>
-        </w:r>
-      </w:ins>
-      <w:del w:id="47" w:author="Ian Hussey" w:date="2020-04-01T14:01:00Z">
-        <w:r>
-          <w:delText>G</w:delText>
-        </w:r>
-      </w:del>
+      <w:r>
+        <w:t>g</w:t>
+      </w:r>
       <w:r>
         <w:t xml:space="preserve">rant BOF16/MET_V/002 to Jan De Houwer, </w:t>
       </w:r>
@@ -15532,83 +15419,110 @@
         <w:t xml:space="preserve">rant 01P05517 to Ian Hussey, </w:t>
       </w:r>
       <w:proofErr w:type="spellStart"/>
-      <w:ins w:id="48" w:author="Ian Hussey" w:date="2020-04-01T14:01:00Z">
-        <w:r>
-          <w:t>Comunidad</w:t>
-        </w:r>
-        <w:proofErr w:type="spellEnd"/>
-        <w:r>
-          <w:t xml:space="preserve"> de Madrid</w:t>
-        </w:r>
-        <w:r>
-          <w:t xml:space="preserve">, </w:t>
-        </w:r>
-        <w:proofErr w:type="spellStart"/>
-        <w:r>
-          <w:t>Programa</w:t>
-        </w:r>
-        <w:proofErr w:type="spellEnd"/>
-        <w:r>
-          <w:t xml:space="preserve"> de </w:t>
-        </w:r>
-        <w:proofErr w:type="spellStart"/>
-        <w:r>
-          <w:t>Atracción</w:t>
-        </w:r>
-        <w:proofErr w:type="spellEnd"/>
-        <w:r>
-          <w:t xml:space="preserve"> de </w:t>
-        </w:r>
-        <w:proofErr w:type="spellStart"/>
-        <w:r>
-          <w:t>Talento</w:t>
-        </w:r>
-        <w:proofErr w:type="spellEnd"/>
-        <w:r>
-          <w:t xml:space="preserve"> </w:t>
-        </w:r>
-        <w:proofErr w:type="spellStart"/>
-        <w:r>
-          <w:t>Investigador</w:t>
-        </w:r>
-        <w:proofErr w:type="spellEnd"/>
-        <w:r>
-          <w:t xml:space="preserve"> </w:t>
-        </w:r>
-      </w:ins>
-      <w:ins w:id="49" w:author="Ian Hussey" w:date="2020-04-01T13:45:00Z">
-        <w:r>
-          <w:t xml:space="preserve">grants </w:t>
-        </w:r>
-      </w:ins>
-      <w:ins w:id="50" w:author="Ian Hussey" w:date="2020-04-01T13:44:00Z">
-        <w:r>
-          <w:t>PSI2017-85159-P (AEI / FEDER, UE) and 2016-T1/SOC-1395</w:t>
-        </w:r>
-      </w:ins>
-      <w:ins w:id="51" w:author="Ian Hussey" w:date="2020-04-01T13:45:00Z">
-        <w:r>
-          <w:t xml:space="preserve"> to Miguel Va</w:t>
-        </w:r>
-        <w:r>
-          <w:t>dillo</w:t>
-        </w:r>
-      </w:ins>
-      <w:ins w:id="52" w:author="Ian Hussey" w:date="2020-04-01T14:00:00Z">
-        <w:r>
-          <w:t xml:space="preserve">, </w:t>
-        </w:r>
-      </w:ins>
-      <w:ins w:id="53" w:author="Ian Hussey" w:date="2020-04-01T14:02:00Z">
-        <w:r>
-          <w:t xml:space="preserve">and </w:t>
-        </w:r>
-      </w:ins>
-      <w:ins w:id="54" w:author="Ian Hussey" w:date="2020-04-01T14:00:00Z">
-        <w:r>
-          <w:t>FRS-FNRS grant T.0061.18 to Olivier Corneille.</w:t>
-        </w:r>
-      </w:ins>
+      <w:r>
+        <w:t>Comunidad</w:t>
+      </w:r>
+      <w:proofErr w:type="spellEnd"/>
+      <w:r>
+        <w:t xml:space="preserve"> de Madrid</w:t>
+      </w:r>
+      <w:r>
+        <w:t xml:space="preserve">, </w:t>
+      </w:r>
+      <w:proofErr w:type="spellStart"/>
+      <w:r>
+        <w:t>Programa</w:t>
+      </w:r>
+      <w:proofErr w:type="spellEnd"/>
+      <w:r>
+        <w:t xml:space="preserve"> de </w:t>
+      </w:r>
+      <w:proofErr w:type="spellStart"/>
+      <w:r>
+        <w:t>Atracción</w:t>
+      </w:r>
+      <w:proofErr w:type="spellEnd"/>
+      <w:r>
+        <w:t xml:space="preserve"> de </w:t>
+      </w:r>
+      <w:proofErr w:type="spellStart"/>
+      <w:r>
+        <w:t>Talento</w:t>
+      </w:r>
+      <w:proofErr w:type="spellEnd"/>
+      <w:r>
+        <w:t xml:space="preserve"> </w:t>
+      </w:r>
+      <w:proofErr w:type="spellStart"/>
+      <w:r>
+        <w:t>Investigador</w:t>
+      </w:r>
+      <w:proofErr w:type="spellEnd"/>
+      <w:r>
+        <w:t xml:space="preserve"> </w:t>
+      </w:r>
+      <w:r>
+        <w:t xml:space="preserve">grants </w:t>
+      </w:r>
+      <w:r>
+        <w:t>PSI2017-85159-P (AEI / FEDER, UE) and 2016-T1/SOC-1395</w:t>
+      </w:r>
+      <w:r>
+        <w:t xml:space="preserve"> to Miguel Va</w:t>
+      </w:r>
+      <w:r>
+        <w:t>dillo</w:t>
+      </w:r>
+      <w:r>
+        <w:t xml:space="preserve">, </w:t>
+      </w:r>
+      <w:r>
+        <w:t xml:space="preserve">Polish National Science Centre </w:t>
+      </w:r>
+      <w:r>
+        <w:t>g</w:t>
+      </w:r>
+      <w:r>
+        <w:t>rant UMO-2015/18/E/HS6/00765 to Robert Balas</w:t>
+      </w:r>
+      <w:r>
+        <w:t>,</w:t>
+      </w:r>
+      <w:r>
+        <w:t xml:space="preserve"> </w:t>
+      </w:r>
+      <w:r>
+        <w:t>FRS-FNRS grant T.0061.18 to Olivier Corneille</w:t>
+      </w:r>
+      <w:r>
+        <w:t xml:space="preserve">, and </w:t>
+      </w:r>
+      <w:r>
+        <w:t xml:space="preserve">DFG Emmy </w:t>
+      </w:r>
+      <w:proofErr w:type="spellStart"/>
+      <w:r>
+        <w:t>Noether</w:t>
+      </w:r>
+      <w:proofErr w:type="spellEnd"/>
+      <w:r>
+        <w:t xml:space="preserve"> grant HU 1978/4-1 </w:t>
+      </w:r>
+      <w:r>
+        <w:t xml:space="preserve">and </w:t>
+      </w:r>
+      <w:r>
+        <w:t>Heisenberg grant HU 1978/7-1</w:t>
+      </w:r>
+      <w:r>
+        <w:t xml:space="preserve"> </w:t>
+      </w:r>
+      <w:r>
+        <w:t>to Mandy Hütter</w:t>
+      </w:r>
+      <w:r>
+        <w:t>.</w:t>
+      </w:r>
     </w:p>
     <w:p>
       <w:pPr>
@@ -15834,7 +15748,7 @@
         </w:rPr>
         <w:t>. </w:t>
       </w:r>
-      <w:hyperlink r:id="rId33">
+      <w:hyperlink r:id="rId32">
         <w:r>
           <w:rPr>
             <w:highlight w:val="white"/>
@@ -16991,7 +16905,7 @@
       </w:r>
     </w:p>
     <w:sectPr>
-      <w:headerReference w:type="default" r:id="rId34"/>
+      <w:headerReference w:type="default" r:id="rId33"/>
       <w:pgSz w:w="11909" w:h="16834"/>
       <w:pgMar w:top="1440" w:right="1440" w:bottom="1440" w:left="1440" w:header="533" w:footer="720" w:gutter="0"/>
       <w:cols w:space="720"/>
@@ -17002,7 +16916,7 @@
 
 <file path=word/comments.xml><?xml version="1.0" encoding="utf-8"?>
 <w:comments xmlns:wpc="http://schemas.microsoft.com/office/word/2010/wordprocessingCanvas" xmlns:cx="http://schemas.microsoft.com/office/drawing/2014/chartex" xmlns:cx1="http://schemas.microsoft.com/office/drawing/2015/9/8/chartex" xmlns:cx2="http://schemas.microsoft.com/office/drawing/2015/10/21/chartex" xmlns:cx3="http://schemas.microsoft.com/office/drawing/2016/5/9/chartex" xmlns:cx4="http://schemas.microsoft.com/office/drawing/2016/5/10/chartex" xmlns:cx5="http://schemas.microsoft.com/office/drawing/2016/5/11/chartex" xmlns:cx6="http://schemas.microsoft.com/office/drawing/2016/5/12/chartex" xmlns:cx7="http://schemas.microsoft.com/office/drawing/2016/5/13/chartex" xmlns:cx8="http://schemas.microsoft.com/office/drawing/2016/5/14/chartex" xmlns:mc="http://schemas.openxmlformats.org/markup-compatibility/2006" xmlns:aink="http://schemas.microsoft.com/office/drawing/2016/ink" xmlns:am3d="http://schemas.microsoft.com/office/drawing/2017/model3d" xmlns:o="urn:schemas-microsoft-com:office:office" xmlns:r="http://schemas.openxmlformats.org/officeDocument/2006/relationships" xmlns:m="http://schemas.openxmlformats.org/officeDocument/2006/math" xmlns:v="urn:schemas-microsoft-com:vml" xmlns:wp14="http://schemas.microsoft.com/office/word/2010/wordprocessingDrawing" xmlns:wp="http://schemas.openxmlformats.org/drawingml/2006/wordprocessingDrawing" xmlns:w10="urn:schemas-microsoft-com:office:word" xmlns:w="http://schemas.openxmlformats.org/wordprocessingml/2006/main" xmlns:w14="http://schemas.microsoft.com/office/word/2010/wordml" xmlns:w15="http://schemas.microsoft.com/office/word/2012/wordml" xmlns:w16cid="http://schemas.microsoft.com/office/word/2016/wordml/cid" xmlns:w16se="http://schemas.microsoft.com/office/word/2015/wordml/symex" xmlns:wpg="http://schemas.microsoft.com/office/word/2010/wordprocessingGroup" xmlns:wpi="http://schemas.microsoft.com/office/word/2010/wordprocessingInk" xmlns:wne="http://schemas.microsoft.com/office/word/2006/wordml" xmlns:wps="http://schemas.microsoft.com/office/word/2010/wordprocessingShape" mc:Ignorable="w14 w15 w16se w16cid wp14">
-  <w:comment w:id="0" w:author="Ian Hussey" w:date="2020-04-02T15:43:00Z" w:initials="IH">
+  <w:comment w:id="5" w:author="Ian Hussey" w:date="2020-04-03T23:02:00Z" w:initials="IH">
     <w:p>
       <w:pPr>
         <w:pStyle w:val="CommentText"/>
@@ -17014,11 +16928,178 @@
         <w:annotationRef/>
       </w:r>
       <w:r>
-        <w:t>I know its late in the game, but could I suggest changing the title from preregistered replication to a Registered Replication Report? The latter phrase a) carries more weight as it was reviewed prior to data collection, and b) twitter has shown me several times that people often ask for ‘complete lists of all the RRRs conducted to date’ so they can cite them. Given that we’ve done a RRR, I think we should be explicit to the reader that it is one – and reap the extra citations for it.</w:t>
-      </w:r>
+        <w:t>Gast has comments here. Tal, you have stronger feelings about how these are phrased, and are the one who wrote the document with instructions for the authors. I’ll let you decide whether we make any changes based on Gast’s comment and what these changes are.</w:t>
+      </w:r>
+    </w:p>
+    <w:p>
+      <w:pPr>
+        <w:pStyle w:val="CommentText"/>
+        <w:ind w:firstLine="0"/>
+      </w:pPr>
+    </w:p>
+    <w:p>
+      <w:pPr>
+        <w:pStyle w:val="CommentText"/>
+      </w:pPr>
+      <w:r>
+        <w:t>Gast says:</w:t>
+      </w:r>
+    </w:p>
+    <w:p>
+      <w:pPr>
+        <w:pStyle w:val="CommentText"/>
+      </w:pPr>
+    </w:p>
+    <w:p>
+      <w:pPr>
+        <w:pStyle w:val="CommentText"/>
+      </w:pPr>
+    </w:p>
+    <w:p>
+      <w:pPr>
+        <w:pStyle w:val="CommentText"/>
+      </w:pPr>
+      <w:r>
+        <w:t xml:space="preserve">This was not mentioned in the scoring instructions that we received. Below is what it said. I do see that “not mention the specific way in which the CSs and USs were paired” could be interpreted as including reverse valences, but this was in some way left to the scorer. Therefore, I would also in the manuscript leave it on the same level of ambiguity (i.e. remove “b” and leave the </w:t>
+      </w:r>
+      <w:proofErr w:type="spellStart"/>
+      <w:r>
+        <w:t>underatanding</w:t>
+      </w:r>
+      <w:proofErr w:type="spellEnd"/>
+      <w:r>
+        <w:t xml:space="preserve"> of “c” to the reader.) </w:t>
+      </w:r>
+    </w:p>
+    <w:p>
+      <w:pPr>
+        <w:pStyle w:val="CommentText"/>
+      </w:pPr>
+    </w:p>
+    <w:p>
+      <w:pPr>
+        <w:pStyle w:val="CommentText"/>
+      </w:pPr>
+      <w:r>
+        <w:t xml:space="preserve">##### </w:t>
+      </w:r>
+      <w:proofErr w:type="spellStart"/>
+      <w:r>
+        <w:t>fazio_and_olsen_modified_criteria</w:t>
+      </w:r>
+      <w:proofErr w:type="spellEnd"/>
+    </w:p>
+    <w:p>
+      <w:pPr>
+        <w:pStyle w:val="CommentText"/>
+      </w:pPr>
+    </w:p>
+    <w:p>
+      <w:pPr>
+        <w:pStyle w:val="CommentText"/>
+      </w:pPr>
+      <w:r>
+        <w:t>Please code the participant as ‘aware’ (“TRUE”) if in response to at least one of the questions:</w:t>
+      </w:r>
+    </w:p>
+    <w:p>
+      <w:pPr>
+        <w:pStyle w:val="CommentText"/>
+      </w:pPr>
+    </w:p>
+    <w:p>
+      <w:pPr>
+        <w:pStyle w:val="CommentText"/>
+      </w:pPr>
+      <w:r>
+        <w:t>\-              Their answer indicates that CSpos (its name or a description of its appearance) appeared during the task with words/images of positive valence AND CSneg (its name or a description of its appearance) appeared during the task with words/images of negative valence.</w:t>
+      </w:r>
+    </w:p>
+    <w:p>
+      <w:pPr>
+        <w:pStyle w:val="CommentText"/>
+      </w:pPr>
+    </w:p>
+    <w:p>
+      <w:pPr>
+        <w:pStyle w:val="CommentText"/>
+      </w:pPr>
+      <w:r>
+        <w:t>OR</w:t>
+      </w:r>
+    </w:p>
+    <w:p>
+      <w:pPr>
+        <w:pStyle w:val="CommentText"/>
+      </w:pPr>
+    </w:p>
+    <w:p>
+      <w:pPr>
+        <w:pStyle w:val="CommentText"/>
+      </w:pPr>
+      <w:r>
+        <w:t>\-              Their answer indicates that CSpos (its name or a description of its appearance) appeared during the task with words/images of positive valence OR CSneg (its name or a description of its appearance) appeared during the task with words/images of negative valence. If both judgements are made by the participant then they should be assigned to the ‘fully aware’ group.</w:t>
+      </w:r>
+    </w:p>
+    <w:p>
+      <w:pPr>
+        <w:pStyle w:val="CommentText"/>
+      </w:pPr>
+    </w:p>
+    <w:p>
+      <w:pPr>
+        <w:pStyle w:val="CommentText"/>
+      </w:pPr>
+      <w:r>
+        <w:t>Participants can also be assigned to the ‘aware’ (“TRUE”) group if one of the following occurs:</w:t>
+      </w:r>
+    </w:p>
+    <w:p>
+      <w:pPr>
+        <w:pStyle w:val="CommentText"/>
+      </w:pPr>
+    </w:p>
+    <w:p>
+      <w:pPr>
+        <w:pStyle w:val="CommentText"/>
+      </w:pPr>
+      <w:r>
+        <w:t xml:space="preserve">\-              Their answer indicates that CSs and USs were paired during the task but they do not mention the specific way in which the CSs and USs were paired (i.e., no details on which CS appeared with positive USs and which CSs appeared with negative USs). </w:t>
+      </w:r>
+    </w:p>
+    <w:p>
+      <w:pPr>
+        <w:pStyle w:val="CommentText"/>
+      </w:pPr>
+    </w:p>
+    <w:p>
+      <w:pPr>
+        <w:pStyle w:val="CommentText"/>
+      </w:pPr>
+      <w:r>
+        <w:t xml:space="preserve">Please code the participant as ‘unaware’ (“FALSE”) if in response to both questions: </w:t>
+      </w:r>
+    </w:p>
+    <w:p>
+      <w:pPr>
+        <w:pStyle w:val="CommentText"/>
+      </w:pPr>
+    </w:p>
+    <w:p>
+      <w:pPr>
+        <w:pStyle w:val="CommentText"/>
+      </w:pPr>
+      <w:r>
+        <w:t>\-              Their answer does not contain any mention of a systematic pairing between CSs and USs.</w:t>
+      </w:r>
+    </w:p>
+    <w:p>
+      <w:pPr>
+        <w:pStyle w:val="CommentText"/>
+      </w:pPr>
     </w:p>
   </w:comment>
-  <w:comment w:id="33" w:author="Ian Hussey" w:date="2020-04-01T14:04:00Z" w:initials="IH">
+  <w:comment w:id="14" w:author="Ian Hussey" w:date="2020-04-01T14:04:00Z" w:initials="IH">
     <w:p>
       <w:pPr>
         <w:pStyle w:val="CommentText"/>
@@ -17032,6 +17113,19 @@
       <w:r>
         <w:t xml:space="preserve">Stahl raises the point that the first point here applies to all the analyses. He has a point. Maybe we should move this point to the end of the </w:t>
       </w:r>
+      <w:r>
+        <w:t xml:space="preserve">paragraph, as </w:t>
+      </w:r>
+      <w:proofErr w:type="spellStart"/>
+      <w:r>
+        <w:t>Ive</w:t>
+      </w:r>
+      <w:proofErr w:type="spellEnd"/>
+      <w:r>
+        <w:t xml:space="preserve"> done here.</w:t>
+      </w:r>
+      <w:bookmarkStart w:id="18" w:name="_GoBack"/>
+      <w:bookmarkEnd w:id="18"/>
     </w:p>
   </w:comment>
 </w:comments>
@@ -17039,14 +17133,14 @@
 
 <file path=word/commentsExtended.xml><?xml version="1.0" encoding="utf-8"?>
 <w15:commentsEx xmlns:wpc="http://schemas.microsoft.com/office/word/2010/wordprocessingCanvas" xmlns:cx="http://schemas.microsoft.com/office/drawing/2014/chartex" xmlns:cx1="http://schemas.microsoft.com/office/drawing/2015/9/8/chartex" xmlns:cx2="http://schemas.microsoft.com/office/drawing/2015/10/21/chartex" xmlns:cx3="http://schemas.microsoft.com/office/drawing/2016/5/9/chartex" xmlns:cx4="http://schemas.microsoft.com/office/drawing/2016/5/10/chartex" xmlns:cx5="http://schemas.microsoft.com/office/drawing/2016/5/11/chartex" xmlns:cx6="http://schemas.microsoft.com/office/drawing/2016/5/12/chartex" xmlns:cx7="http://schemas.microsoft.com/office/drawing/2016/5/13/chartex" xmlns:cx8="http://schemas.microsoft.com/office/drawing/2016/5/14/chartex" xmlns:mc="http://schemas.openxmlformats.org/markup-compatibility/2006" xmlns:aink="http://schemas.microsoft.com/office/drawing/2016/ink" xmlns:am3d="http://schemas.microsoft.com/office/drawing/2017/model3d" xmlns:o="urn:schemas-microsoft-com:office:office" xmlns:r="http://schemas.openxmlformats.org/officeDocument/2006/relationships" xmlns:m="http://schemas.openxmlformats.org/officeDocument/2006/math" xmlns:v="urn:schemas-microsoft-com:vml" xmlns:wp14="http://schemas.microsoft.com/office/word/2010/wordprocessingDrawing" xmlns:wp="http://schemas.openxmlformats.org/drawingml/2006/wordprocessingDrawing" xmlns:w10="urn:schemas-microsoft-com:office:word" xmlns:w="http://schemas.openxmlformats.org/wordprocessingml/2006/main" xmlns:w14="http://schemas.microsoft.com/office/word/2010/wordml" xmlns:w15="http://schemas.microsoft.com/office/word/2012/wordml" xmlns:w16cid="http://schemas.microsoft.com/office/word/2016/wordml/cid" xmlns:w16se="http://schemas.microsoft.com/office/word/2015/wordml/symex" xmlns:wpg="http://schemas.microsoft.com/office/word/2010/wordprocessingGroup" xmlns:wpi="http://schemas.microsoft.com/office/word/2010/wordprocessingInk" xmlns:wne="http://schemas.microsoft.com/office/word/2006/wordml" xmlns:wps="http://schemas.microsoft.com/office/word/2010/wordprocessingShape" mc:Ignorable="w14 w15 w16se w16cid wp14">
-  <w15:commentEx w15:paraId="1F3FFD09" w15:done="0"/>
+  <w15:commentEx w15:paraId="56E96F5C" w15:done="0"/>
   <w15:commentEx w15:paraId="530B6060" w15:done="0"/>
 </w15:commentsEx>
 </file>
 
 <file path=word/commentsIds.xml><?xml version="1.0" encoding="utf-8"?>
 <w16cid:commentsIds xmlns:wpc="http://schemas.microsoft.com/office/word/2010/wordprocessingCanvas" xmlns:cx="http://schemas.microsoft.com/office/drawing/2014/chartex" xmlns:cx1="http://schemas.microsoft.com/office/drawing/2015/9/8/chartex" xmlns:cx2="http://schemas.microsoft.com/office/drawing/2015/10/21/chartex" xmlns:cx3="http://schemas.microsoft.com/office/drawing/2016/5/9/chartex" xmlns:cx4="http://schemas.microsoft.com/office/drawing/2016/5/10/chartex" xmlns:cx5="http://schemas.microsoft.com/office/drawing/2016/5/11/chartex" xmlns:cx6="http://schemas.microsoft.com/office/drawing/2016/5/12/chartex" xmlns:cx7="http://schemas.microsoft.com/office/drawing/2016/5/13/chartex" xmlns:cx8="http://schemas.microsoft.com/office/drawing/2016/5/14/chartex" xmlns:mc="http://schemas.openxmlformats.org/markup-compatibility/2006" xmlns:aink="http://schemas.microsoft.com/office/drawing/2016/ink" xmlns:am3d="http://schemas.microsoft.com/office/drawing/2017/model3d" xmlns:o="urn:schemas-microsoft-com:office:office" xmlns:r="http://schemas.openxmlformats.org/officeDocument/2006/relationships" xmlns:m="http://schemas.openxmlformats.org/officeDocument/2006/math" xmlns:v="urn:schemas-microsoft-com:vml" xmlns:wp14="http://schemas.microsoft.com/office/word/2010/wordprocessingDrawing" xmlns:wp="http://schemas.openxmlformats.org/drawingml/2006/wordprocessingDrawing" xmlns:w10="urn:schemas-microsoft-com:office:word" xmlns:w="http://schemas.openxmlformats.org/wordprocessingml/2006/main" xmlns:w14="http://schemas.microsoft.com/office/word/2010/wordml" xmlns:w15="http://schemas.microsoft.com/office/word/2012/wordml" xmlns:w16cid="http://schemas.microsoft.com/office/word/2016/wordml/cid" xmlns:w16se="http://schemas.microsoft.com/office/word/2015/wordml/symex" xmlns:wpg="http://schemas.microsoft.com/office/word/2010/wordprocessingGroup" xmlns:wpi="http://schemas.microsoft.com/office/word/2010/wordprocessingInk" xmlns:wne="http://schemas.microsoft.com/office/word/2006/wordml" xmlns:wps="http://schemas.microsoft.com/office/word/2010/wordprocessingShape" mc:Ignorable="w14 w15 w16se w16cid wp14">
-  <w16cid:commentId w16cid:paraId="1F3FFD09" w16cid:durableId="223086AF"/>
+  <w16cid:commentId w16cid:paraId="56E96F5C" w16cid:durableId="22323EF4"/>
   <w16cid:commentId w16cid:paraId="530B6060" w16cid:durableId="222F1DFF"/>
 </w16cid:commentsIds>
 </file>
@@ -19787,7 +19881,7 @@
 </file>
 
 <file path=customXml/itemProps1.xml><?xml version="1.0" encoding="utf-8"?>
-<ds:datastoreItem xmlns:ds="http://schemas.openxmlformats.org/officeDocument/2006/customXml" ds:itemID="{FF2C83DD-6850-D14F-91FD-2E57EC072CC2}">
+<ds:datastoreItem xmlns:ds="http://schemas.openxmlformats.org/officeDocument/2006/customXml" ds:itemID="{5A735735-E430-C349-9D74-94CA9C269AD8}">
   <ds:schemaRefs>
     <ds:schemaRef ds:uri="http://schemas.openxmlformats.org/officeDocument/2006/bibliography"/>
   </ds:schemaRefs>

--- a/manuscript/manuscript.docx
+++ b/manuscript/manuscript.docx
@@ -6279,52 +6279,44 @@
         <w:rPr>
           <w:lang w:val="en-IE" w:bidi="ar-SA"/>
         </w:rPr>
-        <w:t xml:space="preserve">Specifically, participants were coded as “aware” if they (a) identified only one of the two CS-US pairings, </w:t>
-      </w:r>
-      <w:commentRangeStart w:id="5"/>
+        <w:t>Specifically, participants were coded as “aware” if they (a) identified only one of the two CS-US pairings, (</w:t>
+      </w:r>
       <w:r>
         <w:rPr>
           <w:lang w:val="en-IE" w:bidi="ar-SA"/>
         </w:rPr>
-        <w:t>(b) identified the CS-US pairings incorrectly (i.e., reversed),</w:t>
-      </w:r>
-      <w:commentRangeEnd w:id="5"/>
-      <w:r>
-        <w:rPr>
-          <w:rStyle w:val="CommentReference"/>
-        </w:rPr>
-        <w:commentReference w:id="5"/>
+        <w:t>b</w:t>
       </w:r>
       <w:r>
         <w:rPr>
           <w:lang w:val="en-IE" w:bidi="ar-SA"/>
         </w:rPr>
-        <w:t xml:space="preserve"> (c) identified that the two CS were paired with US stimuli but not specifying </w:t>
+        <w:t xml:space="preserve">) identified that the two CS were paired with US stimuli but not specifying </w:t>
       </w:r>
       <w:r>
         <w:rPr>
           <w:color w:val="333333"/>
         </w:rPr>
-        <w:t xml:space="preserve">the specific way in which the CSs and USs were paired. Participants were coded as “unaware” only if their answer did not contain any </w:t>
+        <w:t>the specific way in which the CSs and USs were paired. Participants were coded as “unaware” only if their answer did not contain any mention of a systematic pairing between CSs and USs.</w:t>
       </w:r>
       <w:r>
         <w:rPr>
           <w:color w:val="333333"/>
         </w:rPr>
+        <w:t xml:space="preserve"> </w:t>
+      </w:r>
+      <w:r>
+        <w:rPr>
+          <w:lang w:val="en-IE" w:bidi="ar-SA"/>
+        </w:rPr>
+        <w:t xml:space="preserve">In cases of </w:t>
+      </w:r>
+      <w:r>
+        <w:rPr>
+          <w:lang w:val="en-IE" w:bidi="ar-SA"/>
+        </w:rPr>
         <w:lastRenderedPageBreak/>
-        <w:t>mention of a systematic pairing between CSs and USs.</w:t>
-      </w:r>
-      <w:r>
-        <w:rPr>
-          <w:color w:val="333333"/>
-        </w:rPr>
-        <w:t xml:space="preserve"> </w:t>
-      </w:r>
-      <w:r>
-        <w:rPr>
-          <w:lang w:val="en-IE" w:bidi="ar-SA"/>
-        </w:rPr>
-        <w:t xml:space="preserve">In cases of disagreement between the two raters, the participant’s responses were scored by a third </w:t>
+        <w:t xml:space="preserve">disagreement between the two raters, the participant’s responses were scored by a third </w:t>
       </w:r>
       <w:proofErr w:type="spellStart"/>
       <w:r>
@@ -6874,7 +6866,7 @@
                     <pic:cNvPicPr/>
                   </pic:nvPicPr>
                   <pic:blipFill>
-                    <a:blip r:embed="rId31">
+                    <a:blip r:embed="rId28">
                       <a:extLst>
                         <a:ext uri="{28A0092B-C50C-407E-A947-70E740481C1C}">
                           <a14:useLocalDpi xmlns:a14="http://schemas.microsoft.com/office/drawing/2010/main" val="0"/>
@@ -8291,7 +8283,7 @@
         </w:rPr>
         <w:t xml:space="preserve">original authors’ </w:t>
       </w:r>
-      <w:bookmarkStart w:id="6" w:name="_Hlk34652704"/>
+      <w:bookmarkStart w:id="5" w:name="_Hlk34652704"/>
       <w:r>
         <w:rPr>
           <w:color w:val="000000" w:themeColor="text1"/>
@@ -8299,278 +8291,278 @@
         </w:rPr>
         <w:t xml:space="preserve">exclusion </w:t>
       </w:r>
+      <w:bookmarkEnd w:id="5"/>
+      <w:r>
+        <w:rPr>
+          <w:color w:val="000000" w:themeColor="text1"/>
+          <w:highlight w:val="white"/>
+        </w:rPr>
+        <w:t>criterion</w:t>
+      </w:r>
+      <w:r>
+        <w:rPr>
+          <w:color w:val="000000" w:themeColor="text1"/>
+          <w:highlight w:val="white"/>
+        </w:rPr>
+        <w:t xml:space="preserve"> was applied (</w:t>
+      </w:r>
+      <w:r>
+        <w:rPr>
+          <w:color w:val="000000" w:themeColor="text1"/>
+          <w:highlight w:val="white"/>
+        </w:rPr>
+        <w:t>i.e., Olson &amp; Fazio</w:t>
+      </w:r>
+      <w:r>
+        <w:rPr>
+          <w:color w:val="000000" w:themeColor="text1"/>
+          <w:highlight w:val="white"/>
+        </w:rPr>
+        <w:t xml:space="preserve">, </w:t>
+      </w:r>
+      <w:r>
+        <w:rPr>
+          <w:color w:val="000000" w:themeColor="text1"/>
+          <w:highlight w:val="white"/>
+        </w:rPr>
+        <w:t xml:space="preserve">2001 modified, </w:t>
+      </w:r>
+      <w:r>
+        <w:rPr>
+          <w:i/>
+          <w:iCs/>
+          <w:color w:val="000000" w:themeColor="text1"/>
+          <w:highlight w:val="white"/>
+        </w:rPr>
+        <w:t>n</w:t>
+      </w:r>
+      <w:r>
+        <w:rPr>
+          <w:color w:val="000000" w:themeColor="text1"/>
+          <w:highlight w:val="white"/>
+        </w:rPr>
+        <w:t xml:space="preserve"> = 1007</w:t>
+      </w:r>
+      <w:r>
+        <w:rPr>
+          <w:color w:val="000000" w:themeColor="text1"/>
+          <w:highlight w:val="white"/>
+        </w:rPr>
+        <w:t>, 31.9% excluded</w:t>
+      </w:r>
+      <w:r>
+        <w:rPr>
+          <w:color w:val="000000" w:themeColor="text1"/>
+          <w:highlight w:val="white"/>
+        </w:rPr>
+        <w:t xml:space="preserve">), the surveillance task </w:t>
+      </w:r>
+      <w:r>
+        <w:rPr>
+          <w:color w:val="000000" w:themeColor="text1"/>
+          <w:highlight w:val="white"/>
+        </w:rPr>
+        <w:t xml:space="preserve">was not found to </w:t>
+      </w:r>
+      <w:r>
+        <w:rPr>
+          <w:color w:val="000000" w:themeColor="text1"/>
+        </w:rPr>
+        <w:t xml:space="preserve">produce an </w:t>
+      </w:r>
+      <w:r>
+        <w:rPr>
+          <w:color w:val="000000" w:themeColor="text1"/>
+        </w:rPr>
+        <w:t xml:space="preserve">EC </w:t>
+      </w:r>
+      <w:r>
+        <w:rPr>
+          <w:color w:val="000000" w:themeColor="text1"/>
+          <w:highlight w:val="white"/>
+        </w:rPr>
+        <w:t xml:space="preserve">effect, </w:t>
+      </w:r>
+      <w:bookmarkStart w:id="6" w:name="_Hlk31198853"/>
+      <w:r>
+        <w:rPr>
+          <w:color w:val="000000" w:themeColor="text1"/>
+          <w:highlight w:val="white"/>
+        </w:rPr>
+        <w:t xml:space="preserve">Hedges’ </w:t>
+      </w:r>
+      <w:r>
+        <w:rPr>
+          <w:i/>
+          <w:color w:val="000000" w:themeColor="text1"/>
+          <w:highlight w:val="white"/>
+        </w:rPr>
+        <w:t>g</w:t>
+      </w:r>
+      <w:r>
+        <w:rPr>
+          <w:color w:val="000000" w:themeColor="text1"/>
+          <w:highlight w:val="white"/>
+        </w:rPr>
+        <w:t xml:space="preserve"> = </w:t>
+      </w:r>
+      <w:r>
+        <w:rPr>
+          <w:color w:val="000000" w:themeColor="text1"/>
+          <w:highlight w:val="white"/>
+        </w:rPr>
+        <w:t>0</w:t>
+      </w:r>
+      <w:r>
+        <w:rPr>
+          <w:color w:val="000000" w:themeColor="text1"/>
+          <w:highlight w:val="white"/>
+        </w:rPr>
+        <w:t>.</w:t>
+      </w:r>
+      <w:r>
+        <w:rPr>
+          <w:color w:val="000000" w:themeColor="text1"/>
+          <w:highlight w:val="white"/>
+        </w:rPr>
+        <w:t>05</w:t>
+      </w:r>
+      <w:r>
+        <w:rPr>
+          <w:color w:val="000000" w:themeColor="text1"/>
+          <w:highlight w:val="white"/>
+        </w:rPr>
+        <w:t>, 95% CI [</w:t>
+      </w:r>
+      <w:r>
+        <w:rPr>
+          <w:color w:val="000000" w:themeColor="text1"/>
+          <w:highlight w:val="white"/>
+        </w:rPr>
+        <w:t>-0</w:t>
+      </w:r>
+      <w:r>
+        <w:rPr>
+          <w:color w:val="000000" w:themeColor="text1"/>
+          <w:highlight w:val="white"/>
+        </w:rPr>
+        <w:t>.</w:t>
+      </w:r>
+      <w:r>
+        <w:rPr>
+          <w:color w:val="000000" w:themeColor="text1"/>
+          <w:highlight w:val="white"/>
+        </w:rPr>
+        <w:t>0</w:t>
+      </w:r>
+      <w:r>
+        <w:rPr>
+          <w:color w:val="000000" w:themeColor="text1"/>
+          <w:highlight w:val="white"/>
+        </w:rPr>
+        <w:t>4</w:t>
+      </w:r>
+      <w:r>
+        <w:rPr>
+          <w:color w:val="000000" w:themeColor="text1"/>
+          <w:highlight w:val="white"/>
+        </w:rPr>
+        <w:t xml:space="preserve">, </w:t>
+      </w:r>
+      <w:r>
+        <w:rPr>
+          <w:color w:val="000000" w:themeColor="text1"/>
+          <w:highlight w:val="white"/>
+        </w:rPr>
+        <w:t>0</w:t>
+      </w:r>
+      <w:r>
+        <w:rPr>
+          <w:color w:val="000000" w:themeColor="text1"/>
+          <w:highlight w:val="white"/>
+        </w:rPr>
+        <w:t>.</w:t>
+      </w:r>
+      <w:r>
+        <w:rPr>
+          <w:color w:val="000000" w:themeColor="text1"/>
+          <w:highlight w:val="white"/>
+        </w:rPr>
+        <w:t>1</w:t>
+      </w:r>
+      <w:r>
+        <w:rPr>
+          <w:color w:val="000000" w:themeColor="text1"/>
+          <w:highlight w:val="white"/>
+        </w:rPr>
+        <w:t>3</w:t>
+      </w:r>
+      <w:r>
+        <w:rPr>
+          <w:color w:val="000000" w:themeColor="text1"/>
+          <w:highlight w:val="white"/>
+        </w:rPr>
+        <w:t xml:space="preserve">], </w:t>
+      </w:r>
+      <w:r>
+        <w:rPr>
+          <w:i/>
+          <w:color w:val="000000" w:themeColor="text1"/>
+          <w:highlight w:val="white"/>
+        </w:rPr>
+        <w:t>z</w:t>
+      </w:r>
+      <w:r>
+        <w:rPr>
+          <w:color w:val="000000" w:themeColor="text1"/>
+          <w:highlight w:val="white"/>
+        </w:rPr>
+        <w:t xml:space="preserve"> = </w:t>
+      </w:r>
+      <w:r>
+        <w:rPr>
+          <w:color w:val="000000" w:themeColor="text1"/>
+          <w:highlight w:val="white"/>
+        </w:rPr>
+        <w:t>1</w:t>
+      </w:r>
+      <w:r>
+        <w:rPr>
+          <w:color w:val="000000" w:themeColor="text1"/>
+          <w:highlight w:val="white"/>
+        </w:rPr>
+        <w:t>.</w:t>
+      </w:r>
+      <w:r>
+        <w:rPr>
+          <w:color w:val="000000" w:themeColor="text1"/>
+          <w:highlight w:val="white"/>
+        </w:rPr>
+        <w:t>04</w:t>
+      </w:r>
+      <w:r>
+        <w:rPr>
+          <w:color w:val="000000" w:themeColor="text1"/>
+          <w:highlight w:val="white"/>
+        </w:rPr>
+        <w:t xml:space="preserve">, </w:t>
+      </w:r>
+      <w:r>
+        <w:rPr>
+          <w:i/>
+          <w:color w:val="000000" w:themeColor="text1"/>
+          <w:highlight w:val="white"/>
+        </w:rPr>
+        <w:t>p</w:t>
+      </w:r>
+      <w:r>
+        <w:rPr>
+          <w:color w:val="000000" w:themeColor="text1"/>
+          <w:highlight w:val="white"/>
+        </w:rPr>
+        <w:t xml:space="preserve"> = .</w:t>
+      </w:r>
       <w:bookmarkEnd w:id="6"/>
-      <w:r>
-        <w:rPr>
-          <w:color w:val="000000" w:themeColor="text1"/>
-          <w:highlight w:val="white"/>
-        </w:rPr>
-        <w:t>criterion</w:t>
-      </w:r>
-      <w:r>
-        <w:rPr>
-          <w:color w:val="000000" w:themeColor="text1"/>
-          <w:highlight w:val="white"/>
-        </w:rPr>
-        <w:t xml:space="preserve"> was applied (</w:t>
-      </w:r>
-      <w:r>
-        <w:rPr>
-          <w:color w:val="000000" w:themeColor="text1"/>
-          <w:highlight w:val="white"/>
-        </w:rPr>
-        <w:t>i.e., Olson &amp; Fazio</w:t>
-      </w:r>
-      <w:r>
-        <w:rPr>
-          <w:color w:val="000000" w:themeColor="text1"/>
-          <w:highlight w:val="white"/>
-        </w:rPr>
-        <w:t xml:space="preserve">, </w:t>
-      </w:r>
-      <w:r>
-        <w:rPr>
-          <w:color w:val="000000" w:themeColor="text1"/>
-          <w:highlight w:val="white"/>
-        </w:rPr>
-        <w:t xml:space="preserve">2001 modified, </w:t>
-      </w:r>
-      <w:r>
-        <w:rPr>
-          <w:i/>
-          <w:iCs/>
-          <w:color w:val="000000" w:themeColor="text1"/>
-          <w:highlight w:val="white"/>
-        </w:rPr>
-        <w:t>n</w:t>
-      </w:r>
-      <w:r>
-        <w:rPr>
-          <w:color w:val="000000" w:themeColor="text1"/>
-          <w:highlight w:val="white"/>
-        </w:rPr>
-        <w:t xml:space="preserve"> = 1007</w:t>
-      </w:r>
-      <w:r>
-        <w:rPr>
-          <w:color w:val="000000" w:themeColor="text1"/>
-          <w:highlight w:val="white"/>
-        </w:rPr>
-        <w:t>, 31.9% excluded</w:t>
-      </w:r>
-      <w:r>
-        <w:rPr>
-          <w:color w:val="000000" w:themeColor="text1"/>
-          <w:highlight w:val="white"/>
-        </w:rPr>
-        <w:t xml:space="preserve">), the surveillance task </w:t>
-      </w:r>
-      <w:r>
-        <w:rPr>
-          <w:color w:val="000000" w:themeColor="text1"/>
-          <w:highlight w:val="white"/>
-        </w:rPr>
-        <w:t xml:space="preserve">was not found to </w:t>
-      </w:r>
-      <w:r>
-        <w:rPr>
-          <w:color w:val="000000" w:themeColor="text1"/>
-        </w:rPr>
-        <w:t xml:space="preserve">produce an </w:t>
-      </w:r>
-      <w:r>
-        <w:rPr>
-          <w:color w:val="000000" w:themeColor="text1"/>
-        </w:rPr>
-        <w:t xml:space="preserve">EC </w:t>
-      </w:r>
-      <w:r>
-        <w:rPr>
-          <w:color w:val="000000" w:themeColor="text1"/>
-          <w:highlight w:val="white"/>
-        </w:rPr>
-        <w:t xml:space="preserve">effect, </w:t>
-      </w:r>
-      <w:bookmarkStart w:id="7" w:name="_Hlk31198853"/>
-      <w:r>
-        <w:rPr>
-          <w:color w:val="000000" w:themeColor="text1"/>
-          <w:highlight w:val="white"/>
-        </w:rPr>
-        <w:t xml:space="preserve">Hedges’ </w:t>
-      </w:r>
-      <w:r>
-        <w:rPr>
-          <w:i/>
-          <w:color w:val="000000" w:themeColor="text1"/>
-          <w:highlight w:val="white"/>
-        </w:rPr>
-        <w:t>g</w:t>
-      </w:r>
-      <w:r>
-        <w:rPr>
-          <w:color w:val="000000" w:themeColor="text1"/>
-          <w:highlight w:val="white"/>
-        </w:rPr>
-        <w:t xml:space="preserve"> = </w:t>
-      </w:r>
-      <w:r>
-        <w:rPr>
-          <w:color w:val="000000" w:themeColor="text1"/>
-          <w:highlight w:val="white"/>
-        </w:rPr>
-        <w:t>0</w:t>
-      </w:r>
-      <w:r>
-        <w:rPr>
-          <w:color w:val="000000" w:themeColor="text1"/>
-          <w:highlight w:val="white"/>
-        </w:rPr>
-        <w:t>.</w:t>
-      </w:r>
-      <w:r>
-        <w:rPr>
-          <w:color w:val="000000" w:themeColor="text1"/>
-          <w:highlight w:val="white"/>
-        </w:rPr>
-        <w:t>05</w:t>
-      </w:r>
-      <w:r>
-        <w:rPr>
-          <w:color w:val="000000" w:themeColor="text1"/>
-          <w:highlight w:val="white"/>
-        </w:rPr>
-        <w:t>, 95% CI [</w:t>
-      </w:r>
-      <w:r>
-        <w:rPr>
-          <w:color w:val="000000" w:themeColor="text1"/>
-          <w:highlight w:val="white"/>
-        </w:rPr>
-        <w:t>-0</w:t>
-      </w:r>
-      <w:r>
-        <w:rPr>
-          <w:color w:val="000000" w:themeColor="text1"/>
-          <w:highlight w:val="white"/>
-        </w:rPr>
-        <w:t>.</w:t>
-      </w:r>
-      <w:r>
-        <w:rPr>
-          <w:color w:val="000000" w:themeColor="text1"/>
-          <w:highlight w:val="white"/>
-        </w:rPr>
-        <w:t>0</w:t>
-      </w:r>
-      <w:r>
-        <w:rPr>
-          <w:color w:val="000000" w:themeColor="text1"/>
-          <w:highlight w:val="white"/>
-        </w:rPr>
-        <w:t>4</w:t>
-      </w:r>
-      <w:r>
-        <w:rPr>
-          <w:color w:val="000000" w:themeColor="text1"/>
-          <w:highlight w:val="white"/>
-        </w:rPr>
-        <w:t xml:space="preserve">, </w:t>
-      </w:r>
-      <w:r>
-        <w:rPr>
-          <w:color w:val="000000" w:themeColor="text1"/>
-          <w:highlight w:val="white"/>
-        </w:rPr>
-        <w:t>0</w:t>
-      </w:r>
-      <w:r>
-        <w:rPr>
-          <w:color w:val="000000" w:themeColor="text1"/>
-          <w:highlight w:val="white"/>
-        </w:rPr>
-        <w:t>.</w:t>
-      </w:r>
-      <w:r>
-        <w:rPr>
-          <w:color w:val="000000" w:themeColor="text1"/>
-          <w:highlight w:val="white"/>
-        </w:rPr>
-        <w:t>1</w:t>
-      </w:r>
-      <w:r>
-        <w:rPr>
-          <w:color w:val="000000" w:themeColor="text1"/>
-          <w:highlight w:val="white"/>
-        </w:rPr>
-        <w:t>3</w:t>
-      </w:r>
-      <w:r>
-        <w:rPr>
-          <w:color w:val="000000" w:themeColor="text1"/>
-          <w:highlight w:val="white"/>
-        </w:rPr>
-        <w:t xml:space="preserve">], </w:t>
-      </w:r>
-      <w:r>
-        <w:rPr>
-          <w:i/>
-          <w:color w:val="000000" w:themeColor="text1"/>
-          <w:highlight w:val="white"/>
-        </w:rPr>
-        <w:t>z</w:t>
-      </w:r>
-      <w:r>
-        <w:rPr>
-          <w:color w:val="000000" w:themeColor="text1"/>
-          <w:highlight w:val="white"/>
-        </w:rPr>
-        <w:t xml:space="preserve"> = </w:t>
-      </w:r>
-      <w:r>
-        <w:rPr>
-          <w:color w:val="000000" w:themeColor="text1"/>
-          <w:highlight w:val="white"/>
-        </w:rPr>
-        <w:t>1</w:t>
-      </w:r>
-      <w:r>
-        <w:rPr>
-          <w:color w:val="000000" w:themeColor="text1"/>
-          <w:highlight w:val="white"/>
-        </w:rPr>
-        <w:t>.</w:t>
-      </w:r>
-      <w:r>
-        <w:rPr>
-          <w:color w:val="000000" w:themeColor="text1"/>
-          <w:highlight w:val="white"/>
-        </w:rPr>
-        <w:t>04</w:t>
-      </w:r>
-      <w:r>
-        <w:rPr>
-          <w:color w:val="000000" w:themeColor="text1"/>
-          <w:highlight w:val="white"/>
-        </w:rPr>
-        <w:t xml:space="preserve">, </w:t>
-      </w:r>
-      <w:r>
-        <w:rPr>
-          <w:i/>
-          <w:color w:val="000000" w:themeColor="text1"/>
-          <w:highlight w:val="white"/>
-        </w:rPr>
-        <w:t>p</w:t>
-      </w:r>
-      <w:r>
-        <w:rPr>
-          <w:color w:val="000000" w:themeColor="text1"/>
-          <w:highlight w:val="white"/>
-        </w:rPr>
-        <w:t xml:space="preserve"> = .</w:t>
-      </w:r>
-      <w:bookmarkEnd w:id="7"/>
       <w:r>
         <w:rPr>
           <w:color w:val="000000" w:themeColor="text1"/>
@@ -10267,7 +10259,7 @@
         </w:rPr>
         <w:t xml:space="preserve">consistent with what one would expect by chance, </w:t>
       </w:r>
-      <w:bookmarkStart w:id="8" w:name="_Hlk31200845"/>
+      <w:bookmarkStart w:id="7" w:name="_Hlk31200845"/>
       <w:r>
         <w:rPr>
           <w:color w:val="000000" w:themeColor="text1"/>
@@ -10355,7 +10347,7 @@
         </w:rPr>
         <w:t xml:space="preserve">%, </w:t>
       </w:r>
-      <w:bookmarkEnd w:id="8"/>
+      <w:bookmarkEnd w:id="7"/>
       <w:r>
         <w:rPr>
           <w:i/>
@@ -10741,7 +10733,7 @@
         </w:rPr>
         <w:t>, the difference between significant and non-significant is not itself significant (</w:t>
       </w:r>
-      <w:bookmarkStart w:id="9" w:name="_Hlk34652882"/>
+      <w:bookmarkStart w:id="8" w:name="_Hlk34652882"/>
       <w:r>
         <w:rPr>
           <w:color w:val="000000" w:themeColor="text1"/>
@@ -10766,7 +10758,7 @@
         </w:rPr>
         <w:t>, 2006</w:t>
       </w:r>
-      <w:bookmarkEnd w:id="9"/>
+      <w:bookmarkEnd w:id="8"/>
       <w:r>
         <w:rPr>
           <w:color w:val="000000" w:themeColor="text1"/>
@@ -10857,55 +10849,35 @@
         </w:rPr>
         <w:t>, we also cannot conclude that EC effects in the surveillance task depend on or differ between the specific way in which contingency awareness/recollective memory is measured</w:t>
       </w:r>
-      <w:ins w:id="10" w:author="Ian Hussey" w:date="2020-04-03T16:24:00Z">
-        <w:r>
-          <w:rPr>
-            <w:color w:val="000000" w:themeColor="text1"/>
-            <w:highlight w:val="white"/>
-          </w:rPr>
-          <w:t xml:space="preserve">. We note that this combination of results from the multivariate moderator meta-analysis and </w:t>
-        </w:r>
-        <w:r>
-          <w:rPr>
-            <w:color w:val="000000" w:themeColor="text1"/>
-            <w:highlight w:val="white"/>
-          </w:rPr>
-          <w:lastRenderedPageBreak/>
-          <w:t xml:space="preserve">the individual univariate meta analyses was not covered </w:t>
-        </w:r>
-      </w:ins>
-      <w:ins w:id="11" w:author="Ian Hussey" w:date="2020-04-03T16:25:00Z">
-        <w:r>
-          <w:rPr>
-            <w:color w:val="000000" w:themeColor="text1"/>
-            <w:highlight w:val="white"/>
-          </w:rPr>
-          <w:t xml:space="preserve">by our </w:t>
-        </w:r>
-        <w:r>
-          <w:rPr>
-            <w:color w:val="000000" w:themeColor="text1"/>
-            <w:highlight w:val="white"/>
-          </w:rPr>
-          <w:t>preregistered</w:t>
-        </w:r>
-        <w:r>
-          <w:rPr>
-            <w:color w:val="000000" w:themeColor="text1"/>
-            <w:highlight w:val="white"/>
-          </w:rPr>
-          <w:t xml:space="preserve"> plans for interpretation of results (for detailed discussion s</w:t>
-        </w:r>
-      </w:ins>
-      <w:ins w:id="12" w:author="Ian Hussey" w:date="2020-04-03T16:22:00Z">
-        <w:r>
-          <w:rPr>
-            <w:color w:val="000000" w:themeColor="text1"/>
-            <w:highlight w:val="white"/>
-          </w:rPr>
-          <w:t>ee Supplementary Online Materials – Reviewed)</w:t>
-        </w:r>
-      </w:ins>
+      <w:r>
+        <w:rPr>
+          <w:color w:val="000000" w:themeColor="text1"/>
+          <w:highlight w:val="white"/>
+        </w:rPr>
+        <w:t xml:space="preserve">. We note that this combination of results from the multivariate moderator meta-analysis and </w:t>
+      </w:r>
+      <w:r>
+        <w:rPr>
+          <w:color w:val="000000" w:themeColor="text1"/>
+          <w:highlight w:val="white"/>
+        </w:rPr>
+        <w:lastRenderedPageBreak/>
+        <w:t xml:space="preserve">the individual univariate meta analyses was not covered by our </w:t>
+      </w:r>
+      <w:r>
+        <w:rPr>
+          <w:color w:val="000000" w:themeColor="text1"/>
+          <w:highlight w:val="white"/>
+        </w:rPr>
+        <w:t>preregistered</w:t>
+      </w:r>
+      <w:r>
+        <w:rPr>
+          <w:color w:val="000000" w:themeColor="text1"/>
+          <w:highlight w:val="white"/>
+        </w:rPr>
+        <w:t xml:space="preserve"> plans for interpretation of results (for detailed discussion see Supplementary Online Materials – Reviewed)</w:t>
+      </w:r>
       <w:r>
         <w:rPr>
           <w:color w:val="000000" w:themeColor="text1"/>
@@ -10927,7 +10899,7 @@
           <w:highlight w:val="white"/>
         </w:rPr>
       </w:pPr>
-      <w:bookmarkStart w:id="13" w:name="_Hlk31201009"/>
+      <w:bookmarkStart w:id="9" w:name="_Hlk31201009"/>
       <w:r>
         <w:rPr>
           <w:b/>
@@ -11016,7 +10988,7 @@
         </w:rPr>
         <w:t xml:space="preserve"> </w:t>
       </w:r>
-      <w:bookmarkEnd w:id="13"/>
+      <w:bookmarkEnd w:id="9"/>
       <w:r>
         <w:rPr>
           <w:color w:val="000000" w:themeColor="text1"/>
@@ -11071,7 +11043,6 @@
         </w:rPr>
         <w:t xml:space="preserve"> </w:t>
       </w:r>
-      <w:commentRangeStart w:id="14"/>
       <w:r>
         <w:t xml:space="preserve">Note </w:t>
       </w:r>
@@ -11081,94 +11052,41 @@
       <w:r>
         <w:t xml:space="preserve">that the results obtained from such a comparison should be interpreted with extreme caution. </w:t>
       </w:r>
-      <w:moveFromRangeStart w:id="15" w:author="Ian Hussey" w:date="2020-04-01T14:05:00Z" w:name="move36642373"/>
-      <w:moveFrom w:id="16" w:author="Ian Hussey" w:date="2020-04-01T14:05:00Z">
-        <w:r>
-          <w:t>First, any attempt to detect differences in EC effects between putatively ‘aware’ and ‘unaware’ participants will ultimately depend on the reliability of the awareness measure used, and of the EC procedure itself</w:t>
-        </w:r>
-        <w:r>
-          <w:t xml:space="preserve"> (Shanks, 2017)</w:t>
-        </w:r>
-        <w:r>
-          <w:t>. Previous evidence suggests that unconscious learning paradigms and awareness tests tend to yield unreliable measures (e.g., Vadillo</w:t>
-        </w:r>
-        <w:r>
-          <w:t xml:space="preserve"> et al.</w:t>
-        </w:r>
-        <w:r>
-          <w:t xml:space="preserve">, </w:t>
-        </w:r>
-        <w:r>
-          <w:t>2020</w:t>
-        </w:r>
-        <w:r>
-          <w:t xml:space="preserve">). Second, </w:t>
-        </w:r>
-      </w:moveFrom>
-      <w:moveFromRangeEnd w:id="15"/>
-      <w:ins w:id="17" w:author="Ian Hussey" w:date="2020-04-01T14:05:00Z">
-        <w:r>
-          <w:t xml:space="preserve">Previous research has argued that </w:t>
-        </w:r>
-      </w:ins>
+      <w:r>
+        <w:t xml:space="preserve">Previous research has argued that </w:t>
+      </w:r>
       <w:r>
         <w:t xml:space="preserve">it is conceptually and statistically problematic to </w:t>
       </w:r>
       <w:r>
         <w:t>use one outcome measure as a moderator of another outcome measure, due to the correlational nature of their relation (e.g., Gawronski &amp; Walther, 2012).</w:t>
       </w:r>
-      <w:commentRangeEnd w:id="14"/>
-      <w:r>
-        <w:rPr>
-          <w:rStyle w:val="CommentReference"/>
-        </w:rPr>
-        <w:commentReference w:id="14"/>
-      </w:r>
-      <w:ins w:id="19" w:author="Ian Hussey" w:date="2020-04-01T14:05:00Z">
-        <w:r>
-          <w:t xml:space="preserve"> </w:t>
-        </w:r>
-      </w:ins>
-      <w:ins w:id="20" w:author="Ian Hussey" w:date="2020-04-01T14:06:00Z">
-        <w:r>
-          <w:t xml:space="preserve">More broadly, caution </w:t>
-        </w:r>
-      </w:ins>
-      <w:ins w:id="21" w:author="Ian Hussey" w:date="2020-04-01T14:07:00Z">
-        <w:r>
-          <w:t>is warranted in the interpretation of all analyses, given that</w:t>
-        </w:r>
-      </w:ins>
-      <w:moveToRangeStart w:id="22" w:author="Ian Hussey" w:date="2020-04-01T14:05:00Z" w:name="move36642373"/>
-      <w:moveTo w:id="23" w:author="Ian Hussey" w:date="2020-04-01T14:05:00Z">
-        <w:del w:id="24" w:author="Ian Hussey" w:date="2020-04-01T14:06:00Z">
-          <w:r>
-            <w:delText>First,</w:delText>
-          </w:r>
-        </w:del>
-        <w:r>
-          <w:t xml:space="preserve"> any attempt to detect differences in EC effects between putatively ‘aware’ and ‘unaware’ participants will ultimately depend on the reliability of the awareness measure used, and of the EC procedure itself</w:t>
-        </w:r>
-        <w:r>
-          <w:t xml:space="preserve"> (Shanks, 2017)</w:t>
-        </w:r>
-        <w:r>
-          <w:t>. Previous evidence suggests that unconscious learning paradigms and awareness tests tend to yield unreliable measures (e.g., Vadillo</w:t>
-        </w:r>
-        <w:r>
-          <w:t xml:space="preserve"> et al.</w:t>
-        </w:r>
-        <w:r>
-          <w:t xml:space="preserve">, </w:t>
-        </w:r>
-        <w:r>
-          <w:t>2020</w:t>
-        </w:r>
-        <w:r>
-          <w:t xml:space="preserve">). </w:t>
-        </w:r>
-      </w:moveTo>
-      <w:moveToRangeEnd w:id="22"/>
+      <w:r>
+        <w:t xml:space="preserve"> More broadly, caution is warranted in the interpretation of all analyses, given that</w:t>
+      </w:r>
+      <w:bookmarkStart w:id="10" w:name="_GoBack"/>
+      <w:bookmarkEnd w:id="10"/>
+      <w:r>
+        <w:t xml:space="preserve"> any attempt to detect differences in EC effects between putatively ‘aware’ and ‘unaware’ participants will ultimately depend on the reliability of the awareness measure used, and of the EC procedure itself</w:t>
+      </w:r>
+      <w:r>
+        <w:t xml:space="preserve"> (Shanks, 2017)</w:t>
+      </w:r>
+      <w:r>
+        <w:t>. Previous evidence suggests that unconscious learning paradigms and awareness tests tend to yield unreliable measures (e.g., Vadillo</w:t>
+      </w:r>
+      <w:r>
+        <w:t xml:space="preserve"> et al.</w:t>
+      </w:r>
+      <w:r>
+        <w:t xml:space="preserve">, </w:t>
+      </w:r>
+      <w:r>
+        <w:t>2020</w:t>
+      </w:r>
+      <w:r>
+        <w:t xml:space="preserve">). </w:t>
+      </w:r>
     </w:p>
     <w:p>
       <w:pPr>
@@ -11275,7 +11193,7 @@
         </w:rPr>
         <w:t xml:space="preserve">First, </w:t>
       </w:r>
-      <w:bookmarkStart w:id="25" w:name="_Hlk31201054"/>
+      <w:bookmarkStart w:id="11" w:name="_Hlk31201054"/>
       <w:r>
         <w:rPr>
           <w:color w:val="000000" w:themeColor="text1"/>
@@ -11510,7 +11428,7 @@
         </w:rPr>
         <w:t xml:space="preserve">. </w:t>
       </w:r>
-      <w:bookmarkEnd w:id="25"/>
+      <w:bookmarkEnd w:id="11"/>
       <w:r>
         <w:rPr>
           <w:color w:val="000000" w:themeColor="text1"/>
@@ -14245,14 +14163,14 @@
         </w:rPr>
         <w:t>(</w:t>
       </w:r>
-      <w:bookmarkStart w:id="26" w:name="_Hlk34653619"/>
+      <w:bookmarkStart w:id="12" w:name="_Hlk34653619"/>
       <w:r>
         <w:t xml:space="preserve">Open Science Collaboration, </w:t>
       </w:r>
       <w:r>
         <w:t>2015</w:t>
       </w:r>
-      <w:bookmarkEnd w:id="26"/>
+      <w:bookmarkEnd w:id="12"/>
       <w:r>
         <w:t>)</w:t>
       </w:r>
@@ -15477,48 +15395,48 @@
         <w:t xml:space="preserve">, </w:t>
       </w:r>
       <w:r>
-        <w:t xml:space="preserve">Polish National Science Centre </w:t>
-      </w:r>
-      <w:r>
-        <w:t>g</w:t>
-      </w:r>
-      <w:r>
-        <w:t>rant UMO-2015/18/E/HS6/00765 to Robert Balas</w:t>
+        <w:t>Polish National Science Centre grant UMO-2015/18/E/HS6/00765 to Robert Balas,</w:t>
+      </w:r>
+      <w:r>
+        <w:t xml:space="preserve"> </w:t>
+      </w:r>
+      <w:r>
+        <w:t>FRS-FNRS grant T.0061.18 to Olivier Corneille</w:t>
+      </w:r>
+      <w:r>
+        <w:t xml:space="preserve">, and DFG Emmy </w:t>
+      </w:r>
+      <w:proofErr w:type="spellStart"/>
+      <w:r>
+        <w:t>Noether</w:t>
+      </w:r>
+      <w:proofErr w:type="spellEnd"/>
+      <w:r>
+        <w:t xml:space="preserve"> grant HU 1978/4-1</w:t>
       </w:r>
       <w:r>
         <w:t>,</w:t>
       </w:r>
       <w:r>
+        <w:t xml:space="preserve"> Heisenberg grant HU 1978/7-1 to Mandy </w:t>
+      </w:r>
+      <w:proofErr w:type="spellStart"/>
+      <w:r>
+        <w:t>Hütter</w:t>
+      </w:r>
+      <w:proofErr w:type="spellEnd"/>
+      <w:r>
         <w:t xml:space="preserve"> </w:t>
       </w:r>
       <w:r>
-        <w:t>FRS-FNRS grant T.0061.18 to Olivier Corneille</w:t>
-      </w:r>
-      <w:r>
-        <w:t xml:space="preserve">, and </w:t>
-      </w:r>
-      <w:r>
-        <w:t xml:space="preserve">DFG Emmy </w:t>
-      </w:r>
-      <w:proofErr w:type="spellStart"/>
-      <w:r>
-        <w:t>Noether</w:t>
-      </w:r>
-      <w:proofErr w:type="spellEnd"/>
-      <w:r>
-        <w:t xml:space="preserve"> grant HU 1978/4-1 </w:t>
-      </w:r>
-      <w:r>
         <w:t xml:space="preserve">and </w:t>
       </w:r>
       <w:r>
-        <w:t>Heisenberg grant HU 1978/7-1</w:t>
-      </w:r>
-      <w:r>
-        <w:t xml:space="preserve"> </w:t>
-      </w:r>
-      <w:r>
-        <w:t>to Mandy Hütter</w:t>
+        <w:rPr>
+          <w:color w:val="000000"/>
+          <w:shd w:val="clear" w:color="auto" w:fill="FFFFFF"/>
+        </w:rPr>
+        <w:t>DFG grant STA 1269/3-2 to Christoph Stahl</w:t>
       </w:r>
       <w:r>
         <w:t>.</w:t>
@@ -15748,7 +15666,7 @@
         </w:rPr>
         <w:t>. </w:t>
       </w:r>
-      <w:hyperlink r:id="rId32">
+      <w:hyperlink r:id="rId29">
         <w:r>
           <w:rPr>
             <w:highlight w:val="white"/>
@@ -16905,244 +16823,13 @@
       </w:r>
     </w:p>
     <w:sectPr>
-      <w:headerReference w:type="default" r:id="rId33"/>
+      <w:headerReference w:type="default" r:id="rId30"/>
       <w:pgSz w:w="11909" w:h="16834"/>
       <w:pgMar w:top="1440" w:right="1440" w:bottom="1440" w:left="1440" w:header="533" w:footer="720" w:gutter="0"/>
       <w:cols w:space="720"/>
     </w:sectPr>
   </w:body>
 </w:document>
-</file>
-
-<file path=word/comments.xml><?xml version="1.0" encoding="utf-8"?>
-<w:comments xmlns:wpc="http://schemas.microsoft.com/office/word/2010/wordprocessingCanvas" xmlns:cx="http://schemas.microsoft.com/office/drawing/2014/chartex" xmlns:cx1="http://schemas.microsoft.com/office/drawing/2015/9/8/chartex" xmlns:cx2="http://schemas.microsoft.com/office/drawing/2015/10/21/chartex" xmlns:cx3="http://schemas.microsoft.com/office/drawing/2016/5/9/chartex" xmlns:cx4="http://schemas.microsoft.com/office/drawing/2016/5/10/chartex" xmlns:cx5="http://schemas.microsoft.com/office/drawing/2016/5/11/chartex" xmlns:cx6="http://schemas.microsoft.com/office/drawing/2016/5/12/chartex" xmlns:cx7="http://schemas.microsoft.com/office/drawing/2016/5/13/chartex" xmlns:cx8="http://schemas.microsoft.com/office/drawing/2016/5/14/chartex" xmlns:mc="http://schemas.openxmlformats.org/markup-compatibility/2006" xmlns:aink="http://schemas.microsoft.com/office/drawing/2016/ink" xmlns:am3d="http://schemas.microsoft.com/office/drawing/2017/model3d" xmlns:o="urn:schemas-microsoft-com:office:office" xmlns:r="http://schemas.openxmlformats.org/officeDocument/2006/relationships" xmlns:m="http://schemas.openxmlformats.org/officeDocument/2006/math" xmlns:v="urn:schemas-microsoft-com:vml" xmlns:wp14="http://schemas.microsoft.com/office/word/2010/wordprocessingDrawing" xmlns:wp="http://schemas.openxmlformats.org/drawingml/2006/wordprocessingDrawing" xmlns:w10="urn:schemas-microsoft-com:office:word" xmlns:w="http://schemas.openxmlformats.org/wordprocessingml/2006/main" xmlns:w14="http://schemas.microsoft.com/office/word/2010/wordml" xmlns:w15="http://schemas.microsoft.com/office/word/2012/wordml" xmlns:w16cid="http://schemas.microsoft.com/office/word/2016/wordml/cid" xmlns:w16se="http://schemas.microsoft.com/office/word/2015/wordml/symex" xmlns:wpg="http://schemas.microsoft.com/office/word/2010/wordprocessingGroup" xmlns:wpi="http://schemas.microsoft.com/office/word/2010/wordprocessingInk" xmlns:wne="http://schemas.microsoft.com/office/word/2006/wordml" xmlns:wps="http://schemas.microsoft.com/office/word/2010/wordprocessingShape" mc:Ignorable="w14 w15 w16se w16cid wp14">
-  <w:comment w:id="5" w:author="Ian Hussey" w:date="2020-04-03T23:02:00Z" w:initials="IH">
-    <w:p>
-      <w:pPr>
-        <w:pStyle w:val="CommentText"/>
-      </w:pPr>
-      <w:r>
-        <w:rPr>
-          <w:rStyle w:val="CommentReference"/>
-        </w:rPr>
-        <w:annotationRef/>
-      </w:r>
-      <w:r>
-        <w:t>Gast has comments here. Tal, you have stronger feelings about how these are phrased, and are the one who wrote the document with instructions for the authors. I’ll let you decide whether we make any changes based on Gast’s comment and what these changes are.</w:t>
-      </w:r>
-    </w:p>
-    <w:p>
-      <w:pPr>
-        <w:pStyle w:val="CommentText"/>
-        <w:ind w:firstLine="0"/>
-      </w:pPr>
-    </w:p>
-    <w:p>
-      <w:pPr>
-        <w:pStyle w:val="CommentText"/>
-      </w:pPr>
-      <w:r>
-        <w:t>Gast says:</w:t>
-      </w:r>
-    </w:p>
-    <w:p>
-      <w:pPr>
-        <w:pStyle w:val="CommentText"/>
-      </w:pPr>
-    </w:p>
-    <w:p>
-      <w:pPr>
-        <w:pStyle w:val="CommentText"/>
-      </w:pPr>
-    </w:p>
-    <w:p>
-      <w:pPr>
-        <w:pStyle w:val="CommentText"/>
-      </w:pPr>
-      <w:r>
-        <w:t xml:space="preserve">This was not mentioned in the scoring instructions that we received. Below is what it said. I do see that “not mention the specific way in which the CSs and USs were paired” could be interpreted as including reverse valences, but this was in some way left to the scorer. Therefore, I would also in the manuscript leave it on the same level of ambiguity (i.e. remove “b” and leave the </w:t>
-      </w:r>
-      <w:proofErr w:type="spellStart"/>
-      <w:r>
-        <w:t>underatanding</w:t>
-      </w:r>
-      <w:proofErr w:type="spellEnd"/>
-      <w:r>
-        <w:t xml:space="preserve"> of “c” to the reader.) </w:t>
-      </w:r>
-    </w:p>
-    <w:p>
-      <w:pPr>
-        <w:pStyle w:val="CommentText"/>
-      </w:pPr>
-    </w:p>
-    <w:p>
-      <w:pPr>
-        <w:pStyle w:val="CommentText"/>
-      </w:pPr>
-      <w:r>
-        <w:t xml:space="preserve">##### </w:t>
-      </w:r>
-      <w:proofErr w:type="spellStart"/>
-      <w:r>
-        <w:t>fazio_and_olsen_modified_criteria</w:t>
-      </w:r>
-      <w:proofErr w:type="spellEnd"/>
-    </w:p>
-    <w:p>
-      <w:pPr>
-        <w:pStyle w:val="CommentText"/>
-      </w:pPr>
-    </w:p>
-    <w:p>
-      <w:pPr>
-        <w:pStyle w:val="CommentText"/>
-      </w:pPr>
-      <w:r>
-        <w:t>Please code the participant as ‘aware’ (“TRUE”) if in response to at least one of the questions:</w:t>
-      </w:r>
-    </w:p>
-    <w:p>
-      <w:pPr>
-        <w:pStyle w:val="CommentText"/>
-      </w:pPr>
-    </w:p>
-    <w:p>
-      <w:pPr>
-        <w:pStyle w:val="CommentText"/>
-      </w:pPr>
-      <w:r>
-        <w:t>\-              Their answer indicates that CSpos (its name or a description of its appearance) appeared during the task with words/images of positive valence AND CSneg (its name or a description of its appearance) appeared during the task with words/images of negative valence.</w:t>
-      </w:r>
-    </w:p>
-    <w:p>
-      <w:pPr>
-        <w:pStyle w:val="CommentText"/>
-      </w:pPr>
-    </w:p>
-    <w:p>
-      <w:pPr>
-        <w:pStyle w:val="CommentText"/>
-      </w:pPr>
-      <w:r>
-        <w:t>OR</w:t>
-      </w:r>
-    </w:p>
-    <w:p>
-      <w:pPr>
-        <w:pStyle w:val="CommentText"/>
-      </w:pPr>
-    </w:p>
-    <w:p>
-      <w:pPr>
-        <w:pStyle w:val="CommentText"/>
-      </w:pPr>
-      <w:r>
-        <w:t>\-              Their answer indicates that CSpos (its name or a description of its appearance) appeared during the task with words/images of positive valence OR CSneg (its name or a description of its appearance) appeared during the task with words/images of negative valence. If both judgements are made by the participant then they should be assigned to the ‘fully aware’ group.</w:t>
-      </w:r>
-    </w:p>
-    <w:p>
-      <w:pPr>
-        <w:pStyle w:val="CommentText"/>
-      </w:pPr>
-    </w:p>
-    <w:p>
-      <w:pPr>
-        <w:pStyle w:val="CommentText"/>
-      </w:pPr>
-      <w:r>
-        <w:t>Participants can also be assigned to the ‘aware’ (“TRUE”) group if one of the following occurs:</w:t>
-      </w:r>
-    </w:p>
-    <w:p>
-      <w:pPr>
-        <w:pStyle w:val="CommentText"/>
-      </w:pPr>
-    </w:p>
-    <w:p>
-      <w:pPr>
-        <w:pStyle w:val="CommentText"/>
-      </w:pPr>
-      <w:r>
-        <w:t xml:space="preserve">\-              Their answer indicates that CSs and USs were paired during the task but they do not mention the specific way in which the CSs and USs were paired (i.e., no details on which CS appeared with positive USs and which CSs appeared with negative USs). </w:t>
-      </w:r>
-    </w:p>
-    <w:p>
-      <w:pPr>
-        <w:pStyle w:val="CommentText"/>
-      </w:pPr>
-    </w:p>
-    <w:p>
-      <w:pPr>
-        <w:pStyle w:val="CommentText"/>
-      </w:pPr>
-      <w:r>
-        <w:t xml:space="preserve">Please code the participant as ‘unaware’ (“FALSE”) if in response to both questions: </w:t>
-      </w:r>
-    </w:p>
-    <w:p>
-      <w:pPr>
-        <w:pStyle w:val="CommentText"/>
-      </w:pPr>
-    </w:p>
-    <w:p>
-      <w:pPr>
-        <w:pStyle w:val="CommentText"/>
-      </w:pPr>
-      <w:r>
-        <w:t>\-              Their answer does not contain any mention of a systematic pairing between CSs and USs.</w:t>
-      </w:r>
-    </w:p>
-    <w:p>
-      <w:pPr>
-        <w:pStyle w:val="CommentText"/>
-      </w:pPr>
-    </w:p>
-  </w:comment>
-  <w:comment w:id="14" w:author="Ian Hussey" w:date="2020-04-01T14:04:00Z" w:initials="IH">
-    <w:p>
-      <w:pPr>
-        <w:pStyle w:val="CommentText"/>
-      </w:pPr>
-      <w:r>
-        <w:rPr>
-          <w:rStyle w:val="CommentReference"/>
-        </w:rPr>
-        <w:annotationRef/>
-      </w:r>
-      <w:r>
-        <w:t xml:space="preserve">Stahl raises the point that the first point here applies to all the analyses. He has a point. Maybe we should move this point to the end of the </w:t>
-      </w:r>
-      <w:r>
-        <w:t xml:space="preserve">paragraph, as </w:t>
-      </w:r>
-      <w:proofErr w:type="spellStart"/>
-      <w:r>
-        <w:t>Ive</w:t>
-      </w:r>
-      <w:proofErr w:type="spellEnd"/>
-      <w:r>
-        <w:t xml:space="preserve"> done here.</w:t>
-      </w:r>
-      <w:bookmarkStart w:id="18" w:name="_GoBack"/>
-      <w:bookmarkEnd w:id="18"/>
-    </w:p>
-  </w:comment>
-</w:comments>
-</file>
-
-<file path=word/commentsExtended.xml><?xml version="1.0" encoding="utf-8"?>
-<w15:commentsEx xmlns:wpc="http://schemas.microsoft.com/office/word/2010/wordprocessingCanvas" xmlns:cx="http://schemas.microsoft.com/office/drawing/2014/chartex" xmlns:cx1="http://schemas.microsoft.com/office/drawing/2015/9/8/chartex" xmlns:cx2="http://schemas.microsoft.com/office/drawing/2015/10/21/chartex" xmlns:cx3="http://schemas.microsoft.com/office/drawing/2016/5/9/chartex" xmlns:cx4="http://schemas.microsoft.com/office/drawing/2016/5/10/chartex" xmlns:cx5="http://schemas.microsoft.com/office/drawing/2016/5/11/chartex" xmlns:cx6="http://schemas.microsoft.com/office/drawing/2016/5/12/chartex" xmlns:cx7="http://schemas.microsoft.com/office/drawing/2016/5/13/chartex" xmlns:cx8="http://schemas.microsoft.com/office/drawing/2016/5/14/chartex" xmlns:mc="http://schemas.openxmlformats.org/markup-compatibility/2006" xmlns:aink="http://schemas.microsoft.com/office/drawing/2016/ink" xmlns:am3d="http://schemas.microsoft.com/office/drawing/2017/model3d" xmlns:o="urn:schemas-microsoft-com:office:office" xmlns:r="http://schemas.openxmlformats.org/officeDocument/2006/relationships" xmlns:m="http://schemas.openxmlformats.org/officeDocument/2006/math" xmlns:v="urn:schemas-microsoft-com:vml" xmlns:wp14="http://schemas.microsoft.com/office/word/2010/wordprocessingDrawing" xmlns:wp="http://schemas.openxmlformats.org/drawingml/2006/wordprocessingDrawing" xmlns:w10="urn:schemas-microsoft-com:office:word" xmlns:w="http://schemas.openxmlformats.org/wordprocessingml/2006/main" xmlns:w14="http://schemas.microsoft.com/office/word/2010/wordml" xmlns:w15="http://schemas.microsoft.com/office/word/2012/wordml" xmlns:w16cid="http://schemas.microsoft.com/office/word/2016/wordml/cid" xmlns:w16se="http://schemas.microsoft.com/office/word/2015/wordml/symex" xmlns:wpg="http://schemas.microsoft.com/office/word/2010/wordprocessingGroup" xmlns:wpi="http://schemas.microsoft.com/office/word/2010/wordprocessingInk" xmlns:wne="http://schemas.microsoft.com/office/word/2006/wordml" xmlns:wps="http://schemas.microsoft.com/office/word/2010/wordprocessingShape" mc:Ignorable="w14 w15 w16se w16cid wp14">
-  <w15:commentEx w15:paraId="56E96F5C" w15:done="0"/>
-  <w15:commentEx w15:paraId="530B6060" w15:done="0"/>
-</w15:commentsEx>
-</file>
-
-<file path=word/commentsIds.xml><?xml version="1.0" encoding="utf-8"?>
-<w16cid:commentsIds xmlns:wpc="http://schemas.microsoft.com/office/word/2010/wordprocessingCanvas" xmlns:cx="http://schemas.microsoft.com/office/drawing/2014/chartex" xmlns:cx1="http://schemas.microsoft.com/office/drawing/2015/9/8/chartex" xmlns:cx2="http://schemas.microsoft.com/office/drawing/2015/10/21/chartex" xmlns:cx3="http://schemas.microsoft.com/office/drawing/2016/5/9/chartex" xmlns:cx4="http://schemas.microsoft.com/office/drawing/2016/5/10/chartex" xmlns:cx5="http://schemas.microsoft.com/office/drawing/2016/5/11/chartex" xmlns:cx6="http://schemas.microsoft.com/office/drawing/2016/5/12/chartex" xmlns:cx7="http://schemas.microsoft.com/office/drawing/2016/5/13/chartex" xmlns:cx8="http://schemas.microsoft.com/office/drawing/2016/5/14/chartex" xmlns:mc="http://schemas.openxmlformats.org/markup-compatibility/2006" xmlns:aink="http://schemas.microsoft.com/office/drawing/2016/ink" xmlns:am3d="http://schemas.microsoft.com/office/drawing/2017/model3d" xmlns:o="urn:schemas-microsoft-com:office:office" xmlns:r="http://schemas.openxmlformats.org/officeDocument/2006/relationships" xmlns:m="http://schemas.openxmlformats.org/officeDocument/2006/math" xmlns:v="urn:schemas-microsoft-com:vml" xmlns:wp14="http://schemas.microsoft.com/office/word/2010/wordprocessingDrawing" xmlns:wp="http://schemas.openxmlformats.org/drawingml/2006/wordprocessingDrawing" xmlns:w10="urn:schemas-microsoft-com:office:word" xmlns:w="http://schemas.openxmlformats.org/wordprocessingml/2006/main" xmlns:w14="http://schemas.microsoft.com/office/word/2010/wordml" xmlns:w15="http://schemas.microsoft.com/office/word/2012/wordml" xmlns:w16cid="http://schemas.microsoft.com/office/word/2016/wordml/cid" xmlns:w16se="http://schemas.microsoft.com/office/word/2015/wordml/symex" xmlns:wpg="http://schemas.microsoft.com/office/word/2010/wordprocessingGroup" xmlns:wpi="http://schemas.microsoft.com/office/word/2010/wordprocessingInk" xmlns:wne="http://schemas.microsoft.com/office/word/2006/wordml" xmlns:wps="http://schemas.microsoft.com/office/word/2010/wordprocessingShape" mc:Ignorable="w14 w15 w16se w16cid wp14">
-  <w16cid:commentId w16cid:paraId="56E96F5C" w16cid:durableId="22323EF4"/>
-  <w16cid:commentId w16cid:paraId="530B6060" w16cid:durableId="222F1DFF"/>
-</w16cid:commentsIds>
 </file>
 
 <file path=word/endnotes.xml><?xml version="1.0" encoding="utf-8"?>
@@ -18651,14 +18338,6 @@
     <w:abstractNumId w:val="10"/>
   </w:num>
 </w:numbering>
-</file>
-
-<file path=word/people.xml><?xml version="1.0" encoding="utf-8"?>
-<w15:people xmlns:wpc="http://schemas.microsoft.com/office/word/2010/wordprocessingCanvas" xmlns:cx="http://schemas.microsoft.com/office/drawing/2014/chartex" xmlns:cx1="http://schemas.microsoft.com/office/drawing/2015/9/8/chartex" xmlns:cx2="http://schemas.microsoft.com/office/drawing/2015/10/21/chartex" xmlns:cx3="http://schemas.microsoft.com/office/drawing/2016/5/9/chartex" xmlns:cx4="http://schemas.microsoft.com/office/drawing/2016/5/10/chartex" xmlns:cx5="http://schemas.microsoft.com/office/drawing/2016/5/11/chartex" xmlns:cx6="http://schemas.microsoft.com/office/drawing/2016/5/12/chartex" xmlns:cx7="http://schemas.microsoft.com/office/drawing/2016/5/13/chartex" xmlns:cx8="http://schemas.microsoft.com/office/drawing/2016/5/14/chartex" xmlns:mc="http://schemas.openxmlformats.org/markup-compatibility/2006" xmlns:aink="http://schemas.microsoft.com/office/drawing/2016/ink" xmlns:am3d="http://schemas.microsoft.com/office/drawing/2017/model3d" xmlns:o="urn:schemas-microsoft-com:office:office" xmlns:r="http://schemas.openxmlformats.org/officeDocument/2006/relationships" xmlns:m="http://schemas.openxmlformats.org/officeDocument/2006/math" xmlns:v="urn:schemas-microsoft-com:vml" xmlns:wp14="http://schemas.microsoft.com/office/word/2010/wordprocessingDrawing" xmlns:wp="http://schemas.openxmlformats.org/drawingml/2006/wordprocessingDrawing" xmlns:w10="urn:schemas-microsoft-com:office:word" xmlns:w="http://schemas.openxmlformats.org/wordprocessingml/2006/main" xmlns:w14="http://schemas.microsoft.com/office/word/2010/wordml" xmlns:w15="http://schemas.microsoft.com/office/word/2012/wordml" xmlns:w16cid="http://schemas.microsoft.com/office/word/2016/wordml/cid" xmlns:w16se="http://schemas.microsoft.com/office/word/2015/wordml/symex" xmlns:wpg="http://schemas.microsoft.com/office/word/2010/wordprocessingGroup" xmlns:wpi="http://schemas.microsoft.com/office/word/2010/wordprocessingInk" xmlns:wne="http://schemas.microsoft.com/office/word/2006/wordml" xmlns:wps="http://schemas.microsoft.com/office/word/2010/wordprocessingShape" mc:Ignorable="w14 w15 w16se w16cid wp14">
-  <w15:person w15:author="Ian Hussey">
-    <w15:presenceInfo w15:providerId="None" w15:userId="Ian Hussey"/>
-  </w15:person>
-</w15:people>
 </file>
 
 <file path=word/styles.xml><?xml version="1.0" encoding="utf-8"?>
@@ -19881,7 +19560,7 @@
 </file>
 
 <file path=customXml/itemProps1.xml><?xml version="1.0" encoding="utf-8"?>
-<ds:datastoreItem xmlns:ds="http://schemas.openxmlformats.org/officeDocument/2006/customXml" ds:itemID="{5A735735-E430-C349-9D74-94CA9C269AD8}">
+<ds:datastoreItem xmlns:ds="http://schemas.openxmlformats.org/officeDocument/2006/customXml" ds:itemID="{AF86BA79-F94C-4818-A5BF-AE22575999E0}">
   <ds:schemaRefs>
     <ds:schemaRef ds:uri="http://schemas.openxmlformats.org/officeDocument/2006/bibliography"/>
   </ds:schemaRefs>

--- a/manuscript/manuscript.docx
+++ b/manuscript/manuscript.docx
@@ -412,7 +412,13 @@
         <w:rPr>
           <w:color w:val="000000" w:themeColor="text1"/>
         </w:rPr>
-        <w:t>, Krzysztof Hanusz</w:t>
+        <w:t xml:space="preserve">, </w:t>
+      </w:r>
+      <w:r>
+        <w:rPr>
+          <w:color w:val="000000" w:themeColor="text1"/>
+        </w:rPr>
+        <w:t>Krzysztof Hanusz</w:t>
       </w:r>
       <w:r>
         <w:rPr>
@@ -1066,6 +1072,7 @@
           <w:color w:val="000000" w:themeColor="text1"/>
         </w:rPr>
       </w:pPr>
+      <w:bookmarkStart w:id="2" w:name="_GoBack"/>
       <w:r>
         <w:rPr>
           <w:color w:val="000000" w:themeColor="text1"/>
@@ -1096,7 +1103,7 @@
         </w:rPr>
         <w:t xml:space="preserve">he </w:t>
       </w:r>
-      <w:bookmarkStart w:id="2" w:name="_Hlk34651258"/>
+      <w:bookmarkStart w:id="3" w:name="_Hlk34651258"/>
       <w:r>
         <w:rPr>
           <w:color w:val="000000" w:themeColor="text1"/>
@@ -1115,7 +1122,7 @@
         </w:rPr>
         <w:t xml:space="preserve">task </w:t>
       </w:r>
-      <w:bookmarkEnd w:id="2"/>
+      <w:bookmarkEnd w:id="3"/>
       <w:r>
         <w:rPr>
           <w:color w:val="000000" w:themeColor="text1"/>
@@ -1409,7 +1416,7 @@
         <w:rPr>
           <w:color w:val="000000" w:themeColor="text1"/>
         </w:rPr>
-        <w:t xml:space="preserve">here is a strong </w:t>
+        <w:t xml:space="preserve">here is a </w:t>
       </w:r>
       <w:r>
         <w:rPr>
@@ -1478,6 +1485,7 @@
         <w:t>.</w:t>
       </w:r>
     </w:p>
+    <w:bookmarkEnd w:id="2"/>
     <w:p>
       <w:pPr>
         <w:rPr>
@@ -2618,6 +2626,7 @@
         </w:rPr>
         <w:t xml:space="preserve">). </w:t>
       </w:r>
+      <w:bookmarkStart w:id="4" w:name="_Hlk37150391"/>
       <w:r>
         <w:rPr>
           <w:color w:val="000000" w:themeColor="text1"/>
@@ -2667,7 +2676,14 @@
         <w:rPr>
           <w:color w:val="000000" w:themeColor="text1"/>
         </w:rPr>
-        <w:t xml:space="preserve">). </w:t>
+        <w:t>)</w:t>
+      </w:r>
+      <w:bookmarkEnd w:id="4"/>
+      <w:r>
+        <w:rPr>
+          <w:color w:val="000000" w:themeColor="text1"/>
+        </w:rPr>
+        <w:t xml:space="preserve">. </w:t>
       </w:r>
       <w:r>
         <w:rPr>
@@ -4718,14 +4734,14 @@
         </w:rPr>
         <w:t xml:space="preserve"> the </w:t>
       </w:r>
-      <w:bookmarkStart w:id="3" w:name="_Hlk36108002"/>
+      <w:bookmarkStart w:id="5" w:name="_Hlk36108002"/>
       <w:r>
         <w:rPr>
           <w:color w:val="000000" w:themeColor="text1"/>
         </w:rPr>
         <w:t xml:space="preserve">original Olson and Fazio (2001) post-experiment questionnaire </w:t>
       </w:r>
-      <w:bookmarkEnd w:id="3"/>
+      <w:bookmarkEnd w:id="5"/>
       <w:r>
         <w:rPr>
           <w:color w:val="000000" w:themeColor="text1"/>
@@ -4796,14 +4812,14 @@
         </w:rPr>
         <w:t xml:space="preserve">With respect to the </w:t>
       </w:r>
-      <w:bookmarkStart w:id="4" w:name="_Hlk36108018"/>
+      <w:bookmarkStart w:id="6" w:name="_Hlk36108018"/>
       <w:r>
         <w:rPr>
           <w:color w:val="000000" w:themeColor="text1"/>
         </w:rPr>
         <w:t>Bar-Anan et al. (2010) protocol</w:t>
       </w:r>
-      <w:bookmarkEnd w:id="4"/>
+      <w:bookmarkEnd w:id="6"/>
       <w:r>
         <w:rPr>
           <w:color w:val="000000" w:themeColor="text1"/>
@@ -8283,7 +8299,7 @@
         </w:rPr>
         <w:t xml:space="preserve">original authors’ </w:t>
       </w:r>
-      <w:bookmarkStart w:id="5" w:name="_Hlk34652704"/>
+      <w:bookmarkStart w:id="7" w:name="_Hlk34652704"/>
       <w:r>
         <w:rPr>
           <w:color w:val="000000" w:themeColor="text1"/>
@@ -8291,7 +8307,7 @@
         </w:rPr>
         <w:t xml:space="preserve">exclusion </w:t>
       </w:r>
-      <w:bookmarkEnd w:id="5"/>
+      <w:bookmarkEnd w:id="7"/>
       <w:r>
         <w:rPr>
           <w:color w:val="000000" w:themeColor="text1"/>
@@ -8383,7 +8399,7 @@
         </w:rPr>
         <w:t xml:space="preserve">effect, </w:t>
       </w:r>
-      <w:bookmarkStart w:id="6" w:name="_Hlk31198853"/>
+      <w:bookmarkStart w:id="8" w:name="_Hlk31198853"/>
       <w:r>
         <w:rPr>
           <w:color w:val="000000" w:themeColor="text1"/>
@@ -8562,7 +8578,7 @@
         </w:rPr>
         <w:t xml:space="preserve"> = .</w:t>
       </w:r>
-      <w:bookmarkEnd w:id="6"/>
+      <w:bookmarkEnd w:id="8"/>
       <w:r>
         <w:rPr>
           <w:color w:val="000000" w:themeColor="text1"/>
@@ -10259,7 +10275,7 @@
         </w:rPr>
         <w:t xml:space="preserve">consistent with what one would expect by chance, </w:t>
       </w:r>
-      <w:bookmarkStart w:id="7" w:name="_Hlk31200845"/>
+      <w:bookmarkStart w:id="9" w:name="_Hlk31200845"/>
       <w:r>
         <w:rPr>
           <w:color w:val="000000" w:themeColor="text1"/>
@@ -10347,7 +10363,7 @@
         </w:rPr>
         <w:t xml:space="preserve">%, </w:t>
       </w:r>
-      <w:bookmarkEnd w:id="7"/>
+      <w:bookmarkEnd w:id="9"/>
       <w:r>
         <w:rPr>
           <w:i/>
@@ -10733,7 +10749,7 @@
         </w:rPr>
         <w:t>, the difference between significant and non-significant is not itself significant (</w:t>
       </w:r>
-      <w:bookmarkStart w:id="8" w:name="_Hlk34652882"/>
+      <w:bookmarkStart w:id="10" w:name="_Hlk34652882"/>
       <w:r>
         <w:rPr>
           <w:color w:val="000000" w:themeColor="text1"/>
@@ -10758,7 +10774,7 @@
         </w:rPr>
         <w:t>, 2006</w:t>
       </w:r>
-      <w:bookmarkEnd w:id="8"/>
+      <w:bookmarkEnd w:id="10"/>
       <w:r>
         <w:rPr>
           <w:color w:val="000000" w:themeColor="text1"/>
@@ -10899,7 +10915,7 @@
           <w:highlight w:val="white"/>
         </w:rPr>
       </w:pPr>
-      <w:bookmarkStart w:id="9" w:name="_Hlk31201009"/>
+      <w:bookmarkStart w:id="11" w:name="_Hlk31201009"/>
       <w:r>
         <w:rPr>
           <w:b/>
@@ -10988,7 +11004,7 @@
         </w:rPr>
         <w:t xml:space="preserve"> </w:t>
       </w:r>
-      <w:bookmarkEnd w:id="9"/>
+      <w:bookmarkEnd w:id="11"/>
       <w:r>
         <w:rPr>
           <w:color w:val="000000" w:themeColor="text1"/>
@@ -11064,8 +11080,6 @@
       <w:r>
         <w:t xml:space="preserve"> More broadly, caution is warranted in the interpretation of all analyses, given that</w:t>
       </w:r>
-      <w:bookmarkStart w:id="10" w:name="_GoBack"/>
-      <w:bookmarkEnd w:id="10"/>
       <w:r>
         <w:t xml:space="preserve"> any attempt to detect differences in EC effects between putatively ‘aware’ and ‘unaware’ participants will ultimately depend on the reliability of the awareness measure used, and of the EC procedure itself</w:t>
       </w:r>
@@ -11193,7 +11207,7 @@
         </w:rPr>
         <w:t xml:space="preserve">First, </w:t>
       </w:r>
-      <w:bookmarkStart w:id="11" w:name="_Hlk31201054"/>
+      <w:bookmarkStart w:id="12" w:name="_Hlk31201054"/>
       <w:r>
         <w:rPr>
           <w:color w:val="000000" w:themeColor="text1"/>
@@ -11428,7 +11442,7 @@
         </w:rPr>
         <w:t xml:space="preserve">. </w:t>
       </w:r>
-      <w:bookmarkEnd w:id="11"/>
+      <w:bookmarkEnd w:id="12"/>
       <w:r>
         <w:rPr>
           <w:color w:val="000000" w:themeColor="text1"/>
@@ -14163,14 +14177,14 @@
         </w:rPr>
         <w:t>(</w:t>
       </w:r>
-      <w:bookmarkStart w:id="12" w:name="_Hlk34653619"/>
+      <w:bookmarkStart w:id="13" w:name="_Hlk34653619"/>
       <w:r>
         <w:t xml:space="preserve">Open Science Collaboration, </w:t>
       </w:r>
       <w:r>
         <w:t>2015</w:t>
       </w:r>
-      <w:bookmarkEnd w:id="12"/>
+      <w:bookmarkEnd w:id="13"/>
       <w:r>
         <w:t>)</w:t>
       </w:r>
@@ -15404,7 +15418,7 @@
         <w:t>FRS-FNRS grant T.0061.18 to Olivier Corneille</w:t>
       </w:r>
       <w:r>
-        <w:t xml:space="preserve">, and DFG Emmy </w:t>
+        <w:t xml:space="preserve">, DFG Emmy </w:t>
       </w:r>
       <w:proofErr w:type="spellStart"/>
       <w:r>
@@ -15415,16 +15429,22 @@
         <w:t xml:space="preserve"> grant HU 1978/4-1</w:t>
       </w:r>
       <w:r>
+        <w:t xml:space="preserve"> and</w:t>
+      </w:r>
+      <w:r>
+        <w:t xml:space="preserve"> Heisenberg grant </w:t>
+      </w:r>
+      <w:bookmarkStart w:id="14" w:name="_Hlk37149905"/>
+      <w:r>
+        <w:t>HU 1978/7-1</w:t>
+      </w:r>
+      <w:bookmarkEnd w:id="14"/>
+      <w:r>
+        <w:t xml:space="preserve"> to Mandy Hütter</w:t>
+      </w:r>
+      <w:r>
         <w:t>,</w:t>
       </w:r>
-      <w:r>
-        <w:t xml:space="preserve"> Heisenberg grant HU 1978/7-1 to Mandy </w:t>
-      </w:r>
-      <w:proofErr w:type="spellStart"/>
-      <w:r>
-        <w:t>Hütter</w:t>
-      </w:r>
-      <w:proofErr w:type="spellEnd"/>
       <w:r>
         <w:t xml:space="preserve"> </w:t>
       </w:r>
@@ -19560,7 +19580,7 @@
 </file>
 
 <file path=customXml/itemProps1.xml><?xml version="1.0" encoding="utf-8"?>
-<ds:datastoreItem xmlns:ds="http://schemas.openxmlformats.org/officeDocument/2006/customXml" ds:itemID="{AF86BA79-F94C-4818-A5BF-AE22575999E0}">
+<ds:datastoreItem xmlns:ds="http://schemas.openxmlformats.org/officeDocument/2006/customXml" ds:itemID="{DFE7CF33-6D77-47CD-9CF4-E85D2813F8DD}">
   <ds:schemaRefs>
     <ds:schemaRef ds:uri="http://schemas.openxmlformats.org/officeDocument/2006/bibliography"/>
   </ds:schemaRefs>

--- a/manuscript/manuscript.docx
+++ b/manuscript/manuscript.docx
@@ -1072,7 +1072,6 @@
           <w:color w:val="000000" w:themeColor="text1"/>
         </w:rPr>
       </w:pPr>
-      <w:bookmarkStart w:id="2" w:name="_GoBack"/>
       <w:r>
         <w:rPr>
           <w:color w:val="000000" w:themeColor="text1"/>
@@ -1103,7 +1102,7 @@
         </w:rPr>
         <w:t xml:space="preserve">he </w:t>
       </w:r>
-      <w:bookmarkStart w:id="3" w:name="_Hlk34651258"/>
+      <w:bookmarkStart w:id="2" w:name="_Hlk34651258"/>
       <w:r>
         <w:rPr>
           <w:color w:val="000000" w:themeColor="text1"/>
@@ -1122,7 +1121,7 @@
         </w:rPr>
         <w:t xml:space="preserve">task </w:t>
       </w:r>
-      <w:bookmarkEnd w:id="3"/>
+      <w:bookmarkEnd w:id="2"/>
       <w:r>
         <w:rPr>
           <w:color w:val="000000" w:themeColor="text1"/>
@@ -1485,7 +1484,6 @@
         <w:t>.</w:t>
       </w:r>
     </w:p>
-    <w:bookmarkEnd w:id="2"/>
     <w:p>
       <w:pPr>
         <w:rPr>
@@ -2626,7 +2624,7 @@
         </w:rPr>
         <w:t xml:space="preserve">). </w:t>
       </w:r>
-      <w:bookmarkStart w:id="4" w:name="_Hlk37150391"/>
+      <w:bookmarkStart w:id="3" w:name="_Hlk37150391"/>
       <w:r>
         <w:rPr>
           <w:color w:val="000000" w:themeColor="text1"/>
@@ -2678,7 +2676,7 @@
         </w:rPr>
         <w:t>)</w:t>
       </w:r>
-      <w:bookmarkEnd w:id="4"/>
+      <w:bookmarkEnd w:id="3"/>
       <w:r>
         <w:rPr>
           <w:color w:val="000000" w:themeColor="text1"/>
@@ -3786,7 +3784,29 @@
         <w:rPr>
           <w:color w:val="000000" w:themeColor="text1"/>
         </w:rPr>
-        <w:t xml:space="preserve"> so in their native language</w:t>
+        <w:t xml:space="preserve"> so in </w:t>
+      </w:r>
+      <w:bookmarkStart w:id="4" w:name="_Hlk37316720"/>
+      <w:r>
+        <w:rPr>
+          <w:color w:val="000000" w:themeColor="text1"/>
+        </w:rPr>
+        <w:t>the</w:t>
+      </w:r>
+      <w:bookmarkStart w:id="5" w:name="_GoBack"/>
+      <w:bookmarkEnd w:id="5"/>
+      <w:r>
+        <w:rPr>
+          <w:color w:val="000000" w:themeColor="text1"/>
+        </w:rPr>
+        <w:t xml:space="preserve"> lab’s</w:t>
+      </w:r>
+      <w:bookmarkEnd w:id="4"/>
+      <w:r>
+        <w:rPr>
+          <w:color w:val="000000" w:themeColor="text1"/>
+        </w:rPr>
+        <w:t xml:space="preserve"> native language</w:t>
       </w:r>
       <w:r>
         <w:rPr>
@@ -4734,14 +4754,14 @@
         </w:rPr>
         <w:t xml:space="preserve"> the </w:t>
       </w:r>
-      <w:bookmarkStart w:id="5" w:name="_Hlk36108002"/>
+      <w:bookmarkStart w:id="6" w:name="_Hlk36108002"/>
       <w:r>
         <w:rPr>
           <w:color w:val="000000" w:themeColor="text1"/>
         </w:rPr>
         <w:t xml:space="preserve">original Olson and Fazio (2001) post-experiment questionnaire </w:t>
       </w:r>
-      <w:bookmarkEnd w:id="5"/>
+      <w:bookmarkEnd w:id="6"/>
       <w:r>
         <w:rPr>
           <w:color w:val="000000" w:themeColor="text1"/>
@@ -4812,14 +4832,14 @@
         </w:rPr>
         <w:t xml:space="preserve">With respect to the </w:t>
       </w:r>
-      <w:bookmarkStart w:id="6" w:name="_Hlk36108018"/>
+      <w:bookmarkStart w:id="7" w:name="_Hlk36108018"/>
       <w:r>
         <w:rPr>
           <w:color w:val="000000" w:themeColor="text1"/>
         </w:rPr>
         <w:t>Bar-Anan et al. (2010) protocol</w:t>
       </w:r>
-      <w:bookmarkEnd w:id="6"/>
+      <w:bookmarkEnd w:id="7"/>
       <w:r>
         <w:rPr>
           <w:color w:val="000000" w:themeColor="text1"/>
@@ -8299,7 +8319,7 @@
         </w:rPr>
         <w:t xml:space="preserve">original authors’ </w:t>
       </w:r>
-      <w:bookmarkStart w:id="7" w:name="_Hlk34652704"/>
+      <w:bookmarkStart w:id="8" w:name="_Hlk34652704"/>
       <w:r>
         <w:rPr>
           <w:color w:val="000000" w:themeColor="text1"/>
@@ -8307,7 +8327,7 @@
         </w:rPr>
         <w:t xml:space="preserve">exclusion </w:t>
       </w:r>
-      <w:bookmarkEnd w:id="7"/>
+      <w:bookmarkEnd w:id="8"/>
       <w:r>
         <w:rPr>
           <w:color w:val="000000" w:themeColor="text1"/>
@@ -8399,7 +8419,7 @@
         </w:rPr>
         <w:t xml:space="preserve">effect, </w:t>
       </w:r>
-      <w:bookmarkStart w:id="8" w:name="_Hlk31198853"/>
+      <w:bookmarkStart w:id="9" w:name="_Hlk31198853"/>
       <w:r>
         <w:rPr>
           <w:color w:val="000000" w:themeColor="text1"/>
@@ -8578,7 +8598,7 @@
         </w:rPr>
         <w:t xml:space="preserve"> = .</w:t>
       </w:r>
-      <w:bookmarkEnd w:id="8"/>
+      <w:bookmarkEnd w:id="9"/>
       <w:r>
         <w:rPr>
           <w:color w:val="000000" w:themeColor="text1"/>
@@ -10275,7 +10295,7 @@
         </w:rPr>
         <w:t xml:space="preserve">consistent with what one would expect by chance, </w:t>
       </w:r>
-      <w:bookmarkStart w:id="9" w:name="_Hlk31200845"/>
+      <w:bookmarkStart w:id="10" w:name="_Hlk31200845"/>
       <w:r>
         <w:rPr>
           <w:color w:val="000000" w:themeColor="text1"/>
@@ -10363,7 +10383,7 @@
         </w:rPr>
         <w:t xml:space="preserve">%, </w:t>
       </w:r>
-      <w:bookmarkEnd w:id="9"/>
+      <w:bookmarkEnd w:id="10"/>
       <w:r>
         <w:rPr>
           <w:i/>
@@ -10749,7 +10769,7 @@
         </w:rPr>
         <w:t>, the difference between significant and non-significant is not itself significant (</w:t>
       </w:r>
-      <w:bookmarkStart w:id="10" w:name="_Hlk34652882"/>
+      <w:bookmarkStart w:id="11" w:name="_Hlk34652882"/>
       <w:r>
         <w:rPr>
           <w:color w:val="000000" w:themeColor="text1"/>
@@ -10774,7 +10794,7 @@
         </w:rPr>
         <w:t>, 2006</w:t>
       </w:r>
-      <w:bookmarkEnd w:id="10"/>
+      <w:bookmarkEnd w:id="11"/>
       <w:r>
         <w:rPr>
           <w:color w:val="000000" w:themeColor="text1"/>
@@ -10915,7 +10935,7 @@
           <w:highlight w:val="white"/>
         </w:rPr>
       </w:pPr>
-      <w:bookmarkStart w:id="11" w:name="_Hlk31201009"/>
+      <w:bookmarkStart w:id="12" w:name="_Hlk31201009"/>
       <w:r>
         <w:rPr>
           <w:b/>
@@ -11004,7 +11024,7 @@
         </w:rPr>
         <w:t xml:space="preserve"> </w:t>
       </w:r>
-      <w:bookmarkEnd w:id="11"/>
+      <w:bookmarkEnd w:id="12"/>
       <w:r>
         <w:rPr>
           <w:color w:val="000000" w:themeColor="text1"/>
@@ -11207,7 +11227,7 @@
         </w:rPr>
         <w:t xml:space="preserve">First, </w:t>
       </w:r>
-      <w:bookmarkStart w:id="12" w:name="_Hlk31201054"/>
+      <w:bookmarkStart w:id="13" w:name="_Hlk31201054"/>
       <w:r>
         <w:rPr>
           <w:color w:val="000000" w:themeColor="text1"/>
@@ -11442,7 +11462,7 @@
         </w:rPr>
         <w:t xml:space="preserve">. </w:t>
       </w:r>
-      <w:bookmarkEnd w:id="12"/>
+      <w:bookmarkEnd w:id="13"/>
       <w:r>
         <w:rPr>
           <w:color w:val="000000" w:themeColor="text1"/>
@@ -14177,14 +14197,14 @@
         </w:rPr>
         <w:t>(</w:t>
       </w:r>
-      <w:bookmarkStart w:id="13" w:name="_Hlk34653619"/>
+      <w:bookmarkStart w:id="14" w:name="_Hlk34653619"/>
       <w:r>
         <w:t xml:space="preserve">Open Science Collaboration, </w:t>
       </w:r>
       <w:r>
         <w:t>2015</w:t>
       </w:r>
-      <w:bookmarkEnd w:id="13"/>
+      <w:bookmarkEnd w:id="14"/>
       <w:r>
         <w:t>)</w:t>
       </w:r>
@@ -15434,11 +15454,11 @@
       <w:r>
         <w:t xml:space="preserve"> Heisenberg grant </w:t>
       </w:r>
-      <w:bookmarkStart w:id="14" w:name="_Hlk37149905"/>
+      <w:bookmarkStart w:id="15" w:name="_Hlk37149905"/>
       <w:r>
         <w:t>HU 1978/7-1</w:t>
       </w:r>
-      <w:bookmarkEnd w:id="14"/>
+      <w:bookmarkEnd w:id="15"/>
       <w:r>
         <w:t xml:space="preserve"> to Mandy Hütter</w:t>
       </w:r>
@@ -19580,7 +19600,7 @@
 </file>
 
 <file path=customXml/itemProps1.xml><?xml version="1.0" encoding="utf-8"?>
-<ds:datastoreItem xmlns:ds="http://schemas.openxmlformats.org/officeDocument/2006/customXml" ds:itemID="{DFE7CF33-6D77-47CD-9CF4-E85D2813F8DD}">
+<ds:datastoreItem xmlns:ds="http://schemas.openxmlformats.org/officeDocument/2006/customXml" ds:itemID="{0C8A2A75-E121-40DC-BA36-D375210FC95C}">
   <ds:schemaRefs>
     <ds:schemaRef ds:uri="http://schemas.openxmlformats.org/officeDocument/2006/bibliography"/>
   </ds:schemaRefs>

--- a/manuscript/manuscript.docx
+++ b/manuscript/manuscript.docx
@@ -3791,15 +3791,7 @@
         <w:rPr>
           <w:color w:val="000000" w:themeColor="text1"/>
         </w:rPr>
-        <w:t>the</w:t>
-      </w:r>
-      <w:bookmarkStart w:id="5" w:name="_GoBack"/>
-      <w:bookmarkEnd w:id="5"/>
-      <w:r>
-        <w:rPr>
-          <w:color w:val="000000" w:themeColor="text1"/>
-        </w:rPr>
-        <w:t xml:space="preserve"> lab’s</w:t>
+        <w:t>the lab’s</w:t>
       </w:r>
       <w:bookmarkEnd w:id="4"/>
       <w:r>
@@ -4754,14 +4746,14 @@
         </w:rPr>
         <w:t xml:space="preserve"> the </w:t>
       </w:r>
-      <w:bookmarkStart w:id="6" w:name="_Hlk36108002"/>
+      <w:bookmarkStart w:id="5" w:name="_Hlk36108002"/>
       <w:r>
         <w:rPr>
           <w:color w:val="000000" w:themeColor="text1"/>
         </w:rPr>
         <w:t xml:space="preserve">original Olson and Fazio (2001) post-experiment questionnaire </w:t>
       </w:r>
-      <w:bookmarkEnd w:id="6"/>
+      <w:bookmarkEnd w:id="5"/>
       <w:r>
         <w:rPr>
           <w:color w:val="000000" w:themeColor="text1"/>
@@ -4832,14 +4824,14 @@
         </w:rPr>
         <w:t xml:space="preserve">With respect to the </w:t>
       </w:r>
-      <w:bookmarkStart w:id="7" w:name="_Hlk36108018"/>
+      <w:bookmarkStart w:id="6" w:name="_Hlk36108018"/>
       <w:r>
         <w:rPr>
           <w:color w:val="000000" w:themeColor="text1"/>
         </w:rPr>
         <w:t>Bar-Anan et al. (2010) protocol</w:t>
       </w:r>
-      <w:bookmarkEnd w:id="7"/>
+      <w:bookmarkEnd w:id="6"/>
       <w:r>
         <w:rPr>
           <w:color w:val="000000" w:themeColor="text1"/>
@@ -5210,17 +5202,25 @@
     </w:p>
     <w:p>
       <w:pPr>
-        <w:rPr>
-          <w:color w:val="000000" w:themeColor="text1"/>
-        </w:rPr>
-      </w:pPr>
+        <w:pStyle w:val="Heading1"/>
+      </w:pPr>
+      <w:r>
+        <w:t>Results</w:t>
+      </w:r>
     </w:p>
     <w:p>
       <w:pPr>
-        <w:rPr>
-          <w:color w:val="000000" w:themeColor="text1"/>
-        </w:rPr>
-      </w:pPr>
+        <w:pStyle w:val="Heading2"/>
+      </w:pPr>
+      <w:r>
+        <w:t xml:space="preserve">Data </w:t>
+      </w:r>
+      <w:r>
+        <w:t>p</w:t>
+      </w:r>
+      <w:r>
+        <w:t>rocessing</w:t>
+      </w:r>
     </w:p>
     <w:p>
       <w:pPr>
@@ -5228,41 +5228,12 @@
           <w:color w:val="000000" w:themeColor="text1"/>
         </w:rPr>
       </w:pPr>
-    </w:p>
-    <w:p>
-      <w:pPr>
-        <w:pStyle w:val="Heading1"/>
-      </w:pPr>
-      <w:r>
+      <w:r>
+        <w:rPr>
+          <w:b/>
+          <w:color w:val="000000" w:themeColor="text1"/>
+        </w:rPr>
         <w:lastRenderedPageBreak/>
-        <w:t>Results</w:t>
-      </w:r>
-    </w:p>
-    <w:p>
-      <w:pPr>
-        <w:pStyle w:val="Heading2"/>
-      </w:pPr>
-      <w:r>
-        <w:t xml:space="preserve">Data </w:t>
-      </w:r>
-      <w:r>
-        <w:t>p</w:t>
-      </w:r>
-      <w:r>
-        <w:t>rocessing</w:t>
-      </w:r>
-    </w:p>
-    <w:p>
-      <w:pPr>
-        <w:rPr>
-          <w:color w:val="000000" w:themeColor="text1"/>
-        </w:rPr>
-      </w:pPr>
-      <w:r>
-        <w:rPr>
-          <w:b/>
-          <w:color w:val="000000" w:themeColor="text1"/>
-        </w:rPr>
         <w:t>Surveillance task</w:t>
       </w:r>
       <w:r>
@@ -7086,143 +7057,152 @@
       <w:pPr>
         <w:pStyle w:val="Heading2"/>
       </w:pPr>
-      <w:r>
-        <w:t>Preregistered a</w:t>
-      </w:r>
-      <w:r>
-        <w:t>nalyses</w:t>
-      </w:r>
     </w:p>
     <w:p>
       <w:pPr>
-        <w:rPr>
-          <w:color w:val="000000" w:themeColor="text1"/>
-        </w:rPr>
-      </w:pPr>
-      <w:r>
-        <w:rPr>
-          <w:color w:val="000000" w:themeColor="text1"/>
-        </w:rPr>
-        <w:t xml:space="preserve">In each analysis, to determine </w:t>
-      </w:r>
-      <w:r>
-        <w:rPr>
-          <w:color w:val="000000" w:themeColor="text1"/>
-        </w:rPr>
-        <w:t>whether</w:t>
-      </w:r>
-      <w:r>
-        <w:rPr>
-          <w:color w:val="000000" w:themeColor="text1"/>
-        </w:rPr>
-        <w:t xml:space="preserve"> EC effects emerged in the absence of contingency awareness/recollective memory, we first excluded participants who were scored as ‘aware’ according to an awareness exclusion </w:t>
-      </w:r>
-      <w:r>
-        <w:rPr>
-          <w:color w:val="000000" w:themeColor="text1"/>
-          <w:highlight w:val="white"/>
-        </w:rPr>
-        <w:t xml:space="preserve">criterion, and then </w:t>
-      </w:r>
-      <w:r>
-        <w:rPr>
-          <w:color w:val="000000" w:themeColor="text1"/>
-        </w:rPr>
-        <w:t>computed an EC effect size</w:t>
-      </w:r>
-      <w:r>
-        <w:rPr>
-          <w:color w:val="000000" w:themeColor="text1"/>
-          <w:highlight w:val="white"/>
-        </w:rPr>
-        <w:t xml:space="preserve"> (Hedges’ </w:t>
-      </w:r>
-      <w:r>
-        <w:rPr>
-          <w:i/>
-          <w:color w:val="000000" w:themeColor="text1"/>
-          <w:highlight w:val="white"/>
-        </w:rPr>
-        <w:t>g</w:t>
-      </w:r>
-      <w:r>
-        <w:rPr>
-          <w:color w:val="000000" w:themeColor="text1"/>
-          <w:highlight w:val="white"/>
-        </w:rPr>
-        <w:t xml:space="preserve">) for each site from the mean and standard deviation of the self-reported </w:t>
-      </w:r>
-      <w:r>
-        <w:rPr>
-          <w:color w:val="000000" w:themeColor="text1"/>
-          <w:highlight w:val="white"/>
-        </w:rPr>
-        <w:lastRenderedPageBreak/>
-        <w:t xml:space="preserve">preference score. Thereafter we meta-analyzed these effect sizes using an alpha value of 0.05 (two-sided). </w:t>
-      </w:r>
-      <w:r>
-        <w:rPr>
-          <w:color w:val="000000" w:themeColor="text1"/>
-        </w:rPr>
-        <w:t xml:space="preserve">Although all labs used similar materials, they may nevertheless differ in the translation of materials, selection of stimuli, or characteristics of the samples. In order to account for this within the analyses, we employed random effects meta-analysis models </w:t>
-      </w:r>
-      <w:r>
-        <w:rPr>
-          <w:color w:val="000000" w:themeColor="text1"/>
-          <w:highlight w:val="white"/>
-        </w:rPr>
-        <w:t xml:space="preserve">with a random intercept for data collection site. All analyses were conducted using the R package </w:t>
-      </w:r>
-      <w:r>
-        <w:rPr>
-          <w:color w:val="000000" w:themeColor="text1"/>
-          <w:highlight w:val="white"/>
-        </w:rPr>
-        <w:t>‘</w:t>
-      </w:r>
-      <w:r>
-        <w:rPr>
-          <w:color w:val="000000" w:themeColor="text1"/>
-          <w:highlight w:val="white"/>
-        </w:rPr>
-        <w:t>metafor</w:t>
-      </w:r>
-      <w:r>
-        <w:rPr>
-          <w:color w:val="000000" w:themeColor="text1"/>
-          <w:highlight w:val="white"/>
-        </w:rPr>
-        <w:t>’</w:t>
-      </w:r>
-      <w:r>
-        <w:rPr>
-          <w:color w:val="000000" w:themeColor="text1"/>
-          <w:highlight w:val="white"/>
-        </w:rPr>
-        <w:t xml:space="preserve"> (</w:t>
-      </w:r>
-      <w:r>
-        <w:rPr>
-          <w:color w:val="000000" w:themeColor="text1"/>
-        </w:rPr>
-        <w:t xml:space="preserve">Viechtbauer, 2010) </w:t>
-      </w:r>
-      <w:r>
-        <w:rPr>
-          <w:color w:val="000000" w:themeColor="text1"/>
-          <w:highlight w:val="white"/>
-        </w:rPr>
-        <w:t xml:space="preserve">and used </w:t>
-      </w:r>
-      <w:r>
-        <w:rPr>
-          <w:color w:val="000000" w:themeColor="text1"/>
-        </w:rPr>
-        <w:t>Restricted Maximum Likelihood estimation.</w:t>
-      </w:r>
+        <w:pStyle w:val="Heading2"/>
+      </w:pPr>
     </w:p>
     <w:p>
       <w:pPr>
+        <w:pStyle w:val="Heading2"/>
+      </w:pPr>
+      <w:r>
+        <w:t>Preregistered a</w:t>
+      </w:r>
+      <w:r>
+        <w:t>nalyses</w:t>
+      </w:r>
+    </w:p>
+    <w:p>
+      <w:pPr>
+        <w:rPr>
+          <w:color w:val="000000" w:themeColor="text1"/>
+        </w:rPr>
+      </w:pPr>
+      <w:r>
+        <w:rPr>
+          <w:color w:val="000000" w:themeColor="text1"/>
+        </w:rPr>
+        <w:t xml:space="preserve">In each analysis, to determine </w:t>
+      </w:r>
+      <w:r>
+        <w:rPr>
+          <w:color w:val="000000" w:themeColor="text1"/>
+        </w:rPr>
+        <w:t>whether</w:t>
+      </w:r>
+      <w:r>
+        <w:rPr>
+          <w:color w:val="000000" w:themeColor="text1"/>
+        </w:rPr>
+        <w:t xml:space="preserve"> EC effects emerged in the absence of contingency awareness/recollective memory, we first excluded participants who were scored </w:t>
+      </w:r>
+      <w:r>
+        <w:rPr>
+          <w:color w:val="000000" w:themeColor="text1"/>
+        </w:rPr>
+        <w:lastRenderedPageBreak/>
+        <w:t xml:space="preserve">as ‘aware’ according to an awareness exclusion </w:t>
+      </w:r>
+      <w:r>
+        <w:rPr>
+          <w:color w:val="000000" w:themeColor="text1"/>
+          <w:highlight w:val="white"/>
+        </w:rPr>
+        <w:t xml:space="preserve">criterion, and then </w:t>
+      </w:r>
+      <w:r>
+        <w:rPr>
+          <w:color w:val="000000" w:themeColor="text1"/>
+        </w:rPr>
+        <w:t>computed an EC effect size</w:t>
+      </w:r>
+      <w:r>
+        <w:rPr>
+          <w:color w:val="000000" w:themeColor="text1"/>
+          <w:highlight w:val="white"/>
+        </w:rPr>
+        <w:t xml:space="preserve"> (Hedges’ </w:t>
+      </w:r>
+      <w:r>
+        <w:rPr>
+          <w:i/>
+          <w:color w:val="000000" w:themeColor="text1"/>
+          <w:highlight w:val="white"/>
+        </w:rPr>
+        <w:t>g</w:t>
+      </w:r>
+      <w:r>
+        <w:rPr>
+          <w:color w:val="000000" w:themeColor="text1"/>
+          <w:highlight w:val="white"/>
+        </w:rPr>
+        <w:t xml:space="preserve">) for each site from the mean and standard deviation of the self-reported preference score. Thereafter we meta-analyzed these effect sizes using an alpha value of 0.05 (two-sided). </w:t>
+      </w:r>
+      <w:r>
+        <w:rPr>
+          <w:color w:val="000000" w:themeColor="text1"/>
+        </w:rPr>
+        <w:t xml:space="preserve">Although all labs used similar materials, they may nevertheless differ in the translation of materials, selection of stimuli, or characteristics of the samples. In order to account for this within the analyses, we employed random effects meta-analysis models </w:t>
+      </w:r>
+      <w:r>
+        <w:rPr>
+          <w:color w:val="000000" w:themeColor="text1"/>
+          <w:highlight w:val="white"/>
+        </w:rPr>
+        <w:t xml:space="preserve">with a random intercept for data collection site. All analyses were conducted using the R package </w:t>
+      </w:r>
+      <w:r>
+        <w:rPr>
+          <w:color w:val="000000" w:themeColor="text1"/>
+          <w:highlight w:val="white"/>
+        </w:rPr>
+        <w:t>‘</w:t>
+      </w:r>
+      <w:r>
+        <w:rPr>
+          <w:color w:val="000000" w:themeColor="text1"/>
+          <w:highlight w:val="white"/>
+        </w:rPr>
+        <w:t>metafor</w:t>
+      </w:r>
+      <w:r>
+        <w:rPr>
+          <w:color w:val="000000" w:themeColor="text1"/>
+          <w:highlight w:val="white"/>
+        </w:rPr>
+        <w:t>’</w:t>
+      </w:r>
+      <w:r>
+        <w:rPr>
+          <w:color w:val="000000" w:themeColor="text1"/>
+          <w:highlight w:val="white"/>
+        </w:rPr>
+        <w:t xml:space="preserve"> (</w:t>
+      </w:r>
+      <w:r>
+        <w:rPr>
+          <w:color w:val="000000" w:themeColor="text1"/>
+        </w:rPr>
+        <w:t xml:space="preserve">Viechtbauer, 2010) </w:t>
+      </w:r>
+      <w:r>
+        <w:rPr>
+          <w:color w:val="000000" w:themeColor="text1"/>
+          <w:highlight w:val="white"/>
+        </w:rPr>
+        <w:t xml:space="preserve">and used </w:t>
+      </w:r>
+      <w:r>
+        <w:rPr>
+          <w:color w:val="000000" w:themeColor="text1"/>
+        </w:rPr>
+        <w:t>Restricted Maximum Likelihood estimation.</w:t>
+      </w:r>
+    </w:p>
+    <w:p>
+      <w:pPr>
         <w:rPr>
           <w:color w:val="000000" w:themeColor="text1"/>
         </w:rPr>
@@ -8319,7 +8299,7 @@
         </w:rPr>
         <w:t xml:space="preserve">original authors’ </w:t>
       </w:r>
-      <w:bookmarkStart w:id="8" w:name="_Hlk34652704"/>
+      <w:bookmarkStart w:id="7" w:name="_Hlk34652704"/>
       <w:r>
         <w:rPr>
           <w:color w:val="000000" w:themeColor="text1"/>
@@ -8327,278 +8307,278 @@
         </w:rPr>
         <w:t xml:space="preserve">exclusion </w:t>
       </w:r>
+      <w:bookmarkEnd w:id="7"/>
+      <w:r>
+        <w:rPr>
+          <w:color w:val="000000" w:themeColor="text1"/>
+          <w:highlight w:val="white"/>
+        </w:rPr>
+        <w:t>criterion</w:t>
+      </w:r>
+      <w:r>
+        <w:rPr>
+          <w:color w:val="000000" w:themeColor="text1"/>
+          <w:highlight w:val="white"/>
+        </w:rPr>
+        <w:t xml:space="preserve"> was applied (</w:t>
+      </w:r>
+      <w:r>
+        <w:rPr>
+          <w:color w:val="000000" w:themeColor="text1"/>
+          <w:highlight w:val="white"/>
+        </w:rPr>
+        <w:t>i.e., Olson &amp; Fazio</w:t>
+      </w:r>
+      <w:r>
+        <w:rPr>
+          <w:color w:val="000000" w:themeColor="text1"/>
+          <w:highlight w:val="white"/>
+        </w:rPr>
+        <w:t xml:space="preserve">, </w:t>
+      </w:r>
+      <w:r>
+        <w:rPr>
+          <w:color w:val="000000" w:themeColor="text1"/>
+          <w:highlight w:val="white"/>
+        </w:rPr>
+        <w:t xml:space="preserve">2001 modified, </w:t>
+      </w:r>
+      <w:r>
+        <w:rPr>
+          <w:i/>
+          <w:iCs/>
+          <w:color w:val="000000" w:themeColor="text1"/>
+          <w:highlight w:val="white"/>
+        </w:rPr>
+        <w:t>n</w:t>
+      </w:r>
+      <w:r>
+        <w:rPr>
+          <w:color w:val="000000" w:themeColor="text1"/>
+          <w:highlight w:val="white"/>
+        </w:rPr>
+        <w:t xml:space="preserve"> = 1007</w:t>
+      </w:r>
+      <w:r>
+        <w:rPr>
+          <w:color w:val="000000" w:themeColor="text1"/>
+          <w:highlight w:val="white"/>
+        </w:rPr>
+        <w:t>, 31.9% excluded</w:t>
+      </w:r>
+      <w:r>
+        <w:rPr>
+          <w:color w:val="000000" w:themeColor="text1"/>
+          <w:highlight w:val="white"/>
+        </w:rPr>
+        <w:t xml:space="preserve">), the surveillance task </w:t>
+      </w:r>
+      <w:r>
+        <w:rPr>
+          <w:color w:val="000000" w:themeColor="text1"/>
+          <w:highlight w:val="white"/>
+        </w:rPr>
+        <w:t xml:space="preserve">was not found to </w:t>
+      </w:r>
+      <w:r>
+        <w:rPr>
+          <w:color w:val="000000" w:themeColor="text1"/>
+        </w:rPr>
+        <w:t xml:space="preserve">produce an </w:t>
+      </w:r>
+      <w:r>
+        <w:rPr>
+          <w:color w:val="000000" w:themeColor="text1"/>
+        </w:rPr>
+        <w:t xml:space="preserve">EC </w:t>
+      </w:r>
+      <w:r>
+        <w:rPr>
+          <w:color w:val="000000" w:themeColor="text1"/>
+          <w:highlight w:val="white"/>
+        </w:rPr>
+        <w:t xml:space="preserve">effect, </w:t>
+      </w:r>
+      <w:bookmarkStart w:id="8" w:name="_Hlk31198853"/>
+      <w:r>
+        <w:rPr>
+          <w:color w:val="000000" w:themeColor="text1"/>
+          <w:highlight w:val="white"/>
+        </w:rPr>
+        <w:t xml:space="preserve">Hedges’ </w:t>
+      </w:r>
+      <w:r>
+        <w:rPr>
+          <w:i/>
+          <w:color w:val="000000" w:themeColor="text1"/>
+          <w:highlight w:val="white"/>
+        </w:rPr>
+        <w:t>g</w:t>
+      </w:r>
+      <w:r>
+        <w:rPr>
+          <w:color w:val="000000" w:themeColor="text1"/>
+          <w:highlight w:val="white"/>
+        </w:rPr>
+        <w:t xml:space="preserve"> = </w:t>
+      </w:r>
+      <w:r>
+        <w:rPr>
+          <w:color w:val="000000" w:themeColor="text1"/>
+          <w:highlight w:val="white"/>
+        </w:rPr>
+        <w:t>0</w:t>
+      </w:r>
+      <w:r>
+        <w:rPr>
+          <w:color w:val="000000" w:themeColor="text1"/>
+          <w:highlight w:val="white"/>
+        </w:rPr>
+        <w:t>.</w:t>
+      </w:r>
+      <w:r>
+        <w:rPr>
+          <w:color w:val="000000" w:themeColor="text1"/>
+          <w:highlight w:val="white"/>
+        </w:rPr>
+        <w:t>05</w:t>
+      </w:r>
+      <w:r>
+        <w:rPr>
+          <w:color w:val="000000" w:themeColor="text1"/>
+          <w:highlight w:val="white"/>
+        </w:rPr>
+        <w:t>, 95% CI [</w:t>
+      </w:r>
+      <w:r>
+        <w:rPr>
+          <w:color w:val="000000" w:themeColor="text1"/>
+          <w:highlight w:val="white"/>
+        </w:rPr>
+        <w:t>-0</w:t>
+      </w:r>
+      <w:r>
+        <w:rPr>
+          <w:color w:val="000000" w:themeColor="text1"/>
+          <w:highlight w:val="white"/>
+        </w:rPr>
+        <w:t>.</w:t>
+      </w:r>
+      <w:r>
+        <w:rPr>
+          <w:color w:val="000000" w:themeColor="text1"/>
+          <w:highlight w:val="white"/>
+        </w:rPr>
+        <w:t>0</w:t>
+      </w:r>
+      <w:r>
+        <w:rPr>
+          <w:color w:val="000000" w:themeColor="text1"/>
+          <w:highlight w:val="white"/>
+        </w:rPr>
+        <w:t>4</w:t>
+      </w:r>
+      <w:r>
+        <w:rPr>
+          <w:color w:val="000000" w:themeColor="text1"/>
+          <w:highlight w:val="white"/>
+        </w:rPr>
+        <w:t xml:space="preserve">, </w:t>
+      </w:r>
+      <w:r>
+        <w:rPr>
+          <w:color w:val="000000" w:themeColor="text1"/>
+          <w:highlight w:val="white"/>
+        </w:rPr>
+        <w:t>0</w:t>
+      </w:r>
+      <w:r>
+        <w:rPr>
+          <w:color w:val="000000" w:themeColor="text1"/>
+          <w:highlight w:val="white"/>
+        </w:rPr>
+        <w:t>.</w:t>
+      </w:r>
+      <w:r>
+        <w:rPr>
+          <w:color w:val="000000" w:themeColor="text1"/>
+          <w:highlight w:val="white"/>
+        </w:rPr>
+        <w:t>1</w:t>
+      </w:r>
+      <w:r>
+        <w:rPr>
+          <w:color w:val="000000" w:themeColor="text1"/>
+          <w:highlight w:val="white"/>
+        </w:rPr>
+        <w:t>3</w:t>
+      </w:r>
+      <w:r>
+        <w:rPr>
+          <w:color w:val="000000" w:themeColor="text1"/>
+          <w:highlight w:val="white"/>
+        </w:rPr>
+        <w:t xml:space="preserve">], </w:t>
+      </w:r>
+      <w:r>
+        <w:rPr>
+          <w:i/>
+          <w:color w:val="000000" w:themeColor="text1"/>
+          <w:highlight w:val="white"/>
+        </w:rPr>
+        <w:t>z</w:t>
+      </w:r>
+      <w:r>
+        <w:rPr>
+          <w:color w:val="000000" w:themeColor="text1"/>
+          <w:highlight w:val="white"/>
+        </w:rPr>
+        <w:t xml:space="preserve"> = </w:t>
+      </w:r>
+      <w:r>
+        <w:rPr>
+          <w:color w:val="000000" w:themeColor="text1"/>
+          <w:highlight w:val="white"/>
+        </w:rPr>
+        <w:t>1</w:t>
+      </w:r>
+      <w:r>
+        <w:rPr>
+          <w:color w:val="000000" w:themeColor="text1"/>
+          <w:highlight w:val="white"/>
+        </w:rPr>
+        <w:t>.</w:t>
+      </w:r>
+      <w:r>
+        <w:rPr>
+          <w:color w:val="000000" w:themeColor="text1"/>
+          <w:highlight w:val="white"/>
+        </w:rPr>
+        <w:t>04</w:t>
+      </w:r>
+      <w:r>
+        <w:rPr>
+          <w:color w:val="000000" w:themeColor="text1"/>
+          <w:highlight w:val="white"/>
+        </w:rPr>
+        <w:t xml:space="preserve">, </w:t>
+      </w:r>
+      <w:r>
+        <w:rPr>
+          <w:i/>
+          <w:color w:val="000000" w:themeColor="text1"/>
+          <w:highlight w:val="white"/>
+        </w:rPr>
+        <w:t>p</w:t>
+      </w:r>
+      <w:r>
+        <w:rPr>
+          <w:color w:val="000000" w:themeColor="text1"/>
+          <w:highlight w:val="white"/>
+        </w:rPr>
+        <w:t xml:space="preserve"> = .</w:t>
+      </w:r>
       <w:bookmarkEnd w:id="8"/>
-      <w:r>
-        <w:rPr>
-          <w:color w:val="000000" w:themeColor="text1"/>
-          <w:highlight w:val="white"/>
-        </w:rPr>
-        <w:t>criterion</w:t>
-      </w:r>
-      <w:r>
-        <w:rPr>
-          <w:color w:val="000000" w:themeColor="text1"/>
-          <w:highlight w:val="white"/>
-        </w:rPr>
-        <w:t xml:space="preserve"> was applied (</w:t>
-      </w:r>
-      <w:r>
-        <w:rPr>
-          <w:color w:val="000000" w:themeColor="text1"/>
-          <w:highlight w:val="white"/>
-        </w:rPr>
-        <w:t>i.e., Olson &amp; Fazio</w:t>
-      </w:r>
-      <w:r>
-        <w:rPr>
-          <w:color w:val="000000" w:themeColor="text1"/>
-          <w:highlight w:val="white"/>
-        </w:rPr>
-        <w:t xml:space="preserve">, </w:t>
-      </w:r>
-      <w:r>
-        <w:rPr>
-          <w:color w:val="000000" w:themeColor="text1"/>
-          <w:highlight w:val="white"/>
-        </w:rPr>
-        <w:t xml:space="preserve">2001 modified, </w:t>
-      </w:r>
-      <w:r>
-        <w:rPr>
-          <w:i/>
-          <w:iCs/>
-          <w:color w:val="000000" w:themeColor="text1"/>
-          <w:highlight w:val="white"/>
-        </w:rPr>
-        <w:t>n</w:t>
-      </w:r>
-      <w:r>
-        <w:rPr>
-          <w:color w:val="000000" w:themeColor="text1"/>
-          <w:highlight w:val="white"/>
-        </w:rPr>
-        <w:t xml:space="preserve"> = 1007</w:t>
-      </w:r>
-      <w:r>
-        <w:rPr>
-          <w:color w:val="000000" w:themeColor="text1"/>
-          <w:highlight w:val="white"/>
-        </w:rPr>
-        <w:t>, 31.9% excluded</w:t>
-      </w:r>
-      <w:r>
-        <w:rPr>
-          <w:color w:val="000000" w:themeColor="text1"/>
-          <w:highlight w:val="white"/>
-        </w:rPr>
-        <w:t xml:space="preserve">), the surveillance task </w:t>
-      </w:r>
-      <w:r>
-        <w:rPr>
-          <w:color w:val="000000" w:themeColor="text1"/>
-          <w:highlight w:val="white"/>
-        </w:rPr>
-        <w:t xml:space="preserve">was not found to </w:t>
-      </w:r>
-      <w:r>
-        <w:rPr>
-          <w:color w:val="000000" w:themeColor="text1"/>
-        </w:rPr>
-        <w:t xml:space="preserve">produce an </w:t>
-      </w:r>
-      <w:r>
-        <w:rPr>
-          <w:color w:val="000000" w:themeColor="text1"/>
-        </w:rPr>
-        <w:t xml:space="preserve">EC </w:t>
-      </w:r>
-      <w:r>
-        <w:rPr>
-          <w:color w:val="000000" w:themeColor="text1"/>
-          <w:highlight w:val="white"/>
-        </w:rPr>
-        <w:t xml:space="preserve">effect, </w:t>
-      </w:r>
-      <w:bookmarkStart w:id="9" w:name="_Hlk31198853"/>
-      <w:r>
-        <w:rPr>
-          <w:color w:val="000000" w:themeColor="text1"/>
-          <w:highlight w:val="white"/>
-        </w:rPr>
-        <w:t xml:space="preserve">Hedges’ </w:t>
-      </w:r>
-      <w:r>
-        <w:rPr>
-          <w:i/>
-          <w:color w:val="000000" w:themeColor="text1"/>
-          <w:highlight w:val="white"/>
-        </w:rPr>
-        <w:t>g</w:t>
-      </w:r>
-      <w:r>
-        <w:rPr>
-          <w:color w:val="000000" w:themeColor="text1"/>
-          <w:highlight w:val="white"/>
-        </w:rPr>
-        <w:t xml:space="preserve"> = </w:t>
-      </w:r>
-      <w:r>
-        <w:rPr>
-          <w:color w:val="000000" w:themeColor="text1"/>
-          <w:highlight w:val="white"/>
-        </w:rPr>
-        <w:t>0</w:t>
-      </w:r>
-      <w:r>
-        <w:rPr>
-          <w:color w:val="000000" w:themeColor="text1"/>
-          <w:highlight w:val="white"/>
-        </w:rPr>
-        <w:t>.</w:t>
-      </w:r>
-      <w:r>
-        <w:rPr>
-          <w:color w:val="000000" w:themeColor="text1"/>
-          <w:highlight w:val="white"/>
-        </w:rPr>
-        <w:t>05</w:t>
-      </w:r>
-      <w:r>
-        <w:rPr>
-          <w:color w:val="000000" w:themeColor="text1"/>
-          <w:highlight w:val="white"/>
-        </w:rPr>
-        <w:t>, 95% CI [</w:t>
-      </w:r>
-      <w:r>
-        <w:rPr>
-          <w:color w:val="000000" w:themeColor="text1"/>
-          <w:highlight w:val="white"/>
-        </w:rPr>
-        <w:t>-0</w:t>
-      </w:r>
-      <w:r>
-        <w:rPr>
-          <w:color w:val="000000" w:themeColor="text1"/>
-          <w:highlight w:val="white"/>
-        </w:rPr>
-        <w:t>.</w:t>
-      </w:r>
-      <w:r>
-        <w:rPr>
-          <w:color w:val="000000" w:themeColor="text1"/>
-          <w:highlight w:val="white"/>
-        </w:rPr>
-        <w:t>0</w:t>
-      </w:r>
-      <w:r>
-        <w:rPr>
-          <w:color w:val="000000" w:themeColor="text1"/>
-          <w:highlight w:val="white"/>
-        </w:rPr>
-        <w:t>4</w:t>
-      </w:r>
-      <w:r>
-        <w:rPr>
-          <w:color w:val="000000" w:themeColor="text1"/>
-          <w:highlight w:val="white"/>
-        </w:rPr>
-        <w:t xml:space="preserve">, </w:t>
-      </w:r>
-      <w:r>
-        <w:rPr>
-          <w:color w:val="000000" w:themeColor="text1"/>
-          <w:highlight w:val="white"/>
-        </w:rPr>
-        <w:t>0</w:t>
-      </w:r>
-      <w:r>
-        <w:rPr>
-          <w:color w:val="000000" w:themeColor="text1"/>
-          <w:highlight w:val="white"/>
-        </w:rPr>
-        <w:t>.</w:t>
-      </w:r>
-      <w:r>
-        <w:rPr>
-          <w:color w:val="000000" w:themeColor="text1"/>
-          <w:highlight w:val="white"/>
-        </w:rPr>
-        <w:t>1</w:t>
-      </w:r>
-      <w:r>
-        <w:rPr>
-          <w:color w:val="000000" w:themeColor="text1"/>
-          <w:highlight w:val="white"/>
-        </w:rPr>
-        <w:t>3</w:t>
-      </w:r>
-      <w:r>
-        <w:rPr>
-          <w:color w:val="000000" w:themeColor="text1"/>
-          <w:highlight w:val="white"/>
-        </w:rPr>
-        <w:t xml:space="preserve">], </w:t>
-      </w:r>
-      <w:r>
-        <w:rPr>
-          <w:i/>
-          <w:color w:val="000000" w:themeColor="text1"/>
-          <w:highlight w:val="white"/>
-        </w:rPr>
-        <w:t>z</w:t>
-      </w:r>
-      <w:r>
-        <w:rPr>
-          <w:color w:val="000000" w:themeColor="text1"/>
-          <w:highlight w:val="white"/>
-        </w:rPr>
-        <w:t xml:space="preserve"> = </w:t>
-      </w:r>
-      <w:r>
-        <w:rPr>
-          <w:color w:val="000000" w:themeColor="text1"/>
-          <w:highlight w:val="white"/>
-        </w:rPr>
-        <w:t>1</w:t>
-      </w:r>
-      <w:r>
-        <w:rPr>
-          <w:color w:val="000000" w:themeColor="text1"/>
-          <w:highlight w:val="white"/>
-        </w:rPr>
-        <w:t>.</w:t>
-      </w:r>
-      <w:r>
-        <w:rPr>
-          <w:color w:val="000000" w:themeColor="text1"/>
-          <w:highlight w:val="white"/>
-        </w:rPr>
-        <w:t>04</w:t>
-      </w:r>
-      <w:r>
-        <w:rPr>
-          <w:color w:val="000000" w:themeColor="text1"/>
-          <w:highlight w:val="white"/>
-        </w:rPr>
-        <w:t xml:space="preserve">, </w:t>
-      </w:r>
-      <w:r>
-        <w:rPr>
-          <w:i/>
-          <w:color w:val="000000" w:themeColor="text1"/>
-          <w:highlight w:val="white"/>
-        </w:rPr>
-        <w:t>p</w:t>
-      </w:r>
-      <w:r>
-        <w:rPr>
-          <w:color w:val="000000" w:themeColor="text1"/>
-          <w:highlight w:val="white"/>
-        </w:rPr>
-        <w:t xml:space="preserve"> = .</w:t>
-      </w:r>
-      <w:bookmarkEnd w:id="9"/>
       <w:r>
         <w:rPr>
           <w:color w:val="000000" w:themeColor="text1"/>
@@ -9046,6 +9026,7 @@
           <w:color w:val="000000" w:themeColor="text1"/>
           <w:highlight w:val="white"/>
         </w:rPr>
+        <w:lastRenderedPageBreak/>
         <w:t xml:space="preserve">When </w:t>
       </w:r>
       <w:r>
@@ -9229,15 +9210,7 @@
           <w:color w:val="000000" w:themeColor="text1"/>
           <w:highlight w:val="white"/>
         </w:rPr>
-        <w:t xml:space="preserve">, </w:t>
-      </w:r>
-      <w:r>
-        <w:rPr>
-          <w:color w:val="000000" w:themeColor="text1"/>
-          <w:highlight w:val="white"/>
-        </w:rPr>
-        <w:lastRenderedPageBreak/>
-        <w:t>95% CI [</w:t>
+        <w:t>, 95% CI [</w:t>
       </w:r>
       <w:r>
         <w:rPr>
@@ -10295,7 +10268,7 @@
         </w:rPr>
         <w:t xml:space="preserve">consistent with what one would expect by chance, </w:t>
       </w:r>
-      <w:bookmarkStart w:id="10" w:name="_Hlk31200845"/>
+      <w:bookmarkStart w:id="9" w:name="_Hlk31200845"/>
       <w:r>
         <w:rPr>
           <w:color w:val="000000" w:themeColor="text1"/>
@@ -10383,7 +10356,7 @@
         </w:rPr>
         <w:t xml:space="preserve">%, </w:t>
       </w:r>
-      <w:bookmarkEnd w:id="10"/>
+      <w:bookmarkEnd w:id="9"/>
       <w:r>
         <w:rPr>
           <w:i/>
@@ -10769,7 +10742,7 @@
         </w:rPr>
         <w:t>, the difference between significant and non-significant is not itself significant (</w:t>
       </w:r>
-      <w:bookmarkStart w:id="11" w:name="_Hlk34652882"/>
+      <w:bookmarkStart w:id="10" w:name="_Hlk34652882"/>
       <w:r>
         <w:rPr>
           <w:color w:val="000000" w:themeColor="text1"/>
@@ -10794,7 +10767,7 @@
         </w:rPr>
         <w:t>, 2006</w:t>
       </w:r>
-      <w:bookmarkEnd w:id="11"/>
+      <w:bookmarkEnd w:id="10"/>
       <w:r>
         <w:rPr>
           <w:color w:val="000000" w:themeColor="text1"/>
@@ -10883,14 +10856,7 @@
           <w:color w:val="000000" w:themeColor="text1"/>
           <w:highlight w:val="white"/>
         </w:rPr>
-        <w:t>, we also cannot conclude that EC effects in the surveillance task depend on or differ between the specific way in which contingency awareness/recollective memory is measured</w:t>
-      </w:r>
-      <w:r>
-        <w:rPr>
-          <w:color w:val="000000" w:themeColor="text1"/>
-          <w:highlight w:val="white"/>
-        </w:rPr>
-        <w:t xml:space="preserve">. We note that this combination of results from the multivariate moderator meta-analysis and </w:t>
+        <w:t xml:space="preserve">, we also cannot conclude that EC effects in the surveillance task depend on or differ </w:t>
       </w:r>
       <w:r>
         <w:rPr>
@@ -10898,7 +10864,14 @@
           <w:highlight w:val="white"/>
         </w:rPr>
         <w:lastRenderedPageBreak/>
-        <w:t xml:space="preserve">the individual univariate meta analyses was not covered by our </w:t>
+        <w:t>between the specific way in which contingency awareness/recollective memory is measured</w:t>
+      </w:r>
+      <w:r>
+        <w:rPr>
+          <w:color w:val="000000" w:themeColor="text1"/>
+          <w:highlight w:val="white"/>
+        </w:rPr>
+        <w:t xml:space="preserve">. We note that this combination of results from the multivariate moderator meta-analysis and the individual univariate meta analyses was not covered by our </w:t>
       </w:r>
       <w:r>
         <w:rPr>
@@ -10935,7 +10908,7 @@
           <w:highlight w:val="white"/>
         </w:rPr>
       </w:pPr>
-      <w:bookmarkStart w:id="12" w:name="_Hlk31201009"/>
+      <w:bookmarkStart w:id="11" w:name="_Hlk31201009"/>
       <w:r>
         <w:rPr>
           <w:b/>
@@ -11024,7 +10997,7 @@
         </w:rPr>
         <w:t xml:space="preserve"> </w:t>
       </w:r>
-      <w:bookmarkEnd w:id="12"/>
+      <w:bookmarkEnd w:id="11"/>
       <w:r>
         <w:rPr>
           <w:color w:val="000000" w:themeColor="text1"/>
@@ -11161,14 +11134,7 @@
           <w:color w:val="000000" w:themeColor="text1"/>
           <w:highlight w:val="white"/>
         </w:rPr>
-        <w:t>rather than excluding participants based on a given awareness criterion, all participants were instead included and that criterion was employed as a moderator in the meta-analysis.</w:t>
-      </w:r>
-      <w:r>
-        <w:rPr>
-          <w:color w:val="000000" w:themeColor="text1"/>
-          <w:highlight w:val="white"/>
-        </w:rPr>
-        <w:t xml:space="preserve"> We did so in order to examine if the ‘contingency-aware’ participants excluded in previous analyses produced higher or lower EC effects than their ‘contingency-</w:t>
+        <w:t xml:space="preserve">rather than excluding participants based on a given awareness criterion, all participants were instead included and that criterion was employed as a moderator in the </w:t>
       </w:r>
       <w:r>
         <w:rPr>
@@ -11176,7 +11142,14 @@
           <w:highlight w:val="white"/>
         </w:rPr>
         <w:lastRenderedPageBreak/>
-        <w:t xml:space="preserve">unaware’ counterparts. </w:t>
+        <w:t>meta-analysis.</w:t>
+      </w:r>
+      <w:r>
+        <w:rPr>
+          <w:color w:val="000000" w:themeColor="text1"/>
+          <w:highlight w:val="white"/>
+        </w:rPr>
+        <w:t xml:space="preserve"> We did so in order to examine if the ‘contingency-aware’ participants excluded in previous analyses produced higher or lower EC effects than their ‘contingency-unaware’ counterparts. </w:t>
       </w:r>
       <w:r>
         <w:rPr>
@@ -11227,7 +11200,7 @@
         </w:rPr>
         <w:t xml:space="preserve">First, </w:t>
       </w:r>
-      <w:bookmarkStart w:id="13" w:name="_Hlk31201054"/>
+      <w:bookmarkStart w:id="12" w:name="_Hlk31201054"/>
       <w:r>
         <w:rPr>
           <w:color w:val="000000" w:themeColor="text1"/>
@@ -11462,7 +11435,7 @@
         </w:rPr>
         <w:t xml:space="preserve">. </w:t>
       </w:r>
-      <w:bookmarkEnd w:id="13"/>
+      <w:bookmarkEnd w:id="12"/>
       <w:r>
         <w:rPr>
           <w:color w:val="000000" w:themeColor="text1"/>
@@ -12649,7 +12622,14 @@
         <w:rPr>
           <w:color w:val="000000" w:themeColor="text1"/>
         </w:rPr>
-        <w:t xml:space="preserve"> Bar-Anan et al., 2010 modified) and failed to obtain support for it when the original authors</w:t>
+        <w:t xml:space="preserve"> Bar-Anan et al., 2010 modified) and failed to obtain support for it when the </w:t>
+      </w:r>
+      <w:r>
+        <w:rPr>
+          <w:color w:val="000000" w:themeColor="text1"/>
+        </w:rPr>
+        <w:lastRenderedPageBreak/>
+        <w:t>original authors</w:t>
       </w:r>
       <w:r>
         <w:rPr>
@@ -12693,7 +12673,6 @@
         <w:pStyle w:val="Heading2"/>
       </w:pPr>
       <w:r>
-        <w:lastRenderedPageBreak/>
         <w:t xml:space="preserve">Non-preregistered </w:t>
       </w:r>
       <w:r>
@@ -13241,6 +13220,7 @@
         <w:rPr>
           <w:b/>
         </w:rPr>
+        <w:lastRenderedPageBreak/>
         <w:t>Moderator meta</w:t>
       </w:r>
       <w:r>
@@ -13289,11 +13269,7 @@
         <w:t>our moderat</w:t>
       </w:r>
       <w:r>
-        <w:t xml:space="preserve">or meta-analysis, given that two of the exclusion criteria (Olson &amp; Fazio, 2001 modified and Bar-Anan et al., 2010 </w:t>
-      </w:r>
-      <w:r>
-        <w:lastRenderedPageBreak/>
-        <w:t>modified) are derivatives of the other two (Olson &amp; Fazio, 2001 and Bar-Anan et al., 2010).</w:t>
+        <w:t>or meta-analysis, given that two of the exclusion criteria (Olson &amp; Fazio, 2001 modified and Bar-Anan et al., 2010 modified) are derivatives of the other two (Olson &amp; Fazio, 2001 and Bar-Anan et al., 2010).</w:t>
       </w:r>
       <w:r>
         <w:t xml:space="preserve"> In order to ensure that this violation </w:t>
@@ -13923,6 +13899,7 @@
         <w:rPr>
           <w:color w:val="000000" w:themeColor="text1"/>
         </w:rPr>
+        <w:lastRenderedPageBreak/>
         <w:t xml:space="preserve">However, </w:t>
       </w:r>
       <w:r>
@@ -14103,7 +14080,6 @@
         <w:rPr>
           <w:color w:val="000000" w:themeColor="text1"/>
         </w:rPr>
-        <w:lastRenderedPageBreak/>
         <w:t>effects</w:t>
       </w:r>
       <w:r>
@@ -14197,14 +14173,14 @@
         </w:rPr>
         <w:t>(</w:t>
       </w:r>
-      <w:bookmarkStart w:id="14" w:name="_Hlk34653619"/>
+      <w:bookmarkStart w:id="13" w:name="_Hlk34653619"/>
       <w:r>
         <w:t xml:space="preserve">Open Science Collaboration, </w:t>
       </w:r>
       <w:r>
         <w:t>2015</w:t>
       </w:r>
-      <w:bookmarkEnd w:id="14"/>
+      <w:bookmarkEnd w:id="13"/>
       <w:r>
         <w:t>)</w:t>
       </w:r>
@@ -14764,7 +14740,14 @@
         <w:rPr>
           <w:color w:val="000000" w:themeColor="text1"/>
         </w:rPr>
-        <w:t xml:space="preserve"> interventions based on </w:t>
+        <w:t xml:space="preserve"> interventions </w:t>
+      </w:r>
+      <w:r>
+        <w:rPr>
+          <w:color w:val="000000" w:themeColor="text1"/>
+        </w:rPr>
+        <w:lastRenderedPageBreak/>
+        <w:t xml:space="preserve">based on </w:t>
       </w:r>
       <w:r>
         <w:rPr>
@@ -14837,7 +14820,6 @@
         <w:rPr>
           <w:color w:val="000000" w:themeColor="text1"/>
         </w:rPr>
-        <w:lastRenderedPageBreak/>
         <w:t>To conclude</w:t>
       </w:r>
       <w:r>
@@ -15454,19 +15436,54 @@
       <w:r>
         <w:t xml:space="preserve"> Heisenberg grant </w:t>
       </w:r>
-      <w:bookmarkStart w:id="15" w:name="_Hlk37149905"/>
+      <w:bookmarkStart w:id="14" w:name="_Hlk37149905"/>
       <w:r>
         <w:t>HU 1978/7-1</w:t>
       </w:r>
-      <w:bookmarkEnd w:id="15"/>
-      <w:r>
-        <w:t xml:space="preserve"> to Mandy Hütter</w:t>
-      </w:r>
+      <w:bookmarkEnd w:id="14"/>
+      <w:r>
+        <w:t xml:space="preserve"> to Mandy </w:t>
+      </w:r>
+      <w:proofErr w:type="spellStart"/>
+      <w:r>
+        <w:t>Hütter</w:t>
+      </w:r>
+      <w:proofErr w:type="spellEnd"/>
       <w:r>
         <w:t>,</w:t>
       </w:r>
       <w:r>
         <w:t xml:space="preserve"> </w:t>
+      </w:r>
+      <w:r>
+        <w:rPr>
+          <w:color w:val="222222"/>
+          <w:shd w:val="clear" w:color="auto" w:fill="FFFFFF"/>
+        </w:rPr>
+        <w:t>DFG-Emmy-</w:t>
+      </w:r>
+      <w:proofErr w:type="spellStart"/>
+      <w:r>
+        <w:rPr>
+          <w:color w:val="222222"/>
+          <w:shd w:val="clear" w:color="auto" w:fill="FFFFFF"/>
+        </w:rPr>
+        <w:t>Noether</w:t>
+      </w:r>
+      <w:proofErr w:type="spellEnd"/>
+      <w:r>
+        <w:rPr>
+          <w:color w:val="222222"/>
+          <w:shd w:val="clear" w:color="auto" w:fill="FFFFFF"/>
+        </w:rPr>
+        <w:t>-Grant GA 1520/2-1 to Anne Gast</w:t>
+      </w:r>
+      <w:r>
+        <w:rPr>
+          <w:color w:val="222222"/>
+          <w:shd w:val="clear" w:color="auto" w:fill="FFFFFF"/>
+        </w:rPr>
+        <w:t xml:space="preserve">, </w:t>
       </w:r>
       <w:r>
         <w:t xml:space="preserve">and </w:t>
@@ -15502,6 +15519,8 @@
         </w:rPr>
         <w:br w:type="page"/>
       </w:r>
+      <w:bookmarkStart w:id="15" w:name="_GoBack"/>
+      <w:bookmarkEnd w:id="15"/>
     </w:p>
     <w:p>
       <w:pPr>
@@ -19600,7 +19619,7 @@
 </file>
 
 <file path=customXml/itemProps1.xml><?xml version="1.0" encoding="utf-8"?>
-<ds:datastoreItem xmlns:ds="http://schemas.openxmlformats.org/officeDocument/2006/customXml" ds:itemID="{0C8A2A75-E121-40DC-BA36-D375210FC95C}">
+<ds:datastoreItem xmlns:ds="http://schemas.openxmlformats.org/officeDocument/2006/customXml" ds:itemID="{4420F22F-5254-4014-AA4B-8119FF4137DD}">
   <ds:schemaRefs>
     <ds:schemaRef ds:uri="http://schemas.openxmlformats.org/officeDocument/2006/bibliography"/>
   </ds:schemaRefs>
